--- a/module_based_learning/CW1 Reflective Report WB401.docx
+++ b/module_based_learning/CW1 Reflective Report WB401.docx
@@ -63,7 +63,16 @@
           <w:szCs w:val="32"/>
           <w:highlight w:val="yellow"/>
         </w:rPr>
-        <w:t xml:space="preserve"> 1</w:t>
+        <w:t xml:space="preserve"> </w:t>
+      </w:r>
+      <w:r>
+        <w:rPr>
+          <w:rFonts w:ascii="Arial" w:eastAsia="LIHEI PRO" w:hAnsi="Arial" w:cs="Arial"/>
+          <w:color w:val="FF0000"/>
+          <w:sz w:val="32"/>
+          <w:szCs w:val="32"/>
+        </w:rPr>
+        <w:t>3</w:t>
       </w:r>
     </w:p>
     <w:p>
@@ -292,12 +301,13 @@
             </w:rPr>
             <w:fldChar w:fldCharType="separate"/>
           </w:r>
-          <w:hyperlink w:anchor="_Toc141429251" w:history="1">
+          <w:hyperlink w:anchor="_Toc143262551" w:history="1">
             <w:r>
               <w:rPr>
                 <w:rStyle w:val="Hyperlink"/>
                 <w:rFonts w:eastAsia="LIHEI PRO"/>
                 <w:noProof/>
+                <w:highlight w:val="yellow"/>
               </w:rPr>
               <w:t>Introduction</w:t>
             </w:r>
@@ -320,7 +330,7 @@
                 <w:noProof/>
                 <w:webHidden/>
               </w:rPr>
-              <w:instrText xml:space="preserve"> PAGEREF _Toc141429251 \h </w:instrText>
+              <w:instrText xml:space="preserve"> PAGEREF _Toc143262551 \h </w:instrText>
             </w:r>
             <w:r>
               <w:rPr>
@@ -340,7 +350,7 @@
                 <w:noProof/>
                 <w:webHidden/>
               </w:rPr>
-              <w:t>1</w:t>
+              <w:t>2</w:t>
             </w:r>
             <w:r>
               <w:rPr>
@@ -367,7 +377,7 @@
               <w:lang w:eastAsia="en-GB"/>
             </w:rPr>
           </w:pPr>
-          <w:hyperlink w:anchor="_Toc141429252" w:history="1">
+          <w:hyperlink w:anchor="_Toc143262552" w:history="1">
             <w:r>
               <w:rPr>
                 <w:rStyle w:val="Hyperlink"/>
@@ -394,7 +404,7 @@
                 <w:noProof/>
                 <w:webHidden/>
               </w:rPr>
-              <w:instrText xml:space="preserve"> PAGEREF _Toc141429252 \h </w:instrText>
+              <w:instrText xml:space="preserve"> PAGEREF _Toc143262552 \h </w:instrText>
             </w:r>
             <w:r>
               <w:rPr>
@@ -414,7 +424,7 @@
                 <w:noProof/>
                 <w:webHidden/>
               </w:rPr>
-              <w:t>1</w:t>
+              <w:t>2</w:t>
             </w:r>
             <w:r>
               <w:rPr>
@@ -441,11 +451,12 @@
               <w:lang w:eastAsia="en-GB"/>
             </w:rPr>
           </w:pPr>
-          <w:hyperlink w:anchor="_Toc141429253" w:history="1">
+          <w:hyperlink w:anchor="_Toc143262553" w:history="1">
             <w:r>
               <w:rPr>
                 <w:rStyle w:val="Hyperlink"/>
                 <w:noProof/>
+                <w:highlight w:val="yellow"/>
               </w:rPr>
               <w:t>Organisation overview</w:t>
             </w:r>
@@ -468,7 +479,7 @@
                 <w:noProof/>
                 <w:webHidden/>
               </w:rPr>
-              <w:instrText xml:space="preserve"> PAGEREF _Toc141429253 \h </w:instrText>
+              <w:instrText xml:space="preserve"> PAGEREF _Toc143262553 \h </w:instrText>
             </w:r>
             <w:r>
               <w:rPr>
@@ -515,11 +526,12 @@
               <w:lang w:eastAsia="en-GB"/>
             </w:rPr>
           </w:pPr>
-          <w:hyperlink w:anchor="_Toc141429254" w:history="1">
+          <w:hyperlink w:anchor="_Toc143262554" w:history="1">
             <w:r>
               <w:rPr>
                 <w:rStyle w:val="Hyperlink"/>
                 <w:noProof/>
+                <w:highlight w:val="yellow"/>
               </w:rPr>
               <w:t>Role and competencies</w:t>
             </w:r>
@@ -542,7 +554,7 @@
                 <w:noProof/>
                 <w:webHidden/>
               </w:rPr>
-              <w:instrText xml:space="preserve"> PAGEREF _Toc141429254 \h </w:instrText>
+              <w:instrText xml:space="preserve"> PAGEREF _Toc143262554 \h </w:instrText>
             </w:r>
             <w:r>
               <w:rPr>
@@ -562,7 +574,7 @@
                 <w:noProof/>
                 <w:webHidden/>
               </w:rPr>
-              <w:t>2</w:t>
+              <w:t>3</w:t>
             </w:r>
             <w:r>
               <w:rPr>
@@ -589,11 +601,12 @@
               <w:lang w:eastAsia="en-GB"/>
             </w:rPr>
           </w:pPr>
-          <w:hyperlink w:anchor="_Toc141429255" w:history="1">
+          <w:hyperlink w:anchor="_Toc143262555" w:history="1">
             <w:r>
               <w:rPr>
                 <w:rStyle w:val="Hyperlink"/>
                 <w:noProof/>
+                <w:highlight w:val="yellow"/>
               </w:rPr>
               <w:t>Workplace improvement reflection</w:t>
             </w:r>
@@ -616,7 +629,7 @@
                 <w:noProof/>
                 <w:webHidden/>
               </w:rPr>
-              <w:instrText xml:space="preserve"> PAGEREF _Toc141429255 \h </w:instrText>
+              <w:instrText xml:space="preserve"> PAGEREF _Toc143262555 \h </w:instrText>
             </w:r>
             <w:r>
               <w:rPr>
@@ -636,7 +649,7 @@
                 <w:noProof/>
                 <w:webHidden/>
               </w:rPr>
-              <w:t>2</w:t>
+              <w:t>4</w:t>
             </w:r>
             <w:r>
               <w:rPr>
@@ -663,11 +676,12 @@
               <w:lang w:eastAsia="en-GB"/>
             </w:rPr>
           </w:pPr>
-          <w:hyperlink w:anchor="_Toc141429256" w:history="1">
+          <w:hyperlink w:anchor="_Toc143262556" w:history="1">
             <w:r>
               <w:rPr>
                 <w:rStyle w:val="Hyperlink"/>
                 <w:noProof/>
+                <w:highlight w:val="yellow"/>
               </w:rPr>
               <w:t>Conclusion</w:t>
             </w:r>
@@ -690,7 +704,7 @@
                 <w:noProof/>
                 <w:webHidden/>
               </w:rPr>
-              <w:instrText xml:space="preserve"> PAGEREF _Toc141429256 \h </w:instrText>
+              <w:instrText xml:space="preserve"> PAGEREF _Toc143262556 \h </w:instrText>
             </w:r>
             <w:r>
               <w:rPr>
@@ -710,7 +724,7 @@
                 <w:noProof/>
                 <w:webHidden/>
               </w:rPr>
-              <w:t>2</w:t>
+              <w:t>5</w:t>
             </w:r>
             <w:r>
               <w:rPr>
@@ -737,7 +751,7 @@
               <w:lang w:eastAsia="en-GB"/>
             </w:rPr>
           </w:pPr>
-          <w:hyperlink w:anchor="_Toc141429257" w:history="1">
+          <w:hyperlink w:anchor="_Toc143262557" w:history="1">
             <w:r>
               <w:rPr>
                 <w:rStyle w:val="Hyperlink"/>
@@ -764,7 +778,7 @@
                 <w:noProof/>
                 <w:webHidden/>
               </w:rPr>
-              <w:instrText xml:space="preserve"> PAGEREF _Toc141429257 \h </w:instrText>
+              <w:instrText xml:space="preserve"> PAGEREF _Toc143262557 \h </w:instrText>
             </w:r>
             <w:r>
               <w:rPr>
@@ -784,7 +798,81 @@
                 <w:noProof/>
                 <w:webHidden/>
               </w:rPr>
-              <w:t>2</w:t>
+              <w:t>6</w:t>
+            </w:r>
+            <w:r>
+              <w:rPr>
+                <w:noProof/>
+                <w:webHidden/>
+              </w:rPr>
+              <w:fldChar w:fldCharType="end"/>
+            </w:r>
+          </w:hyperlink>
+        </w:p>
+        <w:p>
+          <w:pPr>
+            <w:pStyle w:val="TOC1"/>
+            <w:tabs>
+              <w:tab w:val="right" w:leader="dot" w:pos="9016"/>
+            </w:tabs>
+            <w:rPr>
+              <w:rFonts w:eastAsiaTheme="minorEastAsia" w:cstheme="minorBidi"/>
+              <w:b w:val="0"/>
+              <w:bCs w:val="0"/>
+              <w:i w:val="0"/>
+              <w:iCs w:val="0"/>
+              <w:noProof/>
+              <w:lang w:eastAsia="en-GB"/>
+            </w:rPr>
+          </w:pPr>
+          <w:hyperlink w:anchor="_Toc143262558" w:history="1">
+            <w:r>
+              <w:rPr>
+                <w:rStyle w:val="Hyperlink"/>
+                <w:noProof/>
+              </w:rPr>
+              <w:t>Appendix</w:t>
+            </w:r>
+            <w:r>
+              <w:rPr>
+                <w:noProof/>
+                <w:webHidden/>
+              </w:rPr>
+              <w:tab/>
+            </w:r>
+            <w:r>
+              <w:rPr>
+                <w:noProof/>
+                <w:webHidden/>
+              </w:rPr>
+              <w:fldChar w:fldCharType="begin"/>
+            </w:r>
+            <w:r>
+              <w:rPr>
+                <w:noProof/>
+                <w:webHidden/>
+              </w:rPr>
+              <w:instrText xml:space="preserve"> PAGEREF _Toc143262558 \h </w:instrText>
+            </w:r>
+            <w:r>
+              <w:rPr>
+                <w:noProof/>
+                <w:webHidden/>
+              </w:rPr>
+            </w:r>
+            <w:r>
+              <w:rPr>
+                <w:noProof/>
+                <w:webHidden/>
+              </w:rPr>
+              <w:fldChar w:fldCharType="separate"/>
+            </w:r>
+            <w:r>
+              <w:rPr>
+                <w:noProof/>
+                <w:webHidden/>
+              </w:rPr>
+              <w:t>6</w:t>
             </w:r>
             <w:r>
               <w:rPr>
@@ -799,6 +887,9 @@
           <w:pPr>
             <w:rPr>
               <w:rFonts w:ascii="Arial" w:hAnsi="Arial" w:cs="Arial"/>
+              <w:b/>
+              <w:bCs/>
+              <w:noProof/>
             </w:rPr>
           </w:pPr>
           <w:r>
@@ -899,43 +990,25 @@
     </w:p>
     <w:p>
       <w:pPr>
-        <w:rPr>
-          <w:rFonts w:ascii="Arial" w:eastAsia="LIHEI PRO" w:hAnsi="Arial" w:cs="Arial"/>
-        </w:rPr>
-      </w:pPr>
-    </w:p>
-    <w:p>
-      <w:pPr>
-        <w:rPr>
-          <w:rFonts w:ascii="Arial" w:eastAsia="LIHEI PRO" w:hAnsi="Arial" w:cs="Arial"/>
-        </w:rPr>
-      </w:pPr>
-    </w:p>
-    <w:p>
-      <w:pPr>
-        <w:rPr>
-          <w:rFonts w:ascii="Arial" w:eastAsia="LIHEI PRO" w:hAnsi="Arial" w:cs="Arial"/>
-        </w:rPr>
-      </w:pPr>
-    </w:p>
-    <w:p>
-      <w:pPr>
-        <w:rPr>
-          <w:rFonts w:ascii="Arial" w:eastAsia="LIHEI PRO" w:hAnsi="Arial" w:cs="Arial"/>
-        </w:rPr>
-      </w:pPr>
-    </w:p>
-    <w:p>
-      <w:pPr>
         <w:pStyle w:val="Heading1"/>
         <w:rPr>
           <w:rFonts w:eastAsia="LIHEI PRO"/>
         </w:rPr>
       </w:pPr>
-      <w:bookmarkStart w:id="0" w:name="_Toc141429251"/>
-      <w:r>
+    </w:p>
+    <w:p/>
+    <w:p>
+      <w:pPr>
+        <w:pStyle w:val="Heading1"/>
         <w:rPr>
           <w:rFonts w:eastAsia="LIHEI PRO"/>
+        </w:rPr>
+      </w:pPr>
+      <w:bookmarkStart w:id="0" w:name="_Toc143262551"/>
+      <w:r>
+        <w:rPr>
+          <w:rFonts w:eastAsia="LIHEI PRO"/>
+          <w:highlight w:val="yellow"/>
         </w:rPr>
         <w:lastRenderedPageBreak/>
         <w:t>Introduction</w:t>
@@ -1090,6 +1163,12 @@
         </w:rPr>
         <w:t>.</w:t>
       </w:r>
+      <w:r>
+        <w:rPr>
+          <w:color w:val="000000" w:themeColor="text1"/>
+        </w:rPr>
+        <w:t xml:space="preserve"> The report is split into 3 sections</w:t>
+      </w:r>
     </w:p>
     <w:p>
       <w:pPr>
@@ -1109,7 +1188,7 @@
       <w:pPr>
         <w:pStyle w:val="Heading1"/>
       </w:pPr>
-      <w:bookmarkStart w:id="1" w:name="_Toc141429252"/>
+      <w:bookmarkStart w:id="1" w:name="_Toc143262552"/>
       <w:r>
         <w:t>Main body</w:t>
       </w:r>
@@ -1120,7 +1199,7 @@
       <w:pPr>
         <w:pStyle w:val="Heading2"/>
       </w:pPr>
-      <w:bookmarkStart w:id="2" w:name="_Toc141429253"/>
+      <w:bookmarkStart w:id="2" w:name="_Toc143262553"/>
       <w:r>
         <w:rPr>
           <w:highlight w:val="yellow"/>
@@ -1132,88 +1211,269 @@
     <w:p/>
     <w:p>
       <w:pPr>
-        <w:pStyle w:val="Heading3"/>
-        <w:spacing w:before="0" w:after="300"/>
-        <w:rPr>
-          <w:rFonts w:ascii="avenir-regular-class" w:eastAsiaTheme="minorHAnsi" w:hAnsi="avenir-regular-class" w:cstheme="minorBidi"/>
-          <w:color w:val="000000" w:themeColor="text1"/>
-          <w:sz w:val="23"/>
-          <w:szCs w:val="23"/>
+        <w:rPr>
           <w:shd w:val="clear" w:color="auto" w:fill="FBFBFB"/>
         </w:rPr>
       </w:pPr>
       <w:r>
         <w:rPr>
-          <w:rFonts w:ascii="avenir-regular-class" w:hAnsi="avenir-regular-class"/>
-          <w:color w:val="333333"/>
-          <w:sz w:val="23"/>
-          <w:szCs w:val="23"/>
           <w:shd w:val="clear" w:color="auto" w:fill="FBFBFB"/>
         </w:rPr>
-        <w:t>UKRI (United Kingdom Research and Development) is the organisation directly below the government Department for Science, Innovation and Technology which oversees the country’s research. The goal of UKRI is to improve the seven research councils below it (including STFC) to become more attractive to private research. It aims to achieve this by implementing a six objective strategy (mak</w:t>
-      </w:r>
-      <w:r>
-        <w:rPr>
-          <w:rFonts w:ascii="Roboto" w:hAnsi="Roboto"/>
+        <w:t xml:space="preserve">UKRI (United Kingdom Research and Development) is the organisation directly below the government Department for Science, Innovation and Technology which oversees the country’s research. The goal of UKRI is to improve the seven research councils below it (including STFC) to become more attractive to private research. It aims to achieve this by implementing a </w:t>
+      </w:r>
+      <w:r>
+        <w:rPr>
+          <w:shd w:val="clear" w:color="auto" w:fill="FBFBFB"/>
+        </w:rPr>
+        <w:t>six-objective</w:t>
+      </w:r>
+      <w:r>
+        <w:rPr>
+          <w:shd w:val="clear" w:color="auto" w:fill="FBFBFB"/>
+        </w:rPr>
+        <w:t xml:space="preserve"> strategy</w:t>
+      </w:r>
+      <w:r>
+        <w:rPr>
+          <w:shd w:val="clear" w:color="auto" w:fill="FBFBFB"/>
+        </w:rPr>
+        <w:t>:</w:t>
+      </w:r>
+    </w:p>
+    <w:p>
+      <w:pPr>
+        <w:rPr>
+          <w:shd w:val="clear" w:color="auto" w:fill="FBFBFB"/>
+        </w:rPr>
+      </w:pPr>
+    </w:p>
+    <w:p>
+      <w:pPr>
+        <w:pStyle w:val="ListParagraph"/>
+        <w:numPr>
+          <w:ilvl w:val="0"/>
+          <w:numId w:val="2"/>
+        </w:numPr>
+        <w:rPr>
+          <w:color w:val="000000" w:themeColor="text1"/>
+        </w:rPr>
+      </w:pPr>
+      <w:r>
+        <w:rPr>
+          <w:shd w:val="clear" w:color="auto" w:fill="FBFBFB"/>
+        </w:rPr>
+        <w:t>M</w:t>
+      </w:r>
+      <w:r>
+        <w:rPr>
+          <w:shd w:val="clear" w:color="auto" w:fill="FBFBFB"/>
+        </w:rPr>
+        <w:t>ak</w:t>
+      </w:r>
+      <w:r>
+        <w:rPr>
           <w:color w:val="2E2D62"/>
         </w:rPr>
         <w:t xml:space="preserve">ing </w:t>
       </w:r>
       <w:r>
         <w:rPr>
-          <w:rFonts w:asciiTheme="minorHAnsi" w:hAnsiTheme="minorHAnsi" w:cstheme="minorHAnsi"/>
           <w:color w:val="000000" w:themeColor="text1"/>
         </w:rPr>
         <w:t>the UK the top destination for talented people and teams</w:t>
       </w:r>
       <w:r>
         <w:rPr>
-          <w:rFonts w:asciiTheme="minorHAnsi" w:hAnsiTheme="minorHAnsi" w:cstheme="minorHAnsi"/>
-          <w:color w:val="000000" w:themeColor="text1"/>
-        </w:rPr>
-        <w:t xml:space="preserve">, securing the UK’s research position </w:t>
-      </w:r>
-      <w:r>
-        <w:rPr>
-          <w:rFonts w:asciiTheme="minorHAnsi" w:hAnsiTheme="minorHAnsi" w:cstheme="minorHAnsi"/>
-          <w:color w:val="000000" w:themeColor="text1"/>
-        </w:rPr>
-        <w:t>with outstanding institutions, infrastructures, sectors and clusters across the breadth of the country</w:t>
-      </w:r>
-      <w:r>
-        <w:rPr>
-          <w:rFonts w:asciiTheme="minorHAnsi" w:hAnsiTheme="minorHAnsi" w:cstheme="minorHAnsi"/>
-          <w:color w:val="000000" w:themeColor="text1"/>
-        </w:rPr>
-        <w:t xml:space="preserve">, advancing the frontiers of human knowledge to seize opportunities from emerging research trends, delivering the government’s vision for the UK as an innovation nation, </w:t>
-      </w:r>
-      <w:r>
-        <w:rPr>
-          <w:rFonts w:asciiTheme="minorHAnsi" w:hAnsiTheme="minorHAnsi" w:cstheme="minorHAnsi"/>
-          <w:color w:val="000000" w:themeColor="text1"/>
-        </w:rPr>
-        <w:t>Focusing the UK’s world-class science and innovation to target global and national challenges</w:t>
-      </w:r>
-      <w:r>
-        <w:rPr>
-          <w:rFonts w:asciiTheme="minorHAnsi" w:hAnsiTheme="minorHAnsi" w:cstheme="minorHAnsi"/>
-          <w:color w:val="000000" w:themeColor="text1"/>
-        </w:rPr>
-        <w:t>, make UKRI the most efficient, effective and agile organisation it can be</w:t>
-      </w:r>
-      <w:r>
-        <w:rPr>
-          <w:rFonts w:asciiTheme="minorHAnsi" w:hAnsiTheme="minorHAnsi" w:cstheme="minorHAnsi"/>
-          <w:color w:val="000000" w:themeColor="text1"/>
-        </w:rPr>
-        <w:t xml:space="preserve"> </w:t>
-      </w:r>
+          <w:color w:val="000000" w:themeColor="text1"/>
+        </w:rPr>
+        <w:t>.</w:t>
+      </w:r>
+    </w:p>
+    <w:p>
+      <w:pPr>
+        <w:pStyle w:val="ListParagraph"/>
+        <w:rPr>
+          <w:color w:val="000000" w:themeColor="text1"/>
+        </w:rPr>
+      </w:pPr>
+    </w:p>
+    <w:p>
+      <w:pPr>
+        <w:pStyle w:val="ListParagraph"/>
+        <w:numPr>
+          <w:ilvl w:val="0"/>
+          <w:numId w:val="2"/>
+        </w:numPr>
+        <w:rPr>
+          <w:color w:val="000000" w:themeColor="text1"/>
+        </w:rPr>
+      </w:pPr>
+      <w:r>
+        <w:rPr>
+          <w:color w:val="000000" w:themeColor="text1"/>
+        </w:rPr>
+        <w:t>S</w:t>
+      </w:r>
+      <w:r>
+        <w:rPr>
+          <w:color w:val="000000" w:themeColor="text1"/>
+        </w:rPr>
+        <w:t>ecuring the UK’s research position with outstanding institutions, infrastructures, sectors and clusters across the breadth of the country</w:t>
+      </w:r>
+      <w:r>
+        <w:rPr>
+          <w:color w:val="000000" w:themeColor="text1"/>
+        </w:rPr>
+        <w:t>.</w:t>
+      </w:r>
+    </w:p>
+    <w:p>
+      <w:pPr>
+        <w:pStyle w:val="ListParagraph"/>
+        <w:rPr>
+          <w:color w:val="000000" w:themeColor="text1"/>
+        </w:rPr>
+      </w:pPr>
+    </w:p>
+    <w:p>
+      <w:pPr>
+        <w:pStyle w:val="ListParagraph"/>
+        <w:numPr>
+          <w:ilvl w:val="0"/>
+          <w:numId w:val="2"/>
+        </w:numPr>
+        <w:rPr>
+          <w:color w:val="000000" w:themeColor="text1"/>
+        </w:rPr>
+      </w:pPr>
+      <w:r>
+        <w:rPr>
+          <w:color w:val="000000" w:themeColor="text1"/>
+        </w:rPr>
+        <w:t>A</w:t>
+      </w:r>
+      <w:r>
+        <w:rPr>
+          <w:color w:val="000000" w:themeColor="text1"/>
+        </w:rPr>
+        <w:t xml:space="preserve">dvancing the frontiers of human knowledge to seize opportunities from emerging research </w:t>
+      </w:r>
+      <w:r>
+        <w:rPr>
+          <w:color w:val="000000" w:themeColor="text1"/>
+        </w:rPr>
+        <w:t>trends.</w:t>
+      </w:r>
+    </w:p>
+    <w:p>
+      <w:pPr>
+        <w:rPr>
+          <w:color w:val="000000" w:themeColor="text1"/>
+        </w:rPr>
+      </w:pPr>
+    </w:p>
+    <w:p>
+      <w:pPr>
+        <w:pStyle w:val="ListParagraph"/>
+        <w:numPr>
+          <w:ilvl w:val="0"/>
+          <w:numId w:val="2"/>
+        </w:numPr>
+        <w:rPr>
+          <w:color w:val="000000" w:themeColor="text1"/>
+        </w:rPr>
+      </w:pPr>
+      <w:r>
+        <w:rPr>
+          <w:color w:val="000000" w:themeColor="text1"/>
+        </w:rPr>
+        <w:t>D</w:t>
+      </w:r>
+      <w:r>
+        <w:rPr>
+          <w:color w:val="000000" w:themeColor="text1"/>
+        </w:rPr>
+        <w:t>elivering the government’s vision for the UK as an innovation nation</w:t>
+      </w:r>
+    </w:p>
+    <w:p>
+      <w:pPr>
+        <w:rPr>
+          <w:color w:val="000000" w:themeColor="text1"/>
+        </w:rPr>
+      </w:pPr>
+    </w:p>
+    <w:p>
+      <w:pPr>
+        <w:pStyle w:val="ListParagraph"/>
+        <w:numPr>
+          <w:ilvl w:val="0"/>
+          <w:numId w:val="2"/>
+        </w:numPr>
+        <w:rPr>
+          <w:color w:val="000000" w:themeColor="text1"/>
+        </w:rPr>
+      </w:pPr>
+      <w:r>
+        <w:rPr>
+          <w:color w:val="000000" w:themeColor="text1"/>
+        </w:rPr>
+        <w:t xml:space="preserve">Focusing the UK’s world-class science and innovation to target global and national </w:t>
+      </w:r>
+      <w:r>
+        <w:rPr>
+          <w:color w:val="000000" w:themeColor="text1"/>
+        </w:rPr>
+        <w:t>challenges.</w:t>
+      </w:r>
+    </w:p>
+    <w:p>
+      <w:pPr>
+        <w:rPr>
+          <w:color w:val="000000" w:themeColor="text1"/>
+        </w:rPr>
+      </w:pPr>
+    </w:p>
+    <w:p>
+      <w:pPr>
+        <w:pStyle w:val="ListParagraph"/>
+        <w:numPr>
+          <w:ilvl w:val="0"/>
+          <w:numId w:val="2"/>
+        </w:numPr>
+        <w:rPr>
+          <w:color w:val="000000" w:themeColor="text1"/>
+        </w:rPr>
+      </w:pPr>
+      <w:r>
+        <w:rPr>
+          <w:color w:val="000000" w:themeColor="text1"/>
+        </w:rPr>
+        <w:t>M</w:t>
+      </w:r>
+      <w:r>
+        <w:rPr>
+          <w:color w:val="000000" w:themeColor="text1"/>
+        </w:rPr>
+        <w:t>ake UKRI the most efficient, effective and agile organisation it can be</w:t>
+      </w:r>
+      <w:r>
+        <w:rPr>
+          <w:color w:val="000000" w:themeColor="text1"/>
+        </w:rPr>
+        <w:t>.</w:t>
+      </w:r>
+    </w:p>
+    <w:p>
+      <w:pPr>
+        <w:rPr>
+          <w:color w:val="000000" w:themeColor="text1"/>
+        </w:rPr>
+      </w:pPr>
       <w:sdt>
         <w:sdtPr>
           <w:rPr>
-            <w:rFonts w:asciiTheme="minorHAnsi" w:hAnsiTheme="minorHAnsi" w:cstheme="minorHAnsi"/>
             <w:color w:val="000000" w:themeColor="text1"/>
-            <w:highlight w:val="yellow"/>
           </w:rPr>
           <w:id w:val="425541992"/>
           <w:citation/>
@@ -1221,42 +1481,32 @@
         <w:sdtContent>
           <w:r>
             <w:rPr>
-              <w:rFonts w:asciiTheme="minorHAnsi" w:hAnsiTheme="minorHAnsi" w:cstheme="minorHAnsi"/>
               <w:color w:val="000000" w:themeColor="text1"/>
-              <w:highlight w:val="yellow"/>
             </w:rPr>
             <w:fldChar w:fldCharType="begin"/>
           </w:r>
           <w:r>
             <w:rPr>
-              <w:rFonts w:asciiTheme="minorHAnsi" w:hAnsiTheme="minorHAnsi" w:cstheme="minorHAnsi"/>
               <w:color w:val="000000" w:themeColor="text1"/>
-              <w:highlight w:val="yellow"/>
             </w:rPr>
             <w:instrText xml:space="preserve"> CITATION Ley22 \l 2057 </w:instrText>
           </w:r>
           <w:r>
             <w:rPr>
-              <w:rFonts w:asciiTheme="minorHAnsi" w:hAnsiTheme="minorHAnsi" w:cstheme="minorHAnsi"/>
               <w:color w:val="000000" w:themeColor="text1"/>
-              <w:highlight w:val="yellow"/>
             </w:rPr>
             <w:fldChar w:fldCharType="separate"/>
           </w:r>
           <w:r>
             <w:rPr>
-              <w:rFonts w:asciiTheme="minorHAnsi" w:hAnsiTheme="minorHAnsi" w:cstheme="minorHAnsi"/>
               <w:noProof/>
               <w:color w:val="000000" w:themeColor="text1"/>
-              <w:highlight w:val="yellow"/>
             </w:rPr>
             <w:t>(Leyser, O. Mackenzie, A, 2022)</w:t>
           </w:r>
           <w:r>
             <w:rPr>
-              <w:rFonts w:asciiTheme="minorHAnsi" w:hAnsiTheme="minorHAnsi" w:cstheme="minorHAnsi"/>
               <w:color w:val="000000" w:themeColor="text1"/>
-              <w:highlight w:val="yellow"/>
             </w:rPr>
             <w:fldChar w:fldCharType="end"/>
           </w:r>
@@ -1264,124 +1514,113 @@
       </w:sdt>
       <w:r>
         <w:rPr>
-          <w:rFonts w:asciiTheme="minorHAnsi" w:hAnsiTheme="minorHAnsi" w:cstheme="minorHAnsi"/>
           <w:color w:val="000000" w:themeColor="text1"/>
         </w:rPr>
         <w:t>)</w:t>
       </w:r>
       <w:r>
         <w:rPr>
-          <w:rFonts w:asciiTheme="minorHAnsi" w:hAnsiTheme="minorHAnsi" w:cstheme="minorHAnsi"/>
-          <w:color w:val="000000" w:themeColor="text1"/>
-        </w:rPr>
-        <w:t xml:space="preserve">. Part of this strategy is </w:t>
-      </w:r>
-      <w:r>
-        <w:rPr>
-          <w:rFonts w:asciiTheme="minorHAnsi" w:hAnsiTheme="minorHAnsi" w:cstheme="minorHAnsi"/>
-          <w:color w:val="000000" w:themeColor="text1"/>
-        </w:rPr>
-        <w:t xml:space="preserve">to have </w:t>
-      </w:r>
-      <w:r>
-        <w:rPr>
-          <w:rFonts w:asciiTheme="minorHAnsi" w:hAnsiTheme="minorHAnsi" w:cstheme="minorHAnsi"/>
-          <w:color w:val="000000" w:themeColor="text1"/>
-        </w:rPr>
-        <w:t xml:space="preserve">talent </w:t>
-      </w:r>
-      <w:r>
-        <w:rPr>
-          <w:rFonts w:asciiTheme="minorHAnsi" w:hAnsiTheme="minorHAnsi" w:cstheme="minorHAnsi"/>
-          <w:color w:val="000000" w:themeColor="text1"/>
-        </w:rPr>
-        <w:t>continue to join the organisation</w:t>
-      </w:r>
-      <w:r>
-        <w:rPr>
-          <w:rFonts w:asciiTheme="minorHAnsi" w:hAnsiTheme="minorHAnsi" w:cstheme="minorHAnsi"/>
+          <w:color w:val="000000" w:themeColor="text1"/>
+        </w:rPr>
+        <w:t xml:space="preserve">. </w:t>
+      </w:r>
+    </w:p>
+    <w:p>
+      <w:pPr>
+        <w:rPr>
+          <w:color w:val="000000" w:themeColor="text1"/>
+        </w:rPr>
+      </w:pPr>
+    </w:p>
+    <w:p>
+      <w:pPr>
+        <w:rPr>
+          <w:color w:val="000000" w:themeColor="text1"/>
+          <w:shd w:val="clear" w:color="auto" w:fill="FBFBFB"/>
+        </w:rPr>
+      </w:pPr>
+      <w:r>
+        <w:rPr>
+          <w:color w:val="000000" w:themeColor="text1"/>
+        </w:rPr>
+        <w:t xml:space="preserve">Part of this strategy is </w:t>
+      </w:r>
+      <w:r>
+        <w:rPr>
+          <w:color w:val="000000" w:themeColor="text1"/>
+        </w:rPr>
+        <w:t>to have talent continue to join the organisation</w:t>
+      </w:r>
+      <w:r>
+        <w:rPr>
           <w:color w:val="000000" w:themeColor="text1"/>
         </w:rPr>
         <w:t xml:space="preserve"> </w:t>
       </w:r>
       <w:r>
         <w:rPr>
-          <w:rFonts w:asciiTheme="minorHAnsi" w:hAnsiTheme="minorHAnsi" w:cstheme="minorHAnsi"/>
           <w:color w:val="000000" w:themeColor="text1"/>
         </w:rPr>
         <w:t>“</w:t>
       </w:r>
       <w:r>
         <w:rPr>
-          <w:rFonts w:ascii="Calibri" w:hAnsi="Calibri" w:cs="Calibri"/>
           <w:color w:val="212121"/>
         </w:rPr>
-        <w:t>Apprentices in particular are vital to ensuring a pipeline of incoming talent to the STEM sector and ensures that we have a fit for purpose workforce</w:t>
-      </w:r>
-      <w:r>
-        <w:rPr>
-          <w:rFonts w:ascii="Calibri" w:hAnsi="Calibri" w:cs="Calibri"/>
+        <w:t xml:space="preserve">Apprentices in particular are vital to ensuring a pipeline of incoming talent to the STEM sector and ensures that we have a fit for purpose workforce” </w:t>
+      </w:r>
+      <w:r>
+        <w:rPr>
           <w:color w:val="212121"/>
         </w:rPr>
-        <w:t>”</w:t>
-      </w:r>
-      <w:r>
-        <w:rPr>
-          <w:rFonts w:ascii="Calibri" w:hAnsi="Calibri" w:cs="Calibri"/>
+        <w:t>(see Appendix 1)</w:t>
+      </w:r>
+      <w:r>
+        <w:rPr>
           <w:color w:val="212121"/>
         </w:rPr>
         <w:t xml:space="preserve"> </w:t>
       </w:r>
       <w:r>
         <w:rPr>
-          <w:rFonts w:ascii="Calibri" w:hAnsi="Calibri" w:cs="Calibri"/>
-          <w:color w:val="212121"/>
-          <w:highlight w:val="yellow"/>
-        </w:rPr>
-        <w:t>(</w:t>
-      </w:r>
-      <w:r>
-        <w:rPr>
-          <w:rFonts w:ascii="avenir-regular-class" w:hAnsi="avenir-regular-class"/>
-          <w:color w:val="333333"/>
-          <w:sz w:val="23"/>
-          <w:szCs w:val="23"/>
-          <w:highlight w:val="yellow"/>
+          <w:color w:val="000000" w:themeColor="text1"/>
           <w:shd w:val="clear" w:color="auto" w:fill="FBFBFB"/>
         </w:rPr>
-        <w:t>Chipperfield, L. (2023) Email to William Cross, 31 July.</w:t>
-      </w:r>
-      <w:r>
-        <w:rPr>
-          <w:rFonts w:ascii="avenir-regular-class" w:hAnsi="avenir-regular-class"/>
-          <w:color w:val="333333"/>
-          <w:sz w:val="23"/>
-          <w:szCs w:val="23"/>
-          <w:highlight w:val="yellow"/>
+        <w:t>The structure of UKRI includes sever research councils including STFC with RAL Space (Rutherford Appleton Laboratory) under it and CEDA under that, with CEDA being the focus of this</w:t>
+      </w:r>
+      <w:r>
+        <w:rPr>
+          <w:color w:val="000000" w:themeColor="text1"/>
           <w:shd w:val="clear" w:color="auto" w:fill="FBFBFB"/>
         </w:rPr>
-        <w:t>)</w:t>
-      </w:r>
-      <w:r>
-        <w:rPr>
-          <w:rFonts w:ascii="avenir-regular-class" w:eastAsiaTheme="minorHAnsi" w:hAnsi="avenir-regular-class" w:cstheme="minorBidi"/>
-          <w:color w:val="000000" w:themeColor="text1"/>
-          <w:sz w:val="23"/>
-          <w:szCs w:val="23"/>
+        <w:t xml:space="preserve"> </w:t>
+      </w:r>
+      <w:r>
+        <w:rPr>
+          <w:color w:val="000000" w:themeColor="text1"/>
           <w:shd w:val="clear" w:color="auto" w:fill="FBFBFB"/>
         </w:rPr>
-        <w:t xml:space="preserve"> The structure of UKRI includes sever research councils including STFC with RAL Space (Rutherford Appleton Laboratory) under it and CEDA under that, with CEDA being the focus of this report.</w:t>
-      </w:r>
+        <w:t>report.</w:t>
+      </w:r>
+    </w:p>
+    <w:p>
+      <w:pPr>
+        <w:rPr>
+          <w:color w:val="000000" w:themeColor="text1"/>
+          <w:shd w:val="clear" w:color="auto" w:fill="FBFBFB"/>
+        </w:rPr>
+      </w:pPr>
     </w:p>
     <w:p>
       <w:r>
         <w:rPr>
           <w:noProof/>
         </w:rPr>
+        <w:lastRenderedPageBreak/>
         <w:drawing>
-          <wp:inline distT="0" distB="0" distL="0" distR="0" wp14:anchorId="7DD87BD5" wp14:editId="5E585B79">
-            <wp:extent cx="3204927" cy="2457913"/>
-            <wp:effectExtent l="0" t="0" r="0" b="6350"/>
+          <wp:inline distT="0" distB="0" distL="0" distR="0" wp14:anchorId="7DD87BD5" wp14:editId="65CA51A1">
+            <wp:extent cx="3096285" cy="2374595"/>
+            <wp:effectExtent l="0" t="0" r="2540" b="635"/>
             <wp:docPr id="1720398089" name="Picture 2" descr="A diagram of a company&#10;&#10;Description automatically generated"/>
             <wp:cNvGraphicFramePr>
               <a:graphicFrameLocks xmlns:a="http://schemas.openxmlformats.org/drawingml/2006/main" noChangeAspect="1"/>
@@ -1408,7 +1647,7 @@
                   <pic:spPr>
                     <a:xfrm>
                       <a:off x="0" y="0"/>
-                      <a:ext cx="3274400" cy="2511193"/>
+                      <a:ext cx="3236665" cy="2482255"/>
                     </a:xfrm>
                     <a:prstGeom prst="rect">
                       <a:avLst/>
@@ -1421,6 +1660,20 @@
         </w:drawing>
       </w:r>
     </w:p>
+    <w:p>
+      <w:r>
+        <w:t>Figure 1: A brief visual representation of</w:t>
+      </w:r>
+      <w:r>
+        <w:t xml:space="preserve"> the</w:t>
+      </w:r>
+      <w:r>
+        <w:t xml:space="preserve"> organisation </w:t>
+      </w:r>
+      <w:r>
+        <w:t>position of CEDA in relation to other entities.</w:t>
+      </w:r>
+    </w:p>
     <w:p/>
     <w:p/>
     <w:p/>
@@ -1430,7 +1683,7 @@
       <w:pPr>
         <w:pStyle w:val="Heading2"/>
       </w:pPr>
-      <w:bookmarkStart w:id="3" w:name="_Toc141429254"/>
+      <w:bookmarkStart w:id="3" w:name="_Toc143262554"/>
       <w:r>
         <w:rPr>
           <w:highlight w:val="yellow"/>
@@ -1443,656 +1696,570 @@
     <w:p>
       <w:pPr>
         <w:rPr>
-          <w:rFonts w:cstheme="minorHAnsi"/>
-        </w:rPr>
-      </w:pPr>
-      <w:r>
-        <w:t>The role I have in the organisation is titled apprentice software developer</w:t>
-      </w:r>
-      <w:r>
-        <w:rPr>
-          <w:color w:val="000000" w:themeColor="text1"/>
-        </w:rPr>
-        <w:t xml:space="preserve"> w</w:t>
-      </w:r>
-      <w:r>
-        <w:rPr>
+          <w:rStyle w:val="s11"/>
+          <w:rFonts w:cstheme="minorHAnsi"/>
+          <w:color w:val="000000" w:themeColor="text1"/>
+        </w:rPr>
+      </w:pPr>
+      <w:r>
+        <w:rPr>
+          <w:rFonts w:cstheme="minorHAnsi"/>
+          <w:color w:val="000000" w:themeColor="text1"/>
+        </w:rPr>
+        <w:t xml:space="preserve">The role I have in the organisation is titled </w:t>
+      </w:r>
+      <w:r>
+        <w:rPr>
+          <w:rFonts w:cstheme="minorHAnsi"/>
+          <w:color w:val="000000" w:themeColor="text1"/>
+        </w:rPr>
+        <w:t>“A</w:t>
+      </w:r>
+      <w:r>
+        <w:rPr>
+          <w:rFonts w:cstheme="minorHAnsi"/>
+          <w:color w:val="000000" w:themeColor="text1"/>
+        </w:rPr>
+        <w:t>pprentice software developer</w:t>
+      </w:r>
+      <w:r>
+        <w:rPr>
+          <w:rFonts w:cstheme="minorHAnsi"/>
+          <w:color w:val="000000" w:themeColor="text1"/>
+        </w:rPr>
+        <w:t>”.</w:t>
+      </w:r>
+      <w:r>
+        <w:rPr>
+          <w:rFonts w:cstheme="minorHAnsi"/>
+          <w:color w:val="000000" w:themeColor="text1"/>
+        </w:rPr>
+        <w:t xml:space="preserve"> </w:t>
+      </w:r>
+      <w:r>
+        <w:rPr>
+          <w:rFonts w:cstheme="minorHAnsi"/>
+          <w:color w:val="000000" w:themeColor="text1"/>
+        </w:rPr>
+        <w:t>W</w:t>
+      </w:r>
+      <w:r>
+        <w:rPr>
+          <w:rFonts w:cstheme="minorHAnsi"/>
           <w:color w:val="000000" w:themeColor="text1"/>
         </w:rPr>
         <w:t xml:space="preserve">hen asked about the key competencies required for </w:t>
       </w:r>
       <w:r>
         <w:rPr>
+          <w:rFonts w:cstheme="minorHAnsi"/>
           <w:color w:val="000000" w:themeColor="text1"/>
         </w:rPr>
         <w:t>my</w:t>
       </w:r>
       <w:r>
         <w:rPr>
+          <w:rFonts w:cstheme="minorHAnsi"/>
           <w:color w:val="000000" w:themeColor="text1"/>
         </w:rPr>
         <w:t xml:space="preserve"> role </w:t>
       </w:r>
       <w:r>
         <w:rPr>
-          <w:color w:val="000000" w:themeColor="text1"/>
-        </w:rPr>
-        <w:t>Jack</w:t>
-      </w:r>
-      <w:r>
-        <w:rPr>
+          <w:rFonts w:cstheme="minorHAnsi"/>
+          <w:color w:val="000000" w:themeColor="text1"/>
+        </w:rPr>
+        <w:t>a co-worker</w:t>
+      </w:r>
+      <w:r>
+        <w:rPr>
+          <w:rFonts w:cstheme="minorHAnsi"/>
+          <w:color w:val="000000" w:themeColor="text1"/>
+        </w:rPr>
+        <w:t xml:space="preserve"> who is a software engineer</w:t>
+      </w:r>
+      <w:r>
+        <w:rPr>
+          <w:rFonts w:cstheme="minorHAnsi"/>
           <w:color w:val="000000" w:themeColor="text1"/>
         </w:rPr>
         <w:t xml:space="preserve"> </w:t>
       </w:r>
       <w:r>
         <w:rPr>
-          <w:color w:val="000000" w:themeColor="text1"/>
-        </w:rPr>
-        <w:t xml:space="preserve">(a co-worker) </w:t>
-      </w:r>
-      <w:r>
-        <w:rPr>
+          <w:rFonts w:cstheme="minorHAnsi"/>
           <w:color w:val="000000" w:themeColor="text1"/>
         </w:rPr>
         <w:t>replied with a list of skills “</w:t>
       </w:r>
       <w:r>
         <w:rPr>
-          <w:rFonts w:ascii="Arial" w:hAnsi="Arial" w:cs="Arial"/>
-          <w:color w:val="000000" w:themeColor="text1"/>
-          <w:sz w:val="23"/>
-          <w:szCs w:val="23"/>
+          <w:rFonts w:cstheme="minorHAnsi"/>
+          <w:color w:val="000000" w:themeColor="text1"/>
           <w:shd w:val="clear" w:color="auto" w:fill="F8F8F8"/>
         </w:rPr>
         <w:t xml:space="preserve">problem solving, programming with python, command line proficiency, git” </w:t>
       </w:r>
       <w:r>
         <w:rPr>
-          <w:rFonts w:ascii="avenir-regular-class" w:hAnsi="avenir-regular-class"/>
-          <w:color w:val="000000" w:themeColor="text1"/>
-          <w:sz w:val="23"/>
-          <w:szCs w:val="23"/>
+          <w:color w:val="212121"/>
+        </w:rPr>
+        <w:t xml:space="preserve">(see Appendix </w:t>
+      </w:r>
+      <w:r>
+        <w:rPr>
+          <w:color w:val="212121"/>
+        </w:rPr>
+        <w:t>2)</w:t>
+      </w:r>
+      <w:r>
+        <w:rPr>
+          <w:rFonts w:cstheme="minorHAnsi"/>
+          <w:color w:val="000000" w:themeColor="text1"/>
           <w:shd w:val="clear" w:color="auto" w:fill="FBFBFB"/>
         </w:rPr>
-        <w:t>(Leland, J. (2023) Slack message to William Cross, 26 July.)</w:t>
-      </w:r>
-      <w:r>
-        <w:rPr>
-          <w:rFonts w:ascii="avenir-regular-class" w:hAnsi="avenir-regular-class"/>
-          <w:color w:val="000000" w:themeColor="text1"/>
-          <w:sz w:val="23"/>
-          <w:szCs w:val="23"/>
+        <w:t xml:space="preserve">. </w:t>
+      </w:r>
+      <w:r>
+        <w:rPr>
+          <w:rFonts w:cstheme="minorHAnsi"/>
+          <w:color w:val="000000" w:themeColor="text1"/>
           <w:shd w:val="clear" w:color="auto" w:fill="FBFBFB"/>
         </w:rPr>
-        <w:t xml:space="preserve">. These are the key skills required for software development which are learnt either before or during the apprenticeship. A few key </w:t>
-      </w:r>
-      <w:r>
-        <w:rPr>
-          <w:rFonts w:ascii="avenir-regular-class" w:hAnsi="avenir-regular-class"/>
-          <w:color w:val="000000" w:themeColor="text1"/>
-          <w:sz w:val="23"/>
-          <w:szCs w:val="23"/>
+        <w:t xml:space="preserve">These are the key skills required for software development which are learnt either before or during the apprenticeship. A few key </w:t>
+      </w:r>
+      <w:r>
+        <w:rPr>
+          <w:rFonts w:cstheme="minorHAnsi"/>
+          <w:color w:val="000000" w:themeColor="text1"/>
           <w:shd w:val="clear" w:color="auto" w:fill="FBFBFB"/>
         </w:rPr>
         <w:t>competencies</w:t>
       </w:r>
       <w:r>
         <w:rPr>
-          <w:rFonts w:ascii="avenir-regular-class" w:hAnsi="avenir-regular-class"/>
-          <w:color w:val="000000" w:themeColor="text1"/>
-          <w:sz w:val="23"/>
-          <w:szCs w:val="23"/>
+          <w:rFonts w:cstheme="minorHAnsi"/>
+          <w:color w:val="000000" w:themeColor="text1"/>
           <w:shd w:val="clear" w:color="auto" w:fill="FBFBFB"/>
         </w:rPr>
         <w:t xml:space="preserve"> include communicating with </w:t>
       </w:r>
       <w:r>
         <w:rPr>
-          <w:rFonts w:ascii="avenir-regular-class" w:hAnsi="avenir-regular-class"/>
-          <w:color w:val="000000" w:themeColor="text1"/>
-          <w:sz w:val="23"/>
-          <w:szCs w:val="23"/>
+          <w:rFonts w:cstheme="minorHAnsi"/>
+          <w:color w:val="000000" w:themeColor="text1"/>
           <w:shd w:val="clear" w:color="auto" w:fill="FBFBFB"/>
         </w:rPr>
         <w:t xml:space="preserve">all types of people (technical and non-technical background), the ability to work well in a team and to work well independently and know when to ask for help </w:t>
       </w:r>
-      <w:r>
-        <w:rPr>
-          <w:rFonts w:ascii="avenir-regular-class" w:hAnsi="avenir-regular-class"/>
-          <w:color w:val="000000" w:themeColor="text1"/>
-          <w:sz w:val="23"/>
-          <w:szCs w:val="23"/>
-          <w:highlight w:val="yellow"/>
+      <w:sdt>
+        <w:sdtPr>
+          <w:rPr>
+            <w:rFonts w:cstheme="minorHAnsi"/>
+            <w:color w:val="000000" w:themeColor="text1"/>
+            <w:shd w:val="clear" w:color="auto" w:fill="FBFBFB"/>
+          </w:rPr>
+          <w:id w:val="-532573058"/>
+          <w:citation/>
+        </w:sdtPr>
+        <w:sdtContent>
+          <w:r>
+            <w:rPr>
+              <w:rFonts w:cstheme="minorHAnsi"/>
+              <w:color w:val="000000" w:themeColor="text1"/>
+              <w:shd w:val="clear" w:color="auto" w:fill="FBFBFB"/>
+            </w:rPr>
+            <w:fldChar w:fldCharType="begin"/>
+          </w:r>
+          <w:r>
+            <w:rPr>
+              <w:rFonts w:cstheme="minorHAnsi"/>
+              <w:color w:val="000000" w:themeColor="text1"/>
+              <w:shd w:val="clear" w:color="auto" w:fill="FBFBFB"/>
+            </w:rPr>
+            <w:instrText xml:space="preserve"> CITATION Chi231 \l 2057 </w:instrText>
+          </w:r>
+          <w:r>
+            <w:rPr>
+              <w:rFonts w:cstheme="minorHAnsi"/>
+              <w:color w:val="000000" w:themeColor="text1"/>
+              <w:shd w:val="clear" w:color="auto" w:fill="FBFBFB"/>
+            </w:rPr>
+            <w:fldChar w:fldCharType="separate"/>
+          </w:r>
+          <w:r>
+            <w:rPr>
+              <w:rFonts w:cstheme="minorHAnsi"/>
+              <w:noProof/>
+              <w:color w:val="000000" w:themeColor="text1"/>
+              <w:shd w:val="clear" w:color="auto" w:fill="FBFBFB"/>
+            </w:rPr>
+            <w:t>(Chipperfield, 2023)</w:t>
+          </w:r>
+          <w:r>
+            <w:rPr>
+              <w:rFonts w:cstheme="minorHAnsi"/>
+              <w:color w:val="000000" w:themeColor="text1"/>
+              <w:shd w:val="clear" w:color="auto" w:fill="FBFBFB"/>
+            </w:rPr>
+            <w:fldChar w:fldCharType="end"/>
+          </w:r>
+        </w:sdtContent>
+      </w:sdt>
+      <w:r>
+        <w:rPr>
+          <w:rFonts w:cstheme="minorHAnsi"/>
+          <w:color w:val="000000" w:themeColor="text1"/>
           <w:shd w:val="clear" w:color="auto" w:fill="FBFBFB"/>
         </w:rPr>
-        <w:t>(</w:t>
-      </w:r>
-      <w:r>
-        <w:rPr>
-          <w:rFonts w:ascii="avenir-regular-class" w:hAnsi="avenir-regular-class"/>
-          <w:color w:val="333333"/>
-          <w:sz w:val="23"/>
-          <w:szCs w:val="23"/>
-          <w:highlight w:val="yellow"/>
+        <w:t xml:space="preserve">. </w:t>
+      </w:r>
+      <w:r>
+        <w:rPr>
+          <w:rFonts w:cstheme="minorHAnsi"/>
+          <w:color w:val="000000" w:themeColor="text1"/>
           <w:shd w:val="clear" w:color="auto" w:fill="FBFBFB"/>
         </w:rPr>
-        <w:t>Chipperfield, L. (2023) Email to William Cross from STFC resourcing department job description, 31 July</w:t>
-      </w:r>
-      <w:r>
-        <w:rPr>
-          <w:rFonts w:ascii="avenir-regular-class" w:hAnsi="avenir-regular-class"/>
-          <w:color w:val="333333"/>
-          <w:sz w:val="23"/>
-          <w:szCs w:val="23"/>
-          <w:highlight w:val="yellow"/>
-          <w:shd w:val="clear" w:color="auto" w:fill="FBFBFB"/>
+        <w:t>The apprenticeship standard also has similar required competencies, for example in the Digital and Technology Solutions Professional Level 6 apprenticeship (the one I am doing), the standards are “</w:t>
+      </w:r>
+      <w:r>
+        <w:rPr>
+          <w:rStyle w:val="s11"/>
+          <w:rFonts w:cstheme="minorHAnsi"/>
+          <w:color w:val="000000" w:themeColor="text1"/>
+        </w:rPr>
+        <w:t>Reliable,</w:t>
+      </w:r>
+      <w:r>
+        <w:rPr>
+          <w:rStyle w:val="apple-converted-space"/>
+          <w:rFonts w:cstheme="minorHAnsi"/>
+          <w:color w:val="000000" w:themeColor="text1"/>
+        </w:rPr>
+        <w:t> </w:t>
+      </w:r>
+      <w:r>
+        <w:rPr>
+          <w:rStyle w:val="s11"/>
+          <w:rFonts w:cstheme="minorHAnsi"/>
+          <w:color w:val="000000" w:themeColor="text1"/>
+        </w:rPr>
+        <w:t>objective</w:t>
+      </w:r>
+      <w:r>
+        <w:rPr>
+          <w:rStyle w:val="apple-converted-space"/>
+          <w:rFonts w:cstheme="minorHAnsi"/>
+          <w:color w:val="000000" w:themeColor="text1"/>
+        </w:rPr>
+        <w:t> </w:t>
+      </w:r>
+      <w:r>
+        <w:rPr>
+          <w:rStyle w:val="s11"/>
+          <w:rFonts w:cstheme="minorHAnsi"/>
+          <w:color w:val="000000" w:themeColor="text1"/>
+        </w:rPr>
+        <w:t>and capable of both independent and</w:t>
+      </w:r>
+      <w:r>
+        <w:rPr>
+          <w:rStyle w:val="apple-converted-space"/>
+          <w:rFonts w:cstheme="minorHAnsi"/>
+          <w:color w:val="000000" w:themeColor="text1"/>
+        </w:rPr>
+        <w:t> </w:t>
+      </w:r>
+      <w:r>
+        <w:rPr>
+          <w:rStyle w:val="s10"/>
+          <w:rFonts w:cstheme="minorHAnsi"/>
+          <w:color w:val="000000" w:themeColor="text1"/>
+        </w:rPr>
+        <w:t>team working</w:t>
+      </w:r>
+      <w:r>
+        <w:rPr>
+          <w:rStyle w:val="s11"/>
+          <w:rFonts w:cstheme="minorHAnsi"/>
+          <w:color w:val="000000" w:themeColor="text1"/>
+        </w:rPr>
+        <w:t>.” And “</w:t>
+      </w:r>
+      <w:r>
+        <w:rPr>
+          <w:rStyle w:val="s10"/>
+          <w:rFonts w:cstheme="minorHAnsi"/>
+          <w:color w:val="000000" w:themeColor="text1"/>
+        </w:rPr>
+        <w:t>Interacts professionally</w:t>
+      </w:r>
+      <w:r>
+        <w:rPr>
+          <w:rStyle w:val="apple-converted-space"/>
+          <w:rFonts w:cstheme="minorHAnsi"/>
+          <w:color w:val="000000" w:themeColor="text1"/>
+        </w:rPr>
+        <w:t> </w:t>
+      </w:r>
+      <w:r>
+        <w:rPr>
+          <w:rStyle w:val="s11"/>
+          <w:rFonts w:cstheme="minorHAnsi"/>
+          <w:color w:val="000000" w:themeColor="text1"/>
+        </w:rPr>
+        <w:t>with people from technical and non-technical backgrounds.</w:t>
+      </w:r>
+      <w:r>
+        <w:rPr>
+          <w:rStyle w:val="apple-converted-space"/>
+          <w:rFonts w:cstheme="minorHAnsi"/>
+          <w:color w:val="000000" w:themeColor="text1"/>
+        </w:rPr>
+        <w:t xml:space="preserve"> </w:t>
+      </w:r>
+      <w:r>
+        <w:rPr>
+          <w:rStyle w:val="s11"/>
+          <w:rFonts w:cstheme="minorHAnsi"/>
+          <w:color w:val="000000" w:themeColor="text1"/>
+        </w:rPr>
+        <w:t>Presents data and conclusions in an</w:t>
+      </w:r>
+      <w:r>
+        <w:rPr>
+          <w:rStyle w:val="apple-converted-space"/>
+          <w:rFonts w:cstheme="minorHAnsi"/>
+          <w:color w:val="000000" w:themeColor="text1"/>
+        </w:rPr>
+        <w:t> </w:t>
+      </w:r>
+      <w:r>
+        <w:rPr>
+          <w:rStyle w:val="s11"/>
+          <w:rFonts w:cstheme="minorHAnsi"/>
+          <w:color w:val="000000" w:themeColor="text1"/>
+        </w:rPr>
+        <w:t>evidently truthful,</w:t>
+      </w:r>
+      <w:r>
+        <w:rPr>
+          <w:rStyle w:val="apple-converted-space"/>
+          <w:rFonts w:cstheme="minorHAnsi"/>
+          <w:color w:val="000000" w:themeColor="text1"/>
+        </w:rPr>
+        <w:t> </w:t>
+      </w:r>
+      <w:r>
+        <w:rPr>
+          <w:rStyle w:val="s11"/>
+          <w:rFonts w:cstheme="minorHAnsi"/>
+          <w:color w:val="000000" w:themeColor="text1"/>
+        </w:rPr>
+        <w:t>concise</w:t>
+      </w:r>
+      <w:r>
+        <w:rPr>
+          <w:rStyle w:val="apple-converted-space"/>
+          <w:rFonts w:cstheme="minorHAnsi"/>
+          <w:color w:val="000000" w:themeColor="text1"/>
+        </w:rPr>
+        <w:t> </w:t>
+      </w:r>
+      <w:r>
+        <w:rPr>
+          <w:rStyle w:val="s11"/>
+          <w:rFonts w:cstheme="minorHAnsi"/>
+          <w:color w:val="000000" w:themeColor="text1"/>
+        </w:rPr>
+        <w:t>and</w:t>
+      </w:r>
+      <w:r>
+        <w:rPr>
+          <w:rStyle w:val="apple-converted-space"/>
+          <w:rFonts w:cstheme="minorHAnsi"/>
+          <w:color w:val="000000" w:themeColor="text1"/>
+        </w:rPr>
+        <w:t> </w:t>
+      </w:r>
+      <w:r>
+        <w:rPr>
+          <w:rStyle w:val="s11"/>
+          <w:rFonts w:cstheme="minorHAnsi"/>
+          <w:color w:val="000000" w:themeColor="text1"/>
+        </w:rPr>
+        <w:t xml:space="preserve">appropriate manner.” </w:t>
+      </w:r>
+      <w:r>
+        <w:rPr>
+          <w:rStyle w:val="s11"/>
+          <w:rFonts w:cstheme="minorHAnsi"/>
+          <w:color w:val="000000" w:themeColor="text1"/>
+        </w:rPr>
+        <w:t>The more specific aspects of this includes creating effective programs, testing and reviewing code and analysing code</w:t>
+      </w:r>
+      <w:r>
+        <w:rPr>
+          <w:rStyle w:val="s11"/>
+          <w:rFonts w:cstheme="minorHAnsi"/>
+          <w:color w:val="000000" w:themeColor="text1"/>
+        </w:rPr>
+        <w:t xml:space="preserve"> </w:t>
+      </w:r>
+      <w:sdt>
+        <w:sdtPr>
+          <w:rPr>
+            <w:rStyle w:val="s11"/>
+            <w:rFonts w:cstheme="minorHAnsi"/>
+            <w:color w:val="000000" w:themeColor="text1"/>
+          </w:rPr>
+          <w:id w:val="1042473976"/>
+          <w:citation/>
+        </w:sdtPr>
+        <w:sdtContent>
+          <w:r>
+            <w:rPr>
+              <w:rStyle w:val="s11"/>
+              <w:rFonts w:cstheme="minorHAnsi"/>
+              <w:color w:val="000000" w:themeColor="text1"/>
+            </w:rPr>
+            <w:fldChar w:fldCharType="begin"/>
+          </w:r>
+          <w:r>
+            <w:rPr>
+              <w:rStyle w:val="s11"/>
+              <w:rFonts w:cstheme="minorHAnsi"/>
+              <w:color w:val="000000" w:themeColor="text1"/>
+            </w:rPr>
+            <w:instrText xml:space="preserve"> CITATION Ins19 \l 2057 </w:instrText>
+          </w:r>
+          <w:r>
+            <w:rPr>
+              <w:rStyle w:val="s11"/>
+              <w:rFonts w:cstheme="minorHAnsi"/>
+              <w:color w:val="000000" w:themeColor="text1"/>
+            </w:rPr>
+            <w:fldChar w:fldCharType="separate"/>
+          </w:r>
+          <w:r>
+            <w:rPr>
+              <w:rFonts w:cstheme="minorHAnsi"/>
+              <w:noProof/>
+              <w:color w:val="000000" w:themeColor="text1"/>
+            </w:rPr>
+            <w:t>(Institute for Apprenticeships and Technical Education, 2019)</w:t>
+          </w:r>
+          <w:r>
+            <w:rPr>
+              <w:rStyle w:val="s11"/>
+              <w:rFonts w:cstheme="minorHAnsi"/>
+              <w:color w:val="000000" w:themeColor="text1"/>
+            </w:rPr>
+            <w:fldChar w:fldCharType="end"/>
+          </w:r>
+        </w:sdtContent>
+      </w:sdt>
+      <w:r>
+        <w:rPr>
+          <w:rStyle w:val="s11"/>
+          <w:rFonts w:cstheme="minorHAnsi"/>
+          <w:color w:val="000000" w:themeColor="text1"/>
+        </w:rPr>
+        <w:t xml:space="preserve">. </w:t>
+      </w:r>
+    </w:p>
+    <w:p>
+      <w:pPr>
+        <w:rPr>
+          <w:rStyle w:val="s11"/>
+          <w:rFonts w:cstheme="minorHAnsi"/>
+          <w:color w:val="000000" w:themeColor="text1"/>
+        </w:rPr>
+      </w:pPr>
+    </w:p>
+    <w:p>
+      <w:pPr>
+        <w:rPr>
+          <w:rFonts w:cstheme="minorHAnsi"/>
+          <w:color w:val="000000" w:themeColor="text1"/>
+        </w:rPr>
+      </w:pPr>
+      <w:r>
+        <w:rPr>
+          <w:rStyle w:val="s11"/>
+          <w:rFonts w:cstheme="minorHAnsi"/>
+          <w:color w:val="000000" w:themeColor="text1"/>
+        </w:rPr>
+        <w:t xml:space="preserve">The relevance of the apprenticeship standard to my role is that it is what I need to be able to complete the jobs I am given, for example I need to be able to talk to other developers in order to get new tasks and information on those tasks so that I can work on them either independently or as a team. Therefore, the standard is essential to my role as without the skills on it I would not be able to do my job. The apprenticeship standard is important to the organisation as training people to work in STEM (Science Technology Engineering and Maths) aligns with their business strategy to support the full range of talent required to grow the UK’s talent base and ensure the UK is a magnet for </w:t>
+      </w:r>
+      <w:r>
+        <w:rPr>
+          <w:rStyle w:val="s11"/>
+          <w:rFonts w:cstheme="minorHAnsi"/>
+          <w:color w:val="000000" w:themeColor="text1"/>
+        </w:rPr>
+        <w:t xml:space="preserve">global research and development </w:t>
+      </w:r>
+      <w:sdt>
+        <w:sdtPr>
+          <w:rPr>
+            <w:rStyle w:val="s11"/>
+            <w:rFonts w:cstheme="minorHAnsi"/>
+            <w:color w:val="000000" w:themeColor="text1"/>
+          </w:rPr>
+          <w:id w:val="-1939123444"/>
+          <w:citation/>
+        </w:sdtPr>
+        <w:sdtContent>
+          <w:r>
+            <w:rPr>
+              <w:rStyle w:val="s11"/>
+              <w:rFonts w:cstheme="minorHAnsi"/>
+              <w:color w:val="000000" w:themeColor="text1"/>
+            </w:rPr>
+            <w:fldChar w:fldCharType="begin"/>
+          </w:r>
+          <w:r>
+            <w:rPr>
+              <w:rStyle w:val="s11"/>
+              <w:rFonts w:cstheme="minorHAnsi"/>
+              <w:color w:val="000000" w:themeColor="text1"/>
+            </w:rPr>
+            <w:instrText xml:space="preserve"> CITATION UKR22 \l 2057 </w:instrText>
+          </w:r>
+          <w:r>
+            <w:rPr>
+              <w:rStyle w:val="s11"/>
+              <w:rFonts w:cstheme="minorHAnsi"/>
+              <w:color w:val="000000" w:themeColor="text1"/>
+            </w:rPr>
+            <w:fldChar w:fldCharType="separate"/>
+          </w:r>
+          <w:r>
+            <w:rPr>
+              <w:rFonts w:cstheme="minorHAnsi"/>
+              <w:noProof/>
+              <w:color w:val="000000" w:themeColor="text1"/>
+            </w:rPr>
+            <w:t>(UK Research and Innovation (UKRI), 2022)</w:t>
+          </w:r>
+          <w:r>
+            <w:rPr>
+              <w:rStyle w:val="s11"/>
+              <w:rFonts w:cstheme="minorHAnsi"/>
+              <w:color w:val="000000" w:themeColor="text1"/>
+            </w:rPr>
+            <w:fldChar w:fldCharType="end"/>
+          </w:r>
+        </w:sdtContent>
+      </w:sdt>
+      <w:r>
+        <w:rPr>
+          <w:rStyle w:val="s11"/>
+          <w:rFonts w:cstheme="minorHAnsi"/>
+          <w:color w:val="000000" w:themeColor="text1"/>
         </w:rPr>
         <w:t>.</w:t>
-      </w:r>
-      <w:r>
-        <w:rPr>
-          <w:rFonts w:ascii="avenir-regular-class" w:hAnsi="avenir-regular-class"/>
-          <w:color w:val="000000" w:themeColor="text1"/>
-          <w:sz w:val="23"/>
-          <w:szCs w:val="23"/>
-          <w:highlight w:val="yellow"/>
-          <w:shd w:val="clear" w:color="auto" w:fill="FBFBFB"/>
-        </w:rPr>
-        <w:t>)</w:t>
-      </w:r>
-      <w:r>
-        <w:rPr>
-          <w:rFonts w:ascii="avenir-regular-class" w:hAnsi="avenir-regular-class"/>
-          <w:color w:val="000000" w:themeColor="text1"/>
-          <w:sz w:val="23"/>
-          <w:szCs w:val="23"/>
-          <w:shd w:val="clear" w:color="auto" w:fill="FBFBFB"/>
-        </w:rPr>
-        <w:t xml:space="preserve">. The apprenticeship standard also has similar required competencies, for example in the Digital and Technology Solutions Professional Level 6 apprenticeship (the one I am doing), the standards are </w:t>
-      </w:r>
-      <w:r>
-        <w:rPr>
-          <w:rFonts w:cstheme="minorHAnsi"/>
-          <w:color w:val="000000" w:themeColor="text1"/>
-          <w:shd w:val="clear" w:color="auto" w:fill="FBFBFB"/>
-        </w:rPr>
-        <w:t>“</w:t>
-      </w:r>
-      <w:r>
-        <w:rPr>
-          <w:rStyle w:val="s11"/>
-          <w:rFonts w:cstheme="minorHAnsi"/>
-          <w:color w:val="334047"/>
-        </w:rPr>
-        <w:t>Reliable,</w:t>
-      </w:r>
-      <w:r>
-        <w:rPr>
-          <w:rStyle w:val="apple-converted-space"/>
-          <w:rFonts w:cstheme="minorHAnsi"/>
-          <w:color w:val="334047"/>
-        </w:rPr>
-        <w:t> </w:t>
-      </w:r>
-      <w:r>
-        <w:rPr>
-          <w:rStyle w:val="s11"/>
-          <w:rFonts w:cstheme="minorHAnsi"/>
-          <w:color w:val="334047"/>
-        </w:rPr>
-        <w:t>objective</w:t>
-      </w:r>
-      <w:r>
-        <w:rPr>
-          <w:rStyle w:val="apple-converted-space"/>
-          <w:rFonts w:cstheme="minorHAnsi"/>
-          <w:color w:val="334047"/>
-        </w:rPr>
-        <w:t> </w:t>
-      </w:r>
-      <w:r>
-        <w:rPr>
-          <w:rStyle w:val="s11"/>
-          <w:rFonts w:cstheme="minorHAnsi"/>
-          <w:color w:val="334047"/>
-        </w:rPr>
-        <w:t>and capable of both independent and</w:t>
-      </w:r>
-      <w:r>
-        <w:rPr>
-          <w:rStyle w:val="apple-converted-space"/>
-          <w:rFonts w:cstheme="minorHAnsi"/>
-          <w:color w:val="334047"/>
-        </w:rPr>
-        <w:t> </w:t>
-      </w:r>
-      <w:r>
-        <w:rPr>
-          <w:rStyle w:val="s10"/>
-          <w:rFonts w:cstheme="minorHAnsi"/>
-          <w:color w:val="334047"/>
-        </w:rPr>
-        <w:t>team working</w:t>
-      </w:r>
-      <w:r>
-        <w:rPr>
-          <w:rStyle w:val="s11"/>
-          <w:rFonts w:cstheme="minorHAnsi"/>
-          <w:color w:val="334047"/>
-        </w:rPr>
-        <w:t>.</w:t>
-      </w:r>
-      <w:r>
-        <w:rPr>
-          <w:rStyle w:val="s11"/>
-          <w:rFonts w:cstheme="minorHAnsi"/>
-          <w:color w:val="334047"/>
-        </w:rPr>
-        <w:t>” And “</w:t>
-      </w:r>
-      <w:r>
-        <w:rPr>
-          <w:rStyle w:val="s10"/>
-          <w:rFonts w:cstheme="minorHAnsi"/>
-          <w:color w:val="334047"/>
-        </w:rPr>
-        <w:t>Interacts professionally</w:t>
-      </w:r>
-      <w:r>
-        <w:rPr>
-          <w:rStyle w:val="apple-converted-space"/>
-          <w:rFonts w:cstheme="minorHAnsi"/>
-          <w:color w:val="334047"/>
-        </w:rPr>
-        <w:t> </w:t>
-      </w:r>
-      <w:r>
-        <w:rPr>
-          <w:rStyle w:val="s11"/>
-          <w:rFonts w:cstheme="minorHAnsi"/>
-          <w:color w:val="334047"/>
-        </w:rPr>
-        <w:t>with people from technical and non-technical</w:t>
-      </w:r>
-      <w:r>
-        <w:rPr>
-          <w:rStyle w:val="s11"/>
-          <w:rFonts w:cstheme="minorHAnsi"/>
-          <w:color w:val="334047"/>
-        </w:rPr>
-        <w:t xml:space="preserve"> </w:t>
-      </w:r>
-      <w:r>
-        <w:rPr>
-          <w:rStyle w:val="s11"/>
-          <w:rFonts w:cstheme="minorHAnsi"/>
-          <w:color w:val="334047"/>
-        </w:rPr>
-        <w:t>backgrounds.</w:t>
-      </w:r>
-      <w:r>
-        <w:rPr>
-          <w:rStyle w:val="apple-converted-space"/>
-          <w:rFonts w:cstheme="minorHAnsi"/>
-          <w:color w:val="334047"/>
-        </w:rPr>
-        <w:t xml:space="preserve"> </w:t>
-      </w:r>
-      <w:r>
-        <w:rPr>
-          <w:rStyle w:val="s11"/>
-          <w:rFonts w:cstheme="minorHAnsi"/>
-          <w:color w:val="334047"/>
-        </w:rPr>
-        <w:t>Presents data and conclusions in an</w:t>
-      </w:r>
-      <w:r>
-        <w:rPr>
-          <w:rStyle w:val="apple-converted-space"/>
-          <w:rFonts w:cstheme="minorHAnsi"/>
-          <w:color w:val="334047"/>
-        </w:rPr>
-        <w:t> </w:t>
-      </w:r>
-      <w:r>
-        <w:rPr>
-          <w:rStyle w:val="s11"/>
-          <w:rFonts w:cstheme="minorHAnsi"/>
-          <w:color w:val="334047"/>
-        </w:rPr>
-        <w:t>evidently truthful,</w:t>
-      </w:r>
-      <w:r>
-        <w:rPr>
-          <w:rStyle w:val="apple-converted-space"/>
-          <w:rFonts w:cstheme="minorHAnsi"/>
-          <w:color w:val="334047"/>
-        </w:rPr>
-        <w:t> </w:t>
-      </w:r>
-      <w:r>
-        <w:rPr>
-          <w:rStyle w:val="s11"/>
-          <w:rFonts w:cstheme="minorHAnsi"/>
-          <w:color w:val="334047"/>
-        </w:rPr>
-        <w:t>concise</w:t>
-      </w:r>
-      <w:r>
-        <w:rPr>
-          <w:rStyle w:val="apple-converted-space"/>
-          <w:rFonts w:cstheme="minorHAnsi"/>
-          <w:color w:val="334047"/>
-        </w:rPr>
-        <w:t> </w:t>
-      </w:r>
-      <w:r>
-        <w:rPr>
-          <w:rStyle w:val="s11"/>
-          <w:rFonts w:cstheme="minorHAnsi"/>
-          <w:color w:val="334047"/>
-        </w:rPr>
-        <w:t>and</w:t>
-      </w:r>
-      <w:r>
-        <w:rPr>
-          <w:rStyle w:val="apple-converted-space"/>
-          <w:rFonts w:cstheme="minorHAnsi"/>
-          <w:color w:val="334047"/>
-        </w:rPr>
-        <w:t> </w:t>
-      </w:r>
-      <w:r>
-        <w:rPr>
-          <w:rStyle w:val="s11"/>
-          <w:rFonts w:cstheme="minorHAnsi"/>
-          <w:color w:val="334047"/>
-        </w:rPr>
-        <w:t>appropriate manner.</w:t>
-      </w:r>
-      <w:r>
-        <w:rPr>
-          <w:rStyle w:val="s11"/>
-          <w:rFonts w:cstheme="minorHAnsi"/>
-          <w:color w:val="334047"/>
-        </w:rPr>
-        <w:t>”</w:t>
-      </w:r>
-      <w:r>
-        <w:rPr>
-          <w:rStyle w:val="s11"/>
-          <w:rFonts w:cstheme="minorHAnsi"/>
-          <w:color w:val="334047"/>
-        </w:rPr>
-        <w:t xml:space="preserve"> </w:t>
-      </w:r>
-      <w:r>
-        <w:rPr>
-          <w:rStyle w:val="s11"/>
-          <w:rFonts w:cstheme="minorHAnsi"/>
-          <w:color w:val="334047"/>
-          <w:highlight w:val="yellow"/>
-        </w:rPr>
-        <w:t>(</w:t>
-      </w:r>
-      <w:r>
-        <w:rPr>
-          <w:rFonts w:ascii="avenir-regular-class" w:hAnsi="avenir-regular-class"/>
-          <w:color w:val="333333"/>
-          <w:sz w:val="23"/>
-          <w:szCs w:val="23"/>
-          <w:highlight w:val="yellow"/>
-          <w:shd w:val="clear" w:color="auto" w:fill="FBFBFB"/>
-        </w:rPr>
-        <w:t xml:space="preserve">Leah, T. (2023) Email </w:t>
-      </w:r>
-      <w:r>
-        <w:rPr>
-          <w:rFonts w:ascii="avenir-regular-class" w:hAnsi="avenir-regular-class"/>
-          <w:color w:val="333333"/>
-          <w:sz w:val="23"/>
-          <w:szCs w:val="23"/>
-          <w:highlight w:val="yellow"/>
-          <w:shd w:val="clear" w:color="auto" w:fill="FBFBFB"/>
-        </w:rPr>
-        <w:t xml:space="preserve">PDF sent </w:t>
-      </w:r>
-      <w:r>
-        <w:rPr>
-          <w:rFonts w:ascii="avenir-regular-class" w:hAnsi="avenir-regular-class"/>
-          <w:color w:val="333333"/>
-          <w:sz w:val="23"/>
-          <w:szCs w:val="23"/>
-          <w:highlight w:val="yellow"/>
-          <w:shd w:val="clear" w:color="auto" w:fill="FBFBFB"/>
-        </w:rPr>
-        <w:t>to William Cross, 31 July.</w:t>
-      </w:r>
-      <w:r>
-        <w:rPr>
-          <w:rStyle w:val="s11"/>
-          <w:rFonts w:cstheme="minorHAnsi"/>
-          <w:color w:val="334047"/>
-          <w:highlight w:val="yellow"/>
-        </w:rPr>
-        <w:t>)</w:t>
-      </w:r>
-      <w:r>
-        <w:rPr>
-          <w:rStyle w:val="s11"/>
-          <w:rFonts w:cstheme="minorHAnsi"/>
-          <w:color w:val="334047"/>
-        </w:rPr>
-        <w:t xml:space="preserve">. </w:t>
-      </w:r>
-      <w:r>
-        <w:rPr>
-          <w:rStyle w:val="s11"/>
-          <w:rFonts w:cstheme="minorHAnsi"/>
-          <w:color w:val="334047"/>
-        </w:rPr>
-        <w:t xml:space="preserve">The more specific aspects of this includes creating effective programs, testing and reviewing code and analysing code. </w:t>
-      </w:r>
-      <w:r>
-        <w:rPr>
-          <w:rStyle w:val="s11"/>
-          <w:rFonts w:cstheme="minorHAnsi"/>
-          <w:color w:val="334047"/>
-          <w:highlight w:val="yellow"/>
-        </w:rPr>
-        <w:t>(</w:t>
-      </w:r>
-      <w:r>
-        <w:rPr>
-          <w:rFonts w:ascii="avenir-regular-class" w:hAnsi="avenir-regular-class"/>
-          <w:color w:val="333333"/>
-          <w:sz w:val="23"/>
-          <w:szCs w:val="23"/>
-          <w:highlight w:val="yellow"/>
-          <w:shd w:val="clear" w:color="auto" w:fill="FBFBFB"/>
-        </w:rPr>
-        <w:t>Institute for Apprenticeships and Technical Education (2019)</w:t>
-      </w:r>
-      <w:r>
-        <w:rPr>
-          <w:rStyle w:val="apple-converted-space"/>
-          <w:rFonts w:ascii="avenir-regular-class" w:hAnsi="avenir-regular-class"/>
-          <w:color w:val="333333"/>
-          <w:sz w:val="23"/>
-          <w:szCs w:val="23"/>
-          <w:highlight w:val="yellow"/>
-          <w:shd w:val="clear" w:color="auto" w:fill="FBFBFB"/>
-        </w:rPr>
-        <w:t> </w:t>
-      </w:r>
-      <w:r>
-        <w:rPr>
-          <w:rFonts w:ascii="avenir-regular-class" w:hAnsi="avenir-regular-class"/>
-          <w:i/>
-          <w:iCs/>
-          <w:color w:val="333333"/>
-          <w:sz w:val="23"/>
-          <w:szCs w:val="23"/>
-          <w:highlight w:val="yellow"/>
-        </w:rPr>
-        <w:t>Digital and technology solutions professional (integrated degree)</w:t>
-      </w:r>
-      <w:r>
-        <w:rPr>
-          <w:rFonts w:ascii="avenir-regular-class" w:hAnsi="avenir-regular-class"/>
-          <w:color w:val="333333"/>
-          <w:sz w:val="23"/>
-          <w:szCs w:val="23"/>
-          <w:highlight w:val="yellow"/>
-          <w:shd w:val="clear" w:color="auto" w:fill="FBFBFB"/>
-        </w:rPr>
-        <w:t>. Available at: </w:t>
-      </w:r>
-      <w:hyperlink r:id="rId9" w:history="1">
-        <w:r>
-          <w:rPr>
-            <w:rStyle w:val="Hyperlink"/>
-            <w:rFonts w:ascii="avenir-regular-class" w:hAnsi="avenir-regular-class"/>
-            <w:color w:val="20366F"/>
-            <w:sz w:val="23"/>
-            <w:szCs w:val="23"/>
-            <w:highlight w:val="yellow"/>
-          </w:rPr>
-          <w:t>https://www.instituteforapprenticeships.org/apprenticeship-standards/digital-and-technology-solutions-professional-integrated-degree-v1-1</w:t>
-        </w:r>
-      </w:hyperlink>
-      <w:r>
-        <w:rPr>
-          <w:rFonts w:ascii="avenir-regular-class" w:hAnsi="avenir-regular-class"/>
-          <w:color w:val="333333"/>
-          <w:sz w:val="23"/>
-          <w:szCs w:val="23"/>
-          <w:highlight w:val="yellow"/>
-          <w:shd w:val="clear" w:color="auto" w:fill="FBFBFB"/>
-        </w:rPr>
-        <w:t> (Accessed: 1 August 2023).</w:t>
-      </w:r>
-      <w:r>
-        <w:rPr>
-          <w:rStyle w:val="s11"/>
-          <w:rFonts w:cstheme="minorHAnsi"/>
-          <w:color w:val="334047"/>
-          <w:highlight w:val="yellow"/>
-        </w:rPr>
-        <w:t>)</w:t>
-      </w:r>
-      <w:r>
-        <w:rPr>
-          <w:rStyle w:val="s11"/>
-          <w:rFonts w:cstheme="minorHAnsi"/>
-          <w:color w:val="334047"/>
-        </w:rPr>
-        <w:t xml:space="preserve">. The relevance of the apprenticeship standard to my role is that it is what I need to be able to complete the jobs I am given, for example I need to be able to talk to other developers in order to get new tasks and information on those tasks so that I can work on them either independently or as a team. Therefore, the standard is essential to my role as without the skills on it I would not be able to do my job. The apprenticeship standard is important to the organisation as training people to work in STEM (Science Technology Engineering and Maths) aligns with their business strategy to support the full range of talent required to grow the UK’s talent base and ensure the UK is a magnet for </w:t>
-      </w:r>
-      <w:r>
-        <w:rPr>
-          <w:rStyle w:val="s11"/>
-          <w:rFonts w:cstheme="minorHAnsi"/>
-          <w:color w:val="334047"/>
-        </w:rPr>
-        <w:t xml:space="preserve">global research and development </w:t>
-      </w:r>
-      <w:r>
-        <w:rPr>
-          <w:rStyle w:val="s11"/>
-          <w:rFonts w:cstheme="minorHAnsi"/>
-          <w:color w:val="334047"/>
-          <w:highlight w:val="yellow"/>
-        </w:rPr>
-        <w:t>(</w:t>
-      </w:r>
-      <w:r>
-        <w:rPr>
-          <w:rFonts w:ascii="avenir-regular-class" w:hAnsi="avenir-regular-class"/>
-          <w:color w:val="333333"/>
-          <w:sz w:val="23"/>
-          <w:szCs w:val="23"/>
-          <w:highlight w:val="yellow"/>
-          <w:shd w:val="clear" w:color="auto" w:fill="FBFBFB"/>
-        </w:rPr>
-        <w:t>UK Research and Innovation (UKRI) (2022)</w:t>
-      </w:r>
-      <w:r>
-        <w:rPr>
-          <w:rStyle w:val="apple-converted-space"/>
-          <w:rFonts w:ascii="avenir-regular-class" w:hAnsi="avenir-regular-class"/>
-          <w:color w:val="333333"/>
-          <w:sz w:val="23"/>
-          <w:szCs w:val="23"/>
-          <w:highlight w:val="yellow"/>
-          <w:shd w:val="clear" w:color="auto" w:fill="FBFBFB"/>
-        </w:rPr>
-        <w:t> </w:t>
-      </w:r>
-      <w:r>
-        <w:rPr>
-          <w:rFonts w:ascii="avenir-regular-class" w:hAnsi="avenir-regular-class"/>
-          <w:i/>
-          <w:iCs/>
-          <w:color w:val="333333"/>
-          <w:sz w:val="23"/>
-          <w:szCs w:val="23"/>
-          <w:highlight w:val="yellow"/>
-        </w:rPr>
-        <w:t>UKRI Corporate Plan 2022-2025</w:t>
-      </w:r>
-      <w:r>
-        <w:rPr>
-          <w:rFonts w:ascii="avenir-regular-class" w:hAnsi="avenir-regular-class"/>
-          <w:color w:val="333333"/>
-          <w:sz w:val="23"/>
-          <w:szCs w:val="23"/>
-          <w:highlight w:val="yellow"/>
-          <w:shd w:val="clear" w:color="auto" w:fill="FBFBFB"/>
-        </w:rPr>
-        <w:t>. Available at: </w:t>
-      </w:r>
-      <w:hyperlink r:id="rId10" w:history="1">
-        <w:r>
-          <w:rPr>
-            <w:rStyle w:val="Hyperlink"/>
-            <w:rFonts w:ascii="avenir-regular-class" w:hAnsi="avenir-regular-class"/>
-            <w:color w:val="20366F"/>
-            <w:sz w:val="23"/>
-            <w:szCs w:val="23"/>
-            <w:highlight w:val="yellow"/>
-          </w:rPr>
-          <w:t>https://www.ukri.org/wp-content/uploads/2022/08/UKRI-190822-CorporatePlan2022to2025.pdf</w:t>
-        </w:r>
-      </w:hyperlink>
-      <w:r>
-        <w:rPr>
-          <w:rFonts w:ascii="avenir-regular-class" w:hAnsi="avenir-regular-class"/>
-          <w:color w:val="333333"/>
-          <w:sz w:val="23"/>
-          <w:szCs w:val="23"/>
-          <w:highlight w:val="yellow"/>
-          <w:shd w:val="clear" w:color="auto" w:fill="FBFBFB"/>
-        </w:rPr>
-        <w:t> (Accessed: 1 August 2023).</w:t>
-      </w:r>
-      <w:r>
-        <w:rPr>
-          <w:rStyle w:val="s11"/>
-          <w:rFonts w:cstheme="minorHAnsi"/>
-          <w:color w:val="334047"/>
-          <w:highlight w:val="yellow"/>
-        </w:rPr>
-        <w:t>)</w:t>
-      </w:r>
-      <w:r>
-        <w:rPr>
-          <w:rStyle w:val="s11"/>
-          <w:rFonts w:cstheme="minorHAnsi"/>
-          <w:color w:val="334047"/>
-        </w:rPr>
-        <w:t xml:space="preserve">. </w:t>
       </w:r>
     </w:p>
     <w:p/>
@@ -2101,492 +2268,773 @@
     <w:p/>
     <w:p/>
     <w:p/>
-    <w:p>
-      <w:pPr>
-        <w:pStyle w:val="Heading2"/>
-      </w:pPr>
-      <w:bookmarkStart w:id="4" w:name="_Toc141429255"/>
-      <w:r>
-        <w:lastRenderedPageBreak/>
-        <w:t>Workplace improvement reflection</w:t>
-      </w:r>
-      <w:bookmarkEnd w:id="4"/>
-    </w:p>
-    <w:p/>
-    <w:p>
-      <w:pPr>
-        <w:rPr>
-          <w:color w:val="FF0000"/>
-        </w:rPr>
-      </w:pPr>
-      <w:r>
-        <w:rPr>
-          <w:rFonts w:ascii="ArialMT" w:hAnsi="ArialMT"/>
-          <w:color w:val="FF0000"/>
-          <w:sz w:val="26"/>
-          <w:szCs w:val="28"/>
-          <w:highlight w:val="yellow"/>
-        </w:rPr>
-        <w:t>Identify a potential issue or opportunity where you may be able to contribute to the organisation and act for improvement as part of a future work-based inquiry. Carry out a structured reflection on an event that relates to this area of inquiry by using a reflective model such as: Gibbs (1988), Kolb (1984)</w:t>
-      </w:r>
-    </w:p>
     <w:p/>
     <w:p/>
-    <w:p>
-      <w:pPr>
-        <w:rPr>
-          <w:color w:val="A8D08D" w:themeColor="accent6" w:themeTint="99"/>
-        </w:rPr>
-      </w:pPr>
-      <w:r>
-        <w:rPr>
-          <w:color w:val="A8D08D" w:themeColor="accent6" w:themeTint="99"/>
-        </w:rPr>
-        <w:t xml:space="preserve">The point </w:t>
-      </w:r>
-      <w:proofErr w:type="spellStart"/>
-      <w:r>
-        <w:rPr>
-          <w:color w:val="A8D08D" w:themeColor="accent6" w:themeTint="99"/>
-        </w:rPr>
-        <w:t>im</w:t>
-      </w:r>
-      <w:proofErr w:type="spellEnd"/>
-      <w:r>
-        <w:rPr>
-          <w:color w:val="A8D08D" w:themeColor="accent6" w:themeTint="99"/>
-        </w:rPr>
-        <w:t xml:space="preserve"> </w:t>
-      </w:r>
-      <w:proofErr w:type="gramStart"/>
-      <w:r>
-        <w:rPr>
-          <w:color w:val="A8D08D" w:themeColor="accent6" w:themeTint="99"/>
-        </w:rPr>
-        <w:t>making:</w:t>
-      </w:r>
-      <w:proofErr w:type="gramEnd"/>
-      <w:r>
-        <w:rPr>
-          <w:color w:val="A8D08D" w:themeColor="accent6" w:themeTint="99"/>
-        </w:rPr>
-        <w:t xml:space="preserve"> daily </w:t>
-      </w:r>
-      <w:proofErr w:type="spellStart"/>
-      <w:r>
-        <w:rPr>
-          <w:color w:val="A8D08D" w:themeColor="accent6" w:themeTint="99"/>
-        </w:rPr>
-        <w:t>standups</w:t>
-      </w:r>
-      <w:proofErr w:type="spellEnd"/>
-    </w:p>
-    <w:p>
-      <w:pPr>
-        <w:rPr>
-          <w:color w:val="A8D08D" w:themeColor="accent6" w:themeTint="99"/>
-        </w:rPr>
-      </w:pPr>
-    </w:p>
-    <w:p>
-      <w:pPr>
-        <w:rPr>
-          <w:color w:val="A8D08D" w:themeColor="accent6" w:themeTint="99"/>
-        </w:rPr>
-      </w:pPr>
-      <w:r>
-        <w:rPr>
-          <w:color w:val="A8D08D" w:themeColor="accent6" w:themeTint="99"/>
-        </w:rPr>
-        <w:t xml:space="preserve">31 </w:t>
-      </w:r>
-      <w:proofErr w:type="spellStart"/>
-      <w:r>
-        <w:rPr>
-          <w:color w:val="A8D08D" w:themeColor="accent6" w:themeTint="99"/>
-        </w:rPr>
-        <w:t>july</w:t>
-      </w:r>
-      <w:proofErr w:type="spellEnd"/>
-      <w:r>
-        <w:rPr>
-          <w:color w:val="A8D08D" w:themeColor="accent6" w:themeTint="99"/>
-        </w:rPr>
-        <w:t xml:space="preserve">: </w:t>
-      </w:r>
-      <w:proofErr w:type="spellStart"/>
-      <w:r>
-        <w:rPr>
-          <w:color w:val="A8D08D" w:themeColor="accent6" w:themeTint="99"/>
-        </w:rPr>
-        <w:t>standup</w:t>
-      </w:r>
-      <w:proofErr w:type="spellEnd"/>
-      <w:r>
-        <w:rPr>
-          <w:color w:val="A8D08D" w:themeColor="accent6" w:themeTint="99"/>
-        </w:rPr>
-        <w:t xml:space="preserve"> was 30 mins long talked about some things that effected some people but not all and were talking about possibly making another meeting but not until the 30 mins very long not entirely helpful should be more focused than this</w:t>
-      </w:r>
-    </w:p>
-    <w:p>
-      <w:pPr>
-        <w:rPr>
-          <w:color w:val="A8D08D" w:themeColor="accent6" w:themeTint="99"/>
-        </w:rPr>
-      </w:pPr>
-    </w:p>
-    <w:p>
-      <w:pPr>
-        <w:rPr>
-          <w:color w:val="A8D08D" w:themeColor="accent6" w:themeTint="99"/>
-        </w:rPr>
-      </w:pPr>
-      <w:r>
-        <w:rPr>
-          <w:color w:val="A8D08D" w:themeColor="accent6" w:themeTint="99"/>
-        </w:rPr>
-        <w:t xml:space="preserve">Reflection of my personal experience: use the </w:t>
-      </w:r>
-      <w:proofErr w:type="spellStart"/>
-      <w:r>
-        <w:rPr>
-          <w:color w:val="A8D08D" w:themeColor="accent6" w:themeTint="99"/>
-        </w:rPr>
-        <w:t>gibbs</w:t>
-      </w:r>
-      <w:proofErr w:type="spellEnd"/>
-      <w:r>
-        <w:rPr>
-          <w:color w:val="A8D08D" w:themeColor="accent6" w:themeTint="99"/>
-        </w:rPr>
-        <w:t xml:space="preserve"> model here and talk about the </w:t>
-      </w:r>
-      <w:proofErr w:type="spellStart"/>
-      <w:proofErr w:type="gramStart"/>
-      <w:r>
-        <w:rPr>
-          <w:color w:val="A8D08D" w:themeColor="accent6" w:themeTint="99"/>
-        </w:rPr>
-        <w:t>standups</w:t>
-      </w:r>
-      <w:proofErr w:type="spellEnd"/>
-      <w:proofErr w:type="gramEnd"/>
-    </w:p>
-    <w:p>
-      <w:pPr>
-        <w:rPr>
-          <w:color w:val="A8D08D" w:themeColor="accent6" w:themeTint="99"/>
-        </w:rPr>
-      </w:pPr>
-      <w:r>
-        <w:rPr>
-          <w:color w:val="A8D08D" w:themeColor="accent6" w:themeTint="99"/>
-        </w:rPr>
-        <w:t>{</w:t>
-      </w:r>
-    </w:p>
-    <w:p>
-      <w:pPr>
-        <w:rPr>
-          <w:color w:val="A8D08D" w:themeColor="accent6" w:themeTint="99"/>
-        </w:rPr>
-      </w:pPr>
-      <w:r>
-        <w:rPr>
-          <w:color w:val="A8D08D" w:themeColor="accent6" w:themeTint="99"/>
-        </w:rPr>
-        <w:t xml:space="preserve">Description: specific </w:t>
-      </w:r>
-      <w:proofErr w:type="spellStart"/>
-      <w:r>
-        <w:rPr>
-          <w:color w:val="A8D08D" w:themeColor="accent6" w:themeTint="99"/>
-        </w:rPr>
-        <w:t>consise</w:t>
-      </w:r>
-      <w:proofErr w:type="spellEnd"/>
-      <w:r>
-        <w:rPr>
-          <w:color w:val="A8D08D" w:themeColor="accent6" w:themeTint="99"/>
-        </w:rPr>
-        <w:t xml:space="preserve"> description no analysis</w:t>
-      </w:r>
-    </w:p>
-    <w:p>
-      <w:pPr>
-        <w:rPr>
-          <w:color w:val="A8D08D" w:themeColor="accent6" w:themeTint="99"/>
-        </w:rPr>
-      </w:pPr>
-      <w:r>
-        <w:rPr>
-          <w:color w:val="A8D08D" w:themeColor="accent6" w:themeTint="99"/>
-        </w:rPr>
-        <w:t>Feelings: how feel was diff before, how make feel, react during, think feel after, descriptive</w:t>
-      </w:r>
-    </w:p>
-    <w:p>
-      <w:pPr>
-        <w:rPr>
-          <w:color w:val="A8D08D" w:themeColor="accent6" w:themeTint="99"/>
-        </w:rPr>
-      </w:pPr>
-      <w:r>
-        <w:rPr>
-          <w:color w:val="A8D08D" w:themeColor="accent6" w:themeTint="99"/>
-        </w:rPr>
-        <w:t>Evaluate: went well, not well, how end</w:t>
-      </w:r>
-      <w:r>
-        <w:rPr>
-          <w:color w:val="A8D08D" w:themeColor="accent6" w:themeTint="99"/>
-        </w:rPr>
-        <w:t>, no analysis</w:t>
-      </w:r>
-    </w:p>
-    <w:p>
-      <w:pPr>
-        <w:rPr>
-          <w:color w:val="A8D08D" w:themeColor="accent6" w:themeTint="99"/>
-        </w:rPr>
-      </w:pPr>
-      <w:r>
-        <w:rPr>
-          <w:color w:val="A8D08D" w:themeColor="accent6" w:themeTint="99"/>
-        </w:rPr>
-        <w:t xml:space="preserve">Analysis: </w:t>
-      </w:r>
-      <w:proofErr w:type="spellStart"/>
-      <w:r>
-        <w:rPr>
-          <w:color w:val="A8D08D" w:themeColor="accent6" w:themeTint="99"/>
-        </w:rPr>
-        <w:t>analise</w:t>
-      </w:r>
-      <w:proofErr w:type="spellEnd"/>
-      <w:r>
-        <w:rPr>
-          <w:color w:val="A8D08D" w:themeColor="accent6" w:themeTint="99"/>
-        </w:rPr>
-        <w:t xml:space="preserve"> it, wat was useful why, not descriptive, explain cause and </w:t>
-      </w:r>
-      <w:proofErr w:type="spellStart"/>
-      <w:r>
-        <w:rPr>
-          <w:color w:val="A8D08D" w:themeColor="accent6" w:themeTint="99"/>
-        </w:rPr>
-        <w:t>consiquence</w:t>
-      </w:r>
-      <w:proofErr w:type="spellEnd"/>
-    </w:p>
-    <w:p>
-      <w:pPr>
-        <w:rPr>
-          <w:color w:val="A8D08D" w:themeColor="accent6" w:themeTint="99"/>
-        </w:rPr>
-      </w:pPr>
-      <w:r>
-        <w:rPr>
-          <w:color w:val="A8D08D" w:themeColor="accent6" w:themeTint="99"/>
-        </w:rPr>
-        <w:t>Conclusion: what learned from it, be specific about what learned or about self</w:t>
-      </w:r>
-    </w:p>
-    <w:p>
-      <w:pPr>
-        <w:rPr>
-          <w:color w:val="A8D08D" w:themeColor="accent6" w:themeTint="99"/>
-        </w:rPr>
-      </w:pPr>
-      <w:r>
-        <w:rPr>
-          <w:color w:val="A8D08D" w:themeColor="accent6" w:themeTint="99"/>
-        </w:rPr>
-        <w:t xml:space="preserve">Action plan: what do be more </w:t>
-      </w:r>
-      <w:proofErr w:type="spellStart"/>
-      <w:r>
-        <w:rPr>
-          <w:color w:val="A8D08D" w:themeColor="accent6" w:themeTint="99"/>
-        </w:rPr>
-        <w:t>prepd</w:t>
-      </w:r>
-      <w:proofErr w:type="spellEnd"/>
-      <w:r>
-        <w:rPr>
-          <w:color w:val="A8D08D" w:themeColor="accent6" w:themeTint="99"/>
-        </w:rPr>
-        <w:t xml:space="preserve"> 4 </w:t>
-      </w:r>
-      <w:proofErr w:type="spellStart"/>
-      <w:proofErr w:type="gramStart"/>
-      <w:r>
-        <w:rPr>
-          <w:color w:val="A8D08D" w:themeColor="accent6" w:themeTint="99"/>
-        </w:rPr>
-        <w:t>futre</w:t>
-      </w:r>
-      <w:proofErr w:type="spellEnd"/>
-      <w:proofErr w:type="gramEnd"/>
-    </w:p>
-    <w:p>
-      <w:pPr>
-        <w:rPr>
-          <w:color w:val="A8D08D" w:themeColor="accent6" w:themeTint="99"/>
-        </w:rPr>
-      </w:pPr>
-      <w:r>
-        <w:rPr>
-          <w:color w:val="A8D08D" w:themeColor="accent6" w:themeTint="99"/>
-        </w:rPr>
-        <w:t>}</w:t>
-      </w:r>
-    </w:p>
-    <w:p>
-      <w:pPr>
-        <w:rPr>
-          <w:color w:val="A8D08D" w:themeColor="accent6" w:themeTint="99"/>
-        </w:rPr>
-      </w:pPr>
-      <w:r>
-        <w:rPr>
-          <w:color w:val="A8D08D" w:themeColor="accent6" w:themeTint="99"/>
-        </w:rPr>
-        <w:t>How it could be made better (jack source again?): ideas of what to do differently use source</w:t>
-      </w:r>
-    </w:p>
-    <w:p>
-      <w:pPr>
-        <w:rPr>
-          <w:color w:val="A8D08D" w:themeColor="accent6" w:themeTint="99"/>
-        </w:rPr>
-      </w:pPr>
-      <w:r>
-        <w:rPr>
-          <w:color w:val="A8D08D" w:themeColor="accent6" w:themeTint="99"/>
-        </w:rPr>
-        <w:t>Why important: distracting? Use source?</w:t>
-      </w:r>
-    </w:p>
-    <w:p>
-      <w:pPr>
-        <w:rPr>
-          <w:color w:val="A8D08D" w:themeColor="accent6" w:themeTint="99"/>
-        </w:rPr>
-      </w:pPr>
-    </w:p>
-    <w:p>
-      <w:pPr>
-        <w:rPr>
-          <w:color w:val="A8D08D" w:themeColor="accent6" w:themeTint="99"/>
-        </w:rPr>
-      </w:pPr>
-      <w:r>
-        <w:rPr>
-          <w:rFonts w:ascii="Arial" w:hAnsi="Arial" w:cs="Arial"/>
-          <w:color w:val="A8D08D" w:themeColor="accent6" w:themeTint="99"/>
-          <w:sz w:val="23"/>
-          <w:szCs w:val="23"/>
-          <w:shd w:val="clear" w:color="auto" w:fill="FFFFFF"/>
-        </w:rPr>
-        <w:t>“I think it has a tendency to not be very useful if everyone just shows up and says the bare minimum about what they’re working on, as opposed to what their problems/roadblocks have been”</w:t>
-      </w:r>
-      <w:r>
-        <w:rPr>
-          <w:rFonts w:ascii="avenir-regular-class" w:hAnsi="avenir-regular-class"/>
-          <w:color w:val="A8D08D" w:themeColor="accent6" w:themeTint="99"/>
-          <w:sz w:val="23"/>
-          <w:szCs w:val="23"/>
-          <w:shd w:val="clear" w:color="auto" w:fill="FBFBFB"/>
-        </w:rPr>
-        <w:t xml:space="preserve"> (Leland, J. (2023) Slack message to William Cross, 28 July.)</w:t>
-      </w:r>
-    </w:p>
-    <w:p/>
-    <w:p>
-      <w:pPr>
-        <w:pStyle w:val="Heading1"/>
-      </w:pPr>
-      <w:bookmarkStart w:id="5" w:name="_Toc141429256"/>
-      <w:r>
-        <w:t>Conclusion</w:t>
-      </w:r>
-      <w:bookmarkEnd w:id="5"/>
-    </w:p>
-    <w:p/>
-    <w:p>
-      <w:pPr>
-        <w:rPr>
-          <w:color w:val="A8D08D" w:themeColor="accent6" w:themeTint="99"/>
-        </w:rPr>
-      </w:pPr>
-      <w:r>
-        <w:rPr>
-          <w:color w:val="A8D08D" w:themeColor="accent6" w:themeTint="99"/>
-        </w:rPr>
-        <w:t xml:space="preserve">Restate point and make conclusion on analysis do not add new ideas at this </w:t>
-      </w:r>
-      <w:proofErr w:type="gramStart"/>
-      <w:r>
-        <w:rPr>
-          <w:color w:val="A8D08D" w:themeColor="accent6" w:themeTint="99"/>
-        </w:rPr>
-        <w:t>point</w:t>
-      </w:r>
-      <w:proofErr w:type="gramEnd"/>
-    </w:p>
     <w:p/>
     <w:p/>
-    <w:p>
-      <w:r>
-        <w:t xml:space="preserve">“I said this” </w:t>
+    <w:p/>
+    <w:p/>
+    <w:p/>
+    <w:p/>
+    <w:p/>
+    <w:p/>
+    <w:p/>
+    <w:p/>
+    <w:p>
+      <w:pPr>
+        <w:pStyle w:val="Heading2"/>
+      </w:pPr>
+      <w:bookmarkStart w:id="4" w:name="_Toc143262555"/>
+      <w:r>
+        <w:rPr>
+          <w:highlight w:val="yellow"/>
+        </w:rPr>
+        <w:t>Workplace improvement reflection</w:t>
+      </w:r>
+      <w:bookmarkEnd w:id="4"/>
+    </w:p>
+    <w:p/>
+    <w:p>
+      <w:pPr>
+        <w:rPr>
+          <w:color w:val="212121"/>
+        </w:rPr>
+      </w:pPr>
+      <w:r>
+        <w:rPr>
+          <w:rFonts w:cstheme="minorHAnsi"/>
+        </w:rPr>
+        <w:t xml:space="preserve">An issue I have picked up on while working for CEDA is the daily stand-up meeting we do and how it is organised. It lasts around fifteen minutes every day from ten o’clock and during that time we give a brief description of what we are going to be doing during the day. This is the same every day except on Tuesdays when that meeting is extended to being thirty minutes and we go into breakout rooms after the first part is over and we share interesting pieces of code we might have. This sounds quite useful until you realise that talking about what you will do today </w:t>
+      </w:r>
+      <w:r>
+        <w:rPr>
+          <w:rFonts w:cstheme="minorHAnsi"/>
+          <w:highlight w:val="green"/>
+        </w:rPr>
+        <w:t>is not very helpful</w:t>
+      </w:r>
+      <w:r>
+        <w:rPr>
+          <w:rFonts w:cstheme="minorHAnsi"/>
+        </w:rPr>
+        <w:t xml:space="preserve"> and </w:t>
+      </w:r>
+      <w:r>
+        <w:rPr>
+          <w:rFonts w:cstheme="minorHAnsi"/>
+        </w:rPr>
+        <w:t>can only be interesting to some people who know what the others are talking about meaning new starters are completely in the dark.</w:t>
+      </w:r>
+      <w:r>
+        <w:rPr>
+          <w:rFonts w:cstheme="minorHAnsi"/>
+        </w:rPr>
+        <w:t xml:space="preserve"> </w:t>
+      </w:r>
+      <w:r>
+        <w:rPr>
+          <w:rFonts w:cstheme="minorHAnsi"/>
+        </w:rPr>
+        <w:t xml:space="preserve">However, for the first few days after someone just joined the team, we would give slightly more </w:t>
+      </w:r>
+      <w:proofErr w:type="gramStart"/>
+      <w:r>
+        <w:rPr>
+          <w:rFonts w:cstheme="minorHAnsi"/>
+        </w:rPr>
+        <w:t>detail</w:t>
+      </w:r>
+      <w:proofErr w:type="gramEnd"/>
+      <w:r>
+        <w:rPr>
+          <w:rFonts w:cstheme="minorHAnsi"/>
+        </w:rPr>
+        <w:t xml:space="preserve"> but it doesn’t last very long and once people move on to a new project they won’t know what they are talking about again. </w:t>
+      </w:r>
+      <w:r>
+        <w:rPr>
+          <w:rFonts w:cstheme="minorHAnsi"/>
+        </w:rPr>
+        <w:t xml:space="preserve">The meeting being then also doesn’t give very much time to get into the flow of working from when you start, I find that I am working smoothly and then I realise that I have a meeting, this breaks up the momentum of the work and is not very useful. </w:t>
+      </w:r>
+      <w:r>
+        <w:rPr>
+          <w:rFonts w:cstheme="minorHAnsi"/>
+          <w:color w:val="000000" w:themeColor="text1"/>
+        </w:rPr>
+        <w:t>A</w:t>
+      </w:r>
+      <w:r>
+        <w:rPr>
+          <w:rFonts w:cstheme="minorHAnsi"/>
+          <w:color w:val="000000" w:themeColor="text1"/>
+        </w:rPr>
+        <w:t xml:space="preserve"> Software Enginee</w:t>
+      </w:r>
+      <w:r>
+        <w:rPr>
+          <w:rFonts w:cstheme="minorHAnsi"/>
+          <w:color w:val="000000" w:themeColor="text1"/>
+        </w:rPr>
+        <w:t>r</w:t>
+      </w:r>
+      <w:r>
+        <w:rPr>
+          <w:rFonts w:cstheme="minorHAnsi"/>
+          <w:color w:val="000000" w:themeColor="text1"/>
+        </w:rPr>
+        <w:t xml:space="preserve"> co-worker </w:t>
+      </w:r>
+      <w:r>
+        <w:rPr>
+          <w:rFonts w:cstheme="minorHAnsi"/>
+        </w:rPr>
+        <w:t>along with other</w:t>
+      </w:r>
+      <w:r>
+        <w:rPr>
+          <w:rFonts w:cstheme="minorHAnsi"/>
+        </w:rPr>
+        <w:t xml:space="preserve">s </w:t>
+      </w:r>
+      <w:r>
+        <w:rPr>
+          <w:rFonts w:cstheme="minorHAnsi"/>
+        </w:rPr>
+        <w:t xml:space="preserve">also think that something should change regarding the daily stand-up </w:t>
+      </w:r>
+      <w:r>
+        <w:rPr>
+          <w:rFonts w:cstheme="minorHAnsi"/>
+          <w:color w:val="000000" w:themeColor="text1"/>
+          <w:shd w:val="clear" w:color="auto" w:fill="FFFFFF"/>
+        </w:rPr>
+        <w:t xml:space="preserve">“I think it has a tendency to not be very useful if everyone just shows up and says the bare minimum about what they’re working on, </w:t>
+      </w:r>
+      <w:r>
+        <w:rPr>
+          <w:rFonts w:cstheme="minorHAnsi"/>
+          <w:color w:val="000000" w:themeColor="text1"/>
+          <w:shd w:val="clear" w:color="auto" w:fill="FFFFFF"/>
+        </w:rPr>
+        <w:t>as opposed to what their problems/roadblocks have been</w:t>
+      </w:r>
+      <w:r>
+        <w:rPr>
+          <w:rFonts w:cstheme="minorHAnsi"/>
+          <w:color w:val="000000" w:themeColor="text1"/>
+          <w:shd w:val="clear" w:color="auto" w:fill="FFFFFF"/>
+        </w:rPr>
+        <w:t>”</w:t>
+      </w:r>
+      <w:r>
+        <w:rPr>
+          <w:rFonts w:cstheme="minorHAnsi"/>
+          <w:color w:val="000000" w:themeColor="text1"/>
+          <w:shd w:val="clear" w:color="auto" w:fill="FBFBFB"/>
+        </w:rPr>
+        <w:t xml:space="preserve"> </w:t>
+      </w:r>
+      <w:r>
+        <w:rPr>
+          <w:color w:val="212121"/>
+        </w:rPr>
+        <w:t xml:space="preserve">(see Appendix </w:t>
+      </w:r>
+      <w:r>
+        <w:rPr>
+          <w:color w:val="212121"/>
+        </w:rPr>
+        <w:t>3</w:t>
+      </w:r>
+      <w:r>
+        <w:rPr>
+          <w:color w:val="212121"/>
+        </w:rPr>
+        <w:t>)</w:t>
+      </w:r>
+      <w:r>
+        <w:rPr>
+          <w:color w:val="212121"/>
+        </w:rPr>
+        <w:t xml:space="preserve">. This doesn’t happen because the meetings are so frequent that they try to get their part done fast and people tend to talk about their roadblocks either on super-code Tuesday or in a slack chat because its more convenient for them as they can get on with other work while they wait for a response. This daily stand-up closely adheres to the scrum meeting structure (what they did yesterday, what they are doing today and are there and impediments in the way) </w:t>
       </w:r>
       <w:sdt>
         <w:sdtPr>
-          <w:id w:val="-209955273"/>
+          <w:rPr>
+            <w:color w:val="212121"/>
+          </w:rPr>
+          <w:id w:val="-1275097245"/>
           <w:citation/>
         </w:sdtPr>
         <w:sdtContent>
           <w:r>
+            <w:rPr>
+              <w:color w:val="212121"/>
+            </w:rPr>
             <w:fldChar w:fldCharType="begin"/>
           </w:r>
           <w:r>
-            <w:instrText xml:space="preserve"> CITATION Cro23 \l 2057 </w:instrText>
+            <w:rPr>
+              <w:color w:val="212121"/>
+            </w:rPr>
+            <w:instrText xml:space="preserve"> CITATION Mou23 \l 2057 </w:instrText>
           </w:r>
           <w:r>
+            <w:rPr>
+              <w:color w:val="212121"/>
+            </w:rPr>
             <w:fldChar w:fldCharType="separate"/>
           </w:r>
           <w:r>
             <w:rPr>
               <w:noProof/>
+              <w:color w:val="212121"/>
             </w:rPr>
-            <w:t>(Cross, 2023)</w:t>
+            <w:t>(Mountain Goat Software, n.d.)</w:t>
           </w:r>
           <w:r>
+            <w:rPr>
+              <w:color w:val="212121"/>
+            </w:rPr>
             <w:fldChar w:fldCharType="end"/>
           </w:r>
         </w:sdtContent>
       </w:sdt>
-    </w:p>
-    <w:p>
-      <w:r>
-        <w:t xml:space="preserve">“I said this” </w:t>
-      </w:r>
-      <w:r>
-        <w:rPr>
-          <w:rFonts w:ascii="avenir-regular-class" w:hAnsi="avenir-regular-class"/>
-          <w:color w:val="333333"/>
-          <w:sz w:val="23"/>
-          <w:szCs w:val="23"/>
-          <w:shd w:val="clear" w:color="auto" w:fill="FBFBFB"/>
-        </w:rPr>
-        <w:t>(Cross, W. (2023) Slack message to William Cross, 26 July.)</w:t>
-      </w:r>
+      <w:r>
+        <w:rPr>
+          <w:color w:val="212121"/>
+        </w:rPr>
+        <w:t xml:space="preserve">. However, the team does not stick to this and only gives brief descriptions as the team is quite large so it can take time to complete and as such most people tend to ignore the final point unless it was </w:t>
+      </w:r>
+      <w:r>
+        <w:rPr>
+          <w:color w:val="212121"/>
+        </w:rPr>
+        <w:t>important,</w:t>
+      </w:r>
+      <w:r>
+        <w:rPr>
+          <w:color w:val="212121"/>
+        </w:rPr>
+        <w:t xml:space="preserve"> or we would go over the allotted fifteen </w:t>
+      </w:r>
+      <w:r>
+        <w:rPr>
+          <w:color w:val="212121"/>
+        </w:rPr>
+        <w:t>minutes</w:t>
+      </w:r>
+      <w:r>
+        <w:rPr>
+          <w:color w:val="212121"/>
+        </w:rPr>
+        <w:t>.</w:t>
+      </w:r>
+    </w:p>
+    <w:p>
+      <w:pPr>
+        <w:rPr>
+          <w:rFonts w:cstheme="minorHAnsi"/>
+          <w:color w:val="000000" w:themeColor="text1"/>
+        </w:rPr>
+      </w:pPr>
+    </w:p>
+    <w:p>
+      <w:pPr>
+        <w:rPr>
+          <w:rFonts w:cstheme="minorHAnsi"/>
+          <w:color w:val="000000" w:themeColor="text1"/>
+        </w:rPr>
+      </w:pPr>
+      <w:r>
+        <w:rPr>
+          <w:rFonts w:cstheme="minorHAnsi"/>
+          <w:color w:val="000000" w:themeColor="text1"/>
+        </w:rPr>
+        <w:lastRenderedPageBreak/>
+        <w:t>Using the Gibbs reflection model, I can give a</w:t>
+      </w:r>
+      <w:r>
+        <w:rPr>
+          <w:rFonts w:cstheme="minorHAnsi"/>
+          <w:color w:val="000000" w:themeColor="text1"/>
+        </w:rPr>
+        <w:t xml:space="preserve"> good example of a stand-up that I attended on the 31</w:t>
+      </w:r>
+      <w:r>
+        <w:rPr>
+          <w:rFonts w:cstheme="minorHAnsi"/>
+          <w:color w:val="000000" w:themeColor="text1"/>
+          <w:vertAlign w:val="superscript"/>
+        </w:rPr>
+        <w:t xml:space="preserve">st </w:t>
+      </w:r>
+      <w:r>
+        <w:rPr>
+          <w:rFonts w:cstheme="minorHAnsi"/>
+          <w:color w:val="000000" w:themeColor="text1"/>
+        </w:rPr>
+        <w:t xml:space="preserve">of July 2023. </w:t>
+      </w:r>
+      <w:r>
+        <w:rPr>
+          <w:rFonts w:cstheme="minorHAnsi"/>
+          <w:color w:val="000000" w:themeColor="text1"/>
+        </w:rPr>
+        <w:t>(</w:t>
+      </w:r>
+      <w:r>
+        <w:rPr>
+          <w:rFonts w:cstheme="minorHAnsi"/>
+          <w:b/>
+          <w:bCs/>
+          <w:color w:val="000000" w:themeColor="text1"/>
+        </w:rPr>
+        <w:t>Description</w:t>
+      </w:r>
+      <w:r>
+        <w:rPr>
+          <w:rFonts w:cstheme="minorHAnsi"/>
+          <w:color w:val="000000" w:themeColor="text1"/>
+        </w:rPr>
+        <w:t xml:space="preserve">) </w:t>
+      </w:r>
+      <w:r>
+        <w:rPr>
+          <w:rFonts w:cstheme="minorHAnsi"/>
+          <w:color w:val="000000" w:themeColor="text1"/>
+        </w:rPr>
+        <w:t>It started as a normal stand-up where we each gave a brief description of what we were working on</w:t>
+      </w:r>
+      <w:r>
+        <w:rPr>
+          <w:rFonts w:cstheme="minorHAnsi"/>
+          <w:color w:val="000000" w:themeColor="text1"/>
+        </w:rPr>
+        <w:t xml:space="preserve">, there were more of us than usual that day so it took longer and then a few people started to discuss an event that was coming up and how they should prepare, </w:t>
+      </w:r>
+      <w:r>
+        <w:rPr>
+          <w:rFonts w:cstheme="minorHAnsi"/>
+          <w:color w:val="000000" w:themeColor="text1"/>
+        </w:rPr>
+        <w:t>the meeting ended up lasting twice as long as it normally does</w:t>
+      </w:r>
+      <w:r>
+        <w:rPr>
+          <w:rFonts w:cstheme="minorHAnsi"/>
+          <w:color w:val="000000" w:themeColor="text1"/>
+        </w:rPr>
+        <w:t>, it ended when those people said they would take the meeting and complete it elsewhere.</w:t>
+      </w:r>
+      <w:r>
+        <w:rPr>
+          <w:rFonts w:cstheme="minorHAnsi"/>
+          <w:color w:val="000000" w:themeColor="text1"/>
+        </w:rPr>
+        <w:t xml:space="preserve"> (</w:t>
+      </w:r>
+      <w:r>
+        <w:rPr>
+          <w:rFonts w:cstheme="minorHAnsi"/>
+          <w:b/>
+          <w:bCs/>
+          <w:color w:val="000000" w:themeColor="text1"/>
+        </w:rPr>
+        <w:t>Feelings</w:t>
+      </w:r>
+      <w:r>
+        <w:rPr>
+          <w:rFonts w:cstheme="minorHAnsi"/>
+          <w:color w:val="000000" w:themeColor="text1"/>
+        </w:rPr>
+        <w:t xml:space="preserve">) </w:t>
+      </w:r>
+      <w:r>
+        <w:rPr>
+          <w:rFonts w:cstheme="minorHAnsi"/>
+          <w:color w:val="000000" w:themeColor="text1"/>
+        </w:rPr>
+        <w:t xml:space="preserve">I was feeling a bit impatient because I knew the event was unlikely to </w:t>
+      </w:r>
+      <w:r>
+        <w:rPr>
+          <w:rFonts w:cstheme="minorHAnsi"/>
+          <w:color w:val="000000" w:themeColor="text1"/>
+        </w:rPr>
+        <w:t>affect me</w:t>
+      </w:r>
+      <w:r>
+        <w:rPr>
+          <w:rFonts w:cstheme="minorHAnsi"/>
+          <w:color w:val="000000" w:themeColor="text1"/>
+        </w:rPr>
+        <w:t xml:space="preserve"> and I wanted to get back to work, other people might have felt the same as me (for example, new starters), </w:t>
+      </w:r>
+      <w:r>
+        <w:rPr>
+          <w:rFonts w:cstheme="minorHAnsi"/>
+          <w:color w:val="000000" w:themeColor="text1"/>
+        </w:rPr>
+        <w:t>(</w:t>
+      </w:r>
+      <w:r>
+        <w:rPr>
+          <w:rFonts w:cstheme="minorHAnsi"/>
+          <w:b/>
+          <w:bCs/>
+          <w:color w:val="000000" w:themeColor="text1"/>
+        </w:rPr>
+        <w:t>Evaluation</w:t>
+      </w:r>
+      <w:r>
+        <w:rPr>
+          <w:rFonts w:cstheme="minorHAnsi"/>
+          <w:color w:val="000000" w:themeColor="text1"/>
+        </w:rPr>
+        <w:t xml:space="preserve">) </w:t>
+      </w:r>
+      <w:r>
+        <w:rPr>
+          <w:rFonts w:cstheme="minorHAnsi"/>
+          <w:color w:val="000000" w:themeColor="text1"/>
+        </w:rPr>
+        <w:t xml:space="preserve">but others needed to hear it and may have been grateful that they could contribute to the discussions. It was unfortunate that it took a long time for the meeting to be over but for the people involved it was very useful to hear. </w:t>
+      </w:r>
+      <w:r>
+        <w:rPr>
+          <w:rFonts w:cstheme="minorHAnsi"/>
+          <w:color w:val="000000" w:themeColor="text1"/>
+        </w:rPr>
+        <w:t>(</w:t>
+      </w:r>
+      <w:r>
+        <w:rPr>
+          <w:rFonts w:cstheme="minorHAnsi"/>
+          <w:b/>
+          <w:bCs/>
+          <w:color w:val="000000" w:themeColor="text1"/>
+        </w:rPr>
+        <w:t>Analysis</w:t>
+      </w:r>
+      <w:r>
+        <w:rPr>
+          <w:rFonts w:cstheme="minorHAnsi"/>
+          <w:color w:val="000000" w:themeColor="text1"/>
+        </w:rPr>
+        <w:t xml:space="preserve">) </w:t>
+      </w:r>
+      <w:r>
+        <w:rPr>
+          <w:rFonts w:cstheme="minorHAnsi"/>
+          <w:color w:val="000000" w:themeColor="text1"/>
+        </w:rPr>
+        <w:t xml:space="preserve">While the discussion with the whole staff was useful as people could contribute if they had something to say however if a person had nothing to say and was not going to be </w:t>
+      </w:r>
+      <w:r>
+        <w:rPr>
+          <w:rFonts w:cstheme="minorHAnsi"/>
+          <w:color w:val="000000" w:themeColor="text1"/>
+        </w:rPr>
+        <w:t>affected</w:t>
+      </w:r>
+      <w:r>
+        <w:rPr>
+          <w:rFonts w:cstheme="minorHAnsi"/>
+          <w:color w:val="000000" w:themeColor="text1"/>
+        </w:rPr>
+        <w:t xml:space="preserve"> by the event then they had to sit there and just listen. </w:t>
+      </w:r>
+      <w:r>
+        <w:rPr>
+          <w:rFonts w:cstheme="minorHAnsi"/>
+          <w:color w:val="000000" w:themeColor="text1"/>
+        </w:rPr>
+        <w:t>(</w:t>
+      </w:r>
+      <w:r>
+        <w:rPr>
+          <w:rFonts w:cstheme="minorHAnsi"/>
+          <w:b/>
+          <w:bCs/>
+          <w:color w:val="000000" w:themeColor="text1"/>
+        </w:rPr>
+        <w:t>Conclusion</w:t>
+      </w:r>
+      <w:r>
+        <w:rPr>
+          <w:rFonts w:cstheme="minorHAnsi"/>
+          <w:color w:val="000000" w:themeColor="text1"/>
+        </w:rPr>
+        <w:t xml:space="preserve">) </w:t>
+      </w:r>
+      <w:r>
+        <w:rPr>
+          <w:rFonts w:cstheme="minorHAnsi"/>
+          <w:color w:val="000000" w:themeColor="text1"/>
+        </w:rPr>
+        <w:t xml:space="preserve">This all helping to solve the problem is useful and should be done more often however </w:t>
+      </w:r>
+      <w:r>
+        <w:rPr>
+          <w:rFonts w:cstheme="minorHAnsi"/>
+          <w:color w:val="000000" w:themeColor="text1"/>
+        </w:rPr>
+        <w:t>most of</w:t>
+      </w:r>
+      <w:r>
+        <w:rPr>
+          <w:rFonts w:cstheme="minorHAnsi"/>
+          <w:color w:val="000000" w:themeColor="text1"/>
+        </w:rPr>
+        <w:t xml:space="preserve"> the stand-ups are not helpful to anyone. </w:t>
+      </w:r>
+      <w:r>
+        <w:rPr>
+          <w:rFonts w:cstheme="minorHAnsi"/>
+          <w:color w:val="000000" w:themeColor="text1"/>
+        </w:rPr>
+        <w:t>(</w:t>
+      </w:r>
+      <w:r>
+        <w:rPr>
+          <w:rFonts w:cstheme="minorHAnsi"/>
+          <w:b/>
+          <w:bCs/>
+          <w:color w:val="000000" w:themeColor="text1"/>
+        </w:rPr>
+        <w:t>Action plan</w:t>
+      </w:r>
+      <w:r>
+        <w:rPr>
+          <w:rFonts w:cstheme="minorHAnsi"/>
+          <w:color w:val="000000" w:themeColor="text1"/>
+        </w:rPr>
+        <w:t xml:space="preserve">) </w:t>
+      </w:r>
+      <w:r>
+        <w:rPr>
+          <w:rFonts w:cstheme="minorHAnsi"/>
+          <w:color w:val="000000" w:themeColor="text1"/>
+        </w:rPr>
+        <w:t xml:space="preserve">What we should have done is </w:t>
+      </w:r>
+      <w:r>
+        <w:rPr>
+          <w:rFonts w:cstheme="minorHAnsi"/>
+          <w:color w:val="000000" w:themeColor="text1"/>
+        </w:rPr>
+        <w:t>to make the people who would not be affected by the event or did not have anything to share to leave the meeting sooner than it did happen, meaning someone needed to speak up and say that the meeting should disperse.</w:t>
+      </w:r>
+    </w:p>
+    <w:p>
+      <w:pPr>
+        <w:rPr>
+          <w:rFonts w:cstheme="minorHAnsi"/>
+          <w:color w:val="000000" w:themeColor="text1"/>
+        </w:rPr>
+      </w:pPr>
+    </w:p>
+    <w:p>
+      <w:pPr>
+        <w:rPr>
+          <w:rFonts w:cstheme="minorHAnsi"/>
+          <w:color w:val="000000" w:themeColor="text1"/>
+        </w:rPr>
+      </w:pPr>
+      <w:r>
+        <w:rPr>
+          <w:rFonts w:cstheme="minorHAnsi"/>
+          <w:color w:val="000000" w:themeColor="text1"/>
+        </w:rPr>
+        <w:t xml:space="preserve">Instead of having a meeting every day that disrupts the workflow and doesn’t achieve very much, they </w:t>
+      </w:r>
+      <w:r>
+        <w:rPr>
+          <w:rFonts w:cstheme="minorHAnsi"/>
+          <w:color w:val="000000" w:themeColor="text1"/>
+        </w:rPr>
+        <w:t>c</w:t>
+      </w:r>
+      <w:r>
+        <w:rPr>
+          <w:rFonts w:cstheme="minorHAnsi"/>
+          <w:color w:val="000000" w:themeColor="text1"/>
+        </w:rPr>
+        <w:t xml:space="preserve">ould be replaced by one larger meeting every </w:t>
+      </w:r>
+      <w:r>
+        <w:rPr>
+          <w:rFonts w:cstheme="minorHAnsi"/>
+          <w:color w:val="000000" w:themeColor="text1"/>
+        </w:rPr>
+        <w:t xml:space="preserve">Monday or </w:t>
+      </w:r>
+      <w:r>
+        <w:rPr>
+          <w:rFonts w:cstheme="minorHAnsi"/>
+          <w:color w:val="000000" w:themeColor="text1"/>
+        </w:rPr>
+        <w:t xml:space="preserve">Friday morning that discusses what people were struggling with during the </w:t>
+      </w:r>
+      <w:r>
+        <w:rPr>
+          <w:rFonts w:cstheme="minorHAnsi"/>
+          <w:color w:val="000000" w:themeColor="text1"/>
+        </w:rPr>
+        <w:t xml:space="preserve">past </w:t>
+      </w:r>
+      <w:r>
+        <w:rPr>
+          <w:rFonts w:cstheme="minorHAnsi"/>
+          <w:color w:val="000000" w:themeColor="text1"/>
+        </w:rPr>
+        <w:t xml:space="preserve">week and get help by going into breakout rooms to help each other and then spend the rest of the day if necessary to fix your own errors after the meeting concludes. This would remove the many </w:t>
+      </w:r>
+      <w:proofErr w:type="gramStart"/>
+      <w:r>
+        <w:rPr>
+          <w:rFonts w:cstheme="minorHAnsi"/>
+          <w:color w:val="000000" w:themeColor="text1"/>
+        </w:rPr>
+        <w:t>workflow</w:t>
+      </w:r>
+      <w:proofErr w:type="gramEnd"/>
+      <w:r>
+        <w:rPr>
+          <w:rFonts w:cstheme="minorHAnsi"/>
+          <w:color w:val="000000" w:themeColor="text1"/>
+        </w:rPr>
+        <w:t xml:space="preserve"> breaks during the week and would significantly improve the usefulness of the meetings.</w:t>
+      </w:r>
+      <w:r>
+        <w:rPr>
+          <w:rFonts w:cstheme="minorHAnsi"/>
+          <w:color w:val="000000" w:themeColor="text1"/>
+        </w:rPr>
+        <w:t xml:space="preserve"> When asked about the </w:t>
+      </w:r>
+      <w:r>
+        <w:rPr>
+          <w:rFonts w:cstheme="minorHAnsi"/>
+          <w:color w:val="000000" w:themeColor="text1"/>
+        </w:rPr>
+        <w:t xml:space="preserve">changes </w:t>
+      </w:r>
+      <w:r>
+        <w:rPr>
+          <w:rFonts w:cstheme="minorHAnsi"/>
+          <w:color w:val="000000" w:themeColor="text1"/>
+        </w:rPr>
+        <w:t>the same co-worker</w:t>
+      </w:r>
+      <w:r>
+        <w:rPr>
+          <w:rFonts w:cstheme="minorHAnsi"/>
+          <w:color w:val="000000" w:themeColor="text1"/>
+        </w:rPr>
+        <w:t xml:space="preserve"> agreed that having a roadblock meeting every Monday could be a good alternative </w:t>
+      </w:r>
+      <w:r>
+        <w:rPr>
+          <w:color w:val="212121"/>
+        </w:rPr>
+        <w:t xml:space="preserve">(see Appendix </w:t>
+      </w:r>
+      <w:r>
+        <w:rPr>
+          <w:color w:val="212121"/>
+        </w:rPr>
+        <w:t>4</w:t>
+      </w:r>
+      <w:r>
+        <w:rPr>
+          <w:color w:val="212121"/>
+        </w:rPr>
+        <w:t>)</w:t>
+      </w:r>
+    </w:p>
+    <w:p>
+      <w:pPr>
+        <w:rPr>
+          <w:color w:val="A8D08D" w:themeColor="accent6" w:themeTint="99"/>
+        </w:rPr>
+      </w:pPr>
     </w:p>
     <w:p/>
     <w:p/>
-    <w:bookmarkStart w:id="6" w:name="_Toc141429257" w:displacedByCustomXml="next"/>
+    <w:p>
+      <w:pPr>
+        <w:pStyle w:val="Heading1"/>
+      </w:pPr>
+      <w:bookmarkStart w:id="5" w:name="_Toc143262556"/>
+      <w:r>
+        <w:rPr>
+          <w:highlight w:val="yellow"/>
+        </w:rPr>
+        <w:t>Conclusion</w:t>
+      </w:r>
+      <w:bookmarkEnd w:id="5"/>
+      <w:r>
+        <w:rPr>
+          <w:highlight w:val="yellow"/>
+        </w:rPr>
+        <w:tab/>
+      </w:r>
+    </w:p>
+    <w:p/>
+    <w:p>
+      <w:pPr>
+        <w:rPr>
+          <w:color w:val="000000" w:themeColor="text1"/>
+        </w:rPr>
+      </w:pPr>
+      <w:r>
+        <w:rPr>
+          <w:color w:val="000000" w:themeColor="text1"/>
+        </w:rPr>
+        <w:t xml:space="preserve">In conclusion, the current daily stand-up meetings should be replaced with a larger meeting at the end of the week to highlight what people struggled on and so that </w:t>
+      </w:r>
+      <w:r>
+        <w:rPr>
+          <w:color w:val="000000" w:themeColor="text1"/>
+        </w:rPr>
+        <w:t>colleagues</w:t>
+      </w:r>
+      <w:r>
+        <w:rPr>
+          <w:color w:val="000000" w:themeColor="text1"/>
+        </w:rPr>
+        <w:t xml:space="preserve"> could help them find a solution for them to </w:t>
+      </w:r>
+      <w:r>
+        <w:rPr>
+          <w:color w:val="000000" w:themeColor="text1"/>
+        </w:rPr>
+        <w:t>implement</w:t>
+      </w:r>
+      <w:r>
+        <w:rPr>
+          <w:color w:val="000000" w:themeColor="text1"/>
+        </w:rPr>
+        <w:t xml:space="preserve"> during the day. This would remove the workflow breaks during the week due to the stand-up and would be more </w:t>
+      </w:r>
+      <w:r>
+        <w:rPr>
+          <w:color w:val="000000" w:themeColor="text1"/>
+        </w:rPr>
+        <w:t>useful to staff than the current stand-ups.</w:t>
+      </w:r>
+    </w:p>
+    <w:p/>
+    <w:p/>
+    <w:p/>
+    <w:p/>
+    <w:p/>
+    <w:p/>
+    <w:p/>
+    <w:bookmarkStart w:id="6" w:name="_Toc143262557" w:displacedByCustomXml="next"/>
     <w:sdt>
       <w:sdtPr>
         <w:rPr>
@@ -2639,7 +3087,7 @@
                 <w:rPr>
                   <w:noProof/>
                 </w:rPr>
-                <w:t xml:space="preserve">Cross, W., 2023. </w:t>
+                <w:t xml:space="preserve">Chipperfield, L., 2023. </w:t>
               </w:r>
               <w:r>
                 <w:rPr>
@@ -2647,13 +3095,174 @@
                   <w:iCs/>
                   <w:noProof/>
                 </w:rPr>
-                <w:t xml:space="preserve">Slack message to William Cross. </w:t>
+                <w:t xml:space="preserve">Asked why STFC needs apprentices (Email) </w:t>
               </w:r>
               <w:r>
                 <w:rPr>
                   <w:noProof/>
                 </w:rPr>
-                <w:t>s.l.:s.n.</w:t>
+                <w:t>[Interview] (31 July 2023).</w:t>
+              </w:r>
+            </w:p>
+            <w:p>
+              <w:pPr>
+                <w:pStyle w:val="Bibliography"/>
+                <w:rPr>
+                  <w:noProof/>
+                </w:rPr>
+              </w:pPr>
+              <w:r>
+                <w:rPr>
+                  <w:noProof/>
+                </w:rPr>
+                <w:t xml:space="preserve">Chipperfield, L., 2023. </w:t>
+              </w:r>
+              <w:r>
+                <w:rPr>
+                  <w:i/>
+                  <w:iCs/>
+                  <w:noProof/>
+                </w:rPr>
+                <w:t xml:space="preserve">Emailed apprentice job description by Louisa. </w:t>
+              </w:r>
+              <w:r>
+                <w:rPr>
+                  <w:noProof/>
+                </w:rPr>
+                <w:t>s.l.:STFC Resourcing department.</w:t>
+              </w:r>
+            </w:p>
+            <w:p>
+              <w:pPr>
+                <w:pStyle w:val="Bibliography"/>
+                <w:rPr>
+                  <w:noProof/>
+                </w:rPr>
+              </w:pPr>
+              <w:r>
+                <w:rPr>
+                  <w:noProof/>
+                </w:rPr>
+                <w:t xml:space="preserve">Institute for Apprenticeships and Technical Education, 2019. </w:t>
+              </w:r>
+              <w:r>
+                <w:rPr>
+                  <w:i/>
+                  <w:iCs/>
+                  <w:noProof/>
+                </w:rPr>
+                <w:t xml:space="preserve">Digital and technology solutions professional (intergrated degree). </w:t>
+              </w:r>
+              <w:r>
+                <w:rPr>
+                  <w:noProof/>
+                </w:rPr>
+                <w:t xml:space="preserve">[Online] </w:t>
+              </w:r>
+              <w:r>
+                <w:rPr>
+                  <w:noProof/>
+                </w:rPr>
+                <w:br/>
+                <w:t xml:space="preserve">Available at: </w:t>
+              </w:r>
+              <w:r>
+                <w:rPr>
+                  <w:noProof/>
+                  <w:u w:val="single"/>
+                </w:rPr>
+                <w:t>https://www.instituteforapprenticeships.org/apprenticeship-standards/digital-and-technology-solutions-professional-integrated-degree-v1-1</w:t>
+              </w:r>
+              <w:r>
+                <w:rPr>
+                  <w:noProof/>
+                </w:rPr>
+                <w:br/>
+                <w:t>[Accessed 1 August 2023].</w:t>
+              </w:r>
+            </w:p>
+            <w:p>
+              <w:pPr>
+                <w:pStyle w:val="Bibliography"/>
+                <w:rPr>
+                  <w:noProof/>
+                </w:rPr>
+              </w:pPr>
+              <w:r>
+                <w:rPr>
+                  <w:noProof/>
+                </w:rPr>
+                <w:t xml:space="preserve">Leland, J., 2023. </w:t>
+              </w:r>
+              <w:r>
+                <w:rPr>
+                  <w:i/>
+                  <w:iCs/>
+                  <w:noProof/>
+                </w:rPr>
+                <w:t xml:space="preserve">Comments on the daily stand up (Slack chat) </w:t>
+              </w:r>
+              <w:r>
+                <w:rPr>
+                  <w:noProof/>
+                </w:rPr>
+                <w:t>[Interview] (28 July 2023).</w:t>
+              </w:r>
+            </w:p>
+            <w:p>
+              <w:pPr>
+                <w:pStyle w:val="Bibliography"/>
+                <w:rPr>
+                  <w:noProof/>
+                </w:rPr>
+              </w:pPr>
+              <w:r>
+                <w:rPr>
+                  <w:noProof/>
+                </w:rPr>
+                <w:t xml:space="preserve">Leland, J., 2023. </w:t>
+              </w:r>
+              <w:r>
+                <w:rPr>
+                  <w:i/>
+                  <w:iCs/>
+                  <w:noProof/>
+                </w:rPr>
+                <w:t xml:space="preserve">Key competencies required for my role (Slack chat) </w:t>
+              </w:r>
+              <w:r>
+                <w:rPr>
+                  <w:noProof/>
+                </w:rPr>
+                <w:t>[Interview] (26 July 2023).</w:t>
+              </w:r>
+            </w:p>
+            <w:p>
+              <w:pPr>
+                <w:pStyle w:val="Bibliography"/>
+                <w:rPr>
+                  <w:noProof/>
+                </w:rPr>
+              </w:pPr>
+              <w:r>
+                <w:rPr>
+                  <w:noProof/>
+                </w:rPr>
+                <w:t xml:space="preserve">Leland, J., 2023. </w:t>
+              </w:r>
+              <w:r>
+                <w:rPr>
+                  <w:i/>
+                  <w:iCs/>
+                  <w:noProof/>
+                </w:rPr>
+                <w:t xml:space="preserve">Questioned about alternative stand up idea (Slack chat) </w:t>
+              </w:r>
+              <w:r>
+                <w:rPr>
+                  <w:noProof/>
+                </w:rPr>
+                <w:t>[Interview] (1 August 2023).</w:t>
               </w:r>
             </w:p>
             <w:p>
@@ -2695,15 +3304,105 @@
                   <w:noProof/>
                   <w:u w:val="single"/>
                 </w:rPr>
-                <w:t>https://www.ukri.org/publications/ukri-strategy-2022-to-2027/ukri-strategy-</w:t>
+                <w:t>https://www.ukri.org/publications/ukri-strategy-2022-to-2027/ukri-strategy-2022-to-2027/</w:t>
+              </w:r>
+              <w:r>
+                <w:rPr>
+                  <w:noProof/>
+                </w:rPr>
+                <w:br/>
+                <w:t>[Accessed 1 August 2023].</w:t>
+              </w:r>
+            </w:p>
+            <w:p>
+              <w:pPr>
+                <w:pStyle w:val="Bibliography"/>
+                <w:rPr>
+                  <w:noProof/>
+                </w:rPr>
+              </w:pPr>
+              <w:r>
+                <w:rPr>
+                  <w:noProof/>
+                </w:rPr>
+                <w:t xml:space="preserve">Mountain Goat Software, n.d. </w:t>
+              </w:r>
+              <w:r>
+                <w:rPr>
+                  <w:i/>
+                  <w:iCs/>
+                  <w:noProof/>
+                </w:rPr>
+                <w:t xml:space="preserve">Daily Scrum Meeting. </w:t>
+              </w:r>
+              <w:r>
+                <w:rPr>
+                  <w:noProof/>
+                </w:rPr>
+                <w:t xml:space="preserve">[Online] </w:t>
+              </w:r>
+              <w:r>
+                <w:rPr>
+                  <w:noProof/>
+                </w:rPr>
+                <w:br/>
+                <w:t xml:space="preserve">Available at: </w:t>
               </w:r>
               <w:r>
                 <w:rPr>
                   <w:noProof/>
                   <w:u w:val="single"/>
                 </w:rPr>
-                <w:lastRenderedPageBreak/>
-                <w:t>2022-to-2027/</w:t>
+                <w:t>https://www.mountaingoatsoftware.com/agile/scrum/meetings/daily-scrum</w:t>
+              </w:r>
+              <w:r>
+                <w:rPr>
+                  <w:noProof/>
+                </w:rPr>
+                <w:br/>
+                <w:t>[Accessed 18 August 2023].</w:t>
+              </w:r>
+            </w:p>
+            <w:p>
+              <w:pPr>
+                <w:pStyle w:val="Bibliography"/>
+                <w:rPr>
+                  <w:noProof/>
+                </w:rPr>
+              </w:pPr>
+              <w:r>
+                <w:rPr>
+                  <w:noProof/>
+                </w:rPr>
+                <w:t xml:space="preserve">UK Research and Innovation (UKRI), 2022. </w:t>
+              </w:r>
+              <w:r>
+                <w:rPr>
+                  <w:i/>
+                  <w:iCs/>
+                  <w:noProof/>
+                </w:rPr>
+                <w:t xml:space="preserve">UKRI Corporate Plan 2022-2025. </w:t>
+              </w:r>
+              <w:r>
+                <w:rPr>
+                  <w:noProof/>
+                </w:rPr>
+                <w:t xml:space="preserve">[Online] </w:t>
+              </w:r>
+              <w:r>
+                <w:rPr>
+                  <w:noProof/>
+                </w:rPr>
+                <w:br/>
+                <w:t xml:space="preserve">Available at: </w:t>
+              </w:r>
+              <w:r>
+                <w:rPr>
+                  <w:noProof/>
+                  <w:u w:val="single"/>
+                </w:rPr>
+                <w:t>https://www.ukri.org/wp-content/uploads/2022/08/UKRI-190822-CorporatePlan2022to2025.pdf</w:t>
               </w:r>
               <w:r>
                 <w:rPr>
@@ -2723,6 +3422,7 @@
                 <w:fldChar w:fldCharType="end"/>
               </w:r>
             </w:p>
+            <w:p/>
           </w:sdtContent>
         </w:sdt>
       </w:sdtContent>
@@ -2730,484 +3430,366 @@
     <w:p/>
     <w:p>
       <w:pPr>
-        <w:rPr>
-          <w:rFonts w:ascii="Roboto" w:hAnsi="Roboto"/>
-          <w:color w:val="2E2D62"/>
-          <w:sz w:val="23"/>
-          <w:szCs w:val="23"/>
-        </w:rPr>
-      </w:pPr>
-      <w:proofErr w:type="spellStart"/>
-      <w:r>
-        <w:rPr>
-          <w:rFonts w:ascii="avenir-regular-class" w:hAnsi="avenir-regular-class"/>
-          <w:color w:val="333333"/>
-          <w:sz w:val="23"/>
-          <w:szCs w:val="23"/>
-          <w:shd w:val="clear" w:color="auto" w:fill="FBFBFB"/>
-        </w:rPr>
-        <w:t>Leyser</w:t>
-      </w:r>
-      <w:proofErr w:type="spellEnd"/>
-      <w:r>
-        <w:rPr>
-          <w:rFonts w:ascii="avenir-regular-class" w:hAnsi="avenir-regular-class"/>
-          <w:color w:val="333333"/>
-          <w:sz w:val="23"/>
-          <w:szCs w:val="23"/>
-          <w:shd w:val="clear" w:color="auto" w:fill="FBFBFB"/>
-        </w:rPr>
-        <w:t>, O. Mackenzie, A. (2022)</w:t>
-      </w:r>
-      <w:r>
-        <w:rPr>
-          <w:rStyle w:val="apple-converted-space"/>
-          <w:rFonts w:ascii="avenir-regular-class" w:hAnsi="avenir-regular-class"/>
-          <w:color w:val="333333"/>
-          <w:sz w:val="23"/>
-          <w:szCs w:val="23"/>
-          <w:shd w:val="clear" w:color="auto" w:fill="FBFBFB"/>
-        </w:rPr>
-        <w:t> </w:t>
-      </w:r>
-      <w:r>
-        <w:rPr>
-          <w:rFonts w:ascii="avenir-regular-class" w:hAnsi="avenir-regular-class"/>
-          <w:i/>
-          <w:iCs/>
-          <w:color w:val="333333"/>
-          <w:sz w:val="23"/>
-          <w:szCs w:val="23"/>
-        </w:rPr>
-        <w:t>UKRI strategy 2022 to 2027</w:t>
-      </w:r>
-      <w:r>
-        <w:rPr>
-          <w:rFonts w:ascii="Roboto" w:hAnsi="Roboto"/>
-          <w:color w:val="2E2D62"/>
-          <w:sz w:val="23"/>
-          <w:szCs w:val="23"/>
-        </w:rPr>
-        <w:t>. Available at: </w:t>
-      </w:r>
-      <w:hyperlink r:id="rId11" w:history="1">
-        <w:r>
-          <w:rPr>
-            <w:rStyle w:val="Hyperlink"/>
-            <w:rFonts w:ascii="Roboto" w:hAnsi="Roboto"/>
-            <w:color w:val="20366F"/>
-            <w:sz w:val="23"/>
-            <w:szCs w:val="23"/>
-          </w:rPr>
-          <w:t>https://www.ukri.org/publication</w:t>
-        </w:r>
-        <w:r>
-          <w:rPr>
-            <w:rStyle w:val="Hyperlink"/>
-            <w:rFonts w:ascii="Roboto" w:hAnsi="Roboto"/>
-            <w:color w:val="20366F"/>
-            <w:sz w:val="23"/>
-            <w:szCs w:val="23"/>
-          </w:rPr>
-          <w:t>s</w:t>
-        </w:r>
-        <w:r>
-          <w:rPr>
-            <w:rStyle w:val="Hyperlink"/>
-            <w:rFonts w:ascii="Roboto" w:hAnsi="Roboto"/>
-            <w:color w:val="20366F"/>
-            <w:sz w:val="23"/>
-            <w:szCs w:val="23"/>
-          </w:rPr>
-          <w:t>/ukri-strategy-2022-to-2027/ukri-strategy-2022-to-2027/</w:t>
-        </w:r>
-      </w:hyperlink>
-      <w:r>
-        <w:rPr>
-          <w:rFonts w:ascii="Roboto" w:hAnsi="Roboto"/>
-          <w:color w:val="2E2D62"/>
-          <w:sz w:val="23"/>
-          <w:szCs w:val="23"/>
-        </w:rPr>
-        <w:t> (Accessed: 1 August 2023).</w:t>
-      </w:r>
-    </w:p>
-    <w:p>
-      <w:pPr>
-        <w:rPr>
-          <w:rFonts w:ascii="Roboto" w:hAnsi="Roboto"/>
-          <w:color w:val="2E2D62"/>
-          <w:sz w:val="23"/>
-          <w:szCs w:val="23"/>
-        </w:rPr>
-      </w:pPr>
-    </w:p>
-    <w:p>
-      <w:pPr>
-        <w:rPr>
-          <w:rFonts w:ascii="avenir-regular-class" w:hAnsi="avenir-regular-class"/>
-          <w:color w:val="333333"/>
-          <w:sz w:val="23"/>
-          <w:szCs w:val="23"/>
-          <w:shd w:val="clear" w:color="auto" w:fill="FBFBFB"/>
-        </w:rPr>
-      </w:pPr>
-      <w:r>
-        <w:rPr>
-          <w:rFonts w:ascii="avenir-regular-class" w:hAnsi="avenir-regular-class"/>
-          <w:color w:val="333333"/>
-          <w:sz w:val="23"/>
-          <w:szCs w:val="23"/>
-          <w:shd w:val="clear" w:color="auto" w:fill="FBFBFB"/>
-        </w:rPr>
-        <w:t>Chipperfield, L. (2023) Email to William Cross, 31 July.</w:t>
-      </w:r>
-    </w:p>
-    <w:p>
-      <w:pPr>
-        <w:rPr>
-          <w:rFonts w:ascii="avenir-regular-class" w:hAnsi="avenir-regular-class"/>
-          <w:color w:val="333333"/>
-          <w:sz w:val="23"/>
-          <w:szCs w:val="23"/>
-          <w:shd w:val="clear" w:color="auto" w:fill="FBFBFB"/>
-        </w:rPr>
-      </w:pPr>
-    </w:p>
-    <w:p>
-      <w:pPr>
-        <w:rPr>
-          <w:rFonts w:ascii="avenir-regular-class" w:hAnsi="avenir-regular-class"/>
-          <w:color w:val="FF0000"/>
-          <w:sz w:val="23"/>
-          <w:szCs w:val="23"/>
-          <w:shd w:val="clear" w:color="auto" w:fill="FBFBFB"/>
-        </w:rPr>
-      </w:pPr>
-      <w:r>
-        <w:rPr>
-          <w:rFonts w:ascii="avenir-regular-class" w:hAnsi="avenir-regular-class"/>
-          <w:color w:val="FF0000"/>
-          <w:sz w:val="23"/>
-          <w:szCs w:val="23"/>
-          <w:shd w:val="clear" w:color="auto" w:fill="FBFBFB"/>
-        </w:rPr>
-        <w:t>(Leland, J. (2023) Slack message to William Cross, 26 July.)</w:t>
-      </w:r>
-    </w:p>
-    <w:p>
-      <w:pPr>
-        <w:rPr>
-          <w:rFonts w:ascii="avenir-regular-class" w:hAnsi="avenir-regular-class"/>
-          <w:color w:val="FF0000"/>
-          <w:sz w:val="23"/>
-          <w:szCs w:val="23"/>
-          <w:shd w:val="clear" w:color="auto" w:fill="FBFBFB"/>
-        </w:rPr>
-      </w:pPr>
-    </w:p>
-    <w:p>
-      <w:pPr>
-        <w:rPr>
-          <w:rFonts w:ascii="avenir-regular-class" w:hAnsi="avenir-regular-class"/>
-          <w:color w:val="333333"/>
-          <w:sz w:val="23"/>
-          <w:szCs w:val="23"/>
-          <w:shd w:val="clear" w:color="auto" w:fill="FBFBFB"/>
-        </w:rPr>
-      </w:pPr>
-      <w:r>
-        <w:rPr>
-          <w:rFonts w:ascii="avenir-regular-class" w:hAnsi="avenir-regular-class"/>
-          <w:color w:val="333333"/>
-          <w:sz w:val="23"/>
-          <w:szCs w:val="23"/>
-          <w:shd w:val="clear" w:color="auto" w:fill="FBFBFB"/>
-        </w:rPr>
-        <w:t>Chipperfield, L. (2023) Email to William Cross</w:t>
-      </w:r>
-      <w:r>
-        <w:rPr>
-          <w:rFonts w:ascii="avenir-regular-class" w:hAnsi="avenir-regular-class"/>
-          <w:color w:val="333333"/>
-          <w:sz w:val="23"/>
-          <w:szCs w:val="23"/>
-          <w:shd w:val="clear" w:color="auto" w:fill="FBFBFB"/>
-        </w:rPr>
-        <w:t xml:space="preserve"> from STFC resourcing department job description</w:t>
-      </w:r>
-      <w:r>
-        <w:rPr>
-          <w:rFonts w:ascii="avenir-regular-class" w:hAnsi="avenir-regular-class"/>
-          <w:color w:val="333333"/>
-          <w:sz w:val="23"/>
-          <w:szCs w:val="23"/>
-          <w:shd w:val="clear" w:color="auto" w:fill="FBFBFB"/>
-        </w:rPr>
-        <w:t>, 31 July.</w:t>
-      </w:r>
-    </w:p>
-    <w:p>
-      <w:pPr>
-        <w:rPr>
-          <w:rFonts w:ascii="avenir-regular-class" w:hAnsi="avenir-regular-class"/>
-          <w:color w:val="333333"/>
-          <w:sz w:val="23"/>
-          <w:szCs w:val="23"/>
-          <w:shd w:val="clear" w:color="auto" w:fill="FBFBFB"/>
-        </w:rPr>
-      </w:pPr>
-    </w:p>
-    <w:p>
-      <w:pPr>
-        <w:rPr>
-          <w:rFonts w:ascii="avenir-regular-class" w:hAnsi="avenir-regular-class"/>
-          <w:color w:val="333333"/>
-          <w:sz w:val="23"/>
-          <w:szCs w:val="23"/>
-          <w:shd w:val="clear" w:color="auto" w:fill="FBFBFB"/>
-        </w:rPr>
-      </w:pPr>
-    </w:p>
-    <w:p>
-      <w:pPr>
-        <w:rPr>
-          <w:rFonts w:ascii="avenir-regular-class" w:hAnsi="avenir-regular-class"/>
-          <w:color w:val="333333"/>
-          <w:sz w:val="23"/>
-          <w:szCs w:val="23"/>
-          <w:shd w:val="clear" w:color="auto" w:fill="FBFBFB"/>
-        </w:rPr>
-      </w:pPr>
-      <w:r>
-        <w:rPr>
-          <w:rFonts w:ascii="avenir-regular-class" w:hAnsi="avenir-regular-class"/>
-          <w:color w:val="333333"/>
-          <w:sz w:val="23"/>
-          <w:szCs w:val="23"/>
-          <w:shd w:val="clear" w:color="auto" w:fill="FBFBFB"/>
-        </w:rPr>
-        <w:t xml:space="preserve">Leah, T. (2023) Email </w:t>
-      </w:r>
-      <w:r>
-        <w:rPr>
-          <w:rFonts w:ascii="avenir-regular-class" w:hAnsi="avenir-regular-class"/>
-          <w:color w:val="333333"/>
-          <w:sz w:val="23"/>
-          <w:szCs w:val="23"/>
-          <w:shd w:val="clear" w:color="auto" w:fill="FBFBFB"/>
-        </w:rPr>
-        <w:t xml:space="preserve">PDF sent </w:t>
-      </w:r>
-      <w:r>
-        <w:rPr>
-          <w:rFonts w:ascii="avenir-regular-class" w:hAnsi="avenir-regular-class"/>
-          <w:color w:val="333333"/>
-          <w:sz w:val="23"/>
-          <w:szCs w:val="23"/>
-          <w:shd w:val="clear" w:color="auto" w:fill="FBFBFB"/>
-        </w:rPr>
-        <w:t>to William Cross, 31 July</w:t>
-      </w:r>
-      <w:r>
-        <w:rPr>
-          <w:rFonts w:ascii="avenir-regular-class" w:hAnsi="avenir-regular-class"/>
-          <w:color w:val="333333"/>
-          <w:sz w:val="23"/>
-          <w:szCs w:val="23"/>
-          <w:shd w:val="clear" w:color="auto" w:fill="FBFBFB"/>
-        </w:rPr>
-        <w:t>.</w:t>
-      </w:r>
-    </w:p>
-    <w:p>
-      <w:pPr>
-        <w:rPr>
-          <w:rFonts w:ascii="avenir-regular-class" w:hAnsi="avenir-regular-class"/>
-          <w:color w:val="333333"/>
-          <w:sz w:val="23"/>
-          <w:szCs w:val="23"/>
-          <w:shd w:val="clear" w:color="auto" w:fill="FBFBFB"/>
-        </w:rPr>
-      </w:pPr>
-    </w:p>
-    <w:p>
-      <w:pPr>
-        <w:rPr>
-          <w:rFonts w:ascii="avenir-regular-class" w:hAnsi="avenir-regular-class"/>
-          <w:color w:val="333333"/>
-          <w:sz w:val="23"/>
-          <w:szCs w:val="23"/>
-          <w:shd w:val="clear" w:color="auto" w:fill="FBFBFB"/>
-        </w:rPr>
-      </w:pPr>
-    </w:p>
-    <w:p>
-      <w:pPr>
-        <w:rPr>
-          <w:rFonts w:ascii="avenir-regular-class" w:hAnsi="avenir-regular-class"/>
-          <w:color w:val="333333"/>
-          <w:sz w:val="23"/>
-          <w:szCs w:val="23"/>
-          <w:shd w:val="clear" w:color="auto" w:fill="FBFBFB"/>
-        </w:rPr>
-      </w:pPr>
-      <w:r>
-        <w:rPr>
-          <w:rFonts w:ascii="avenir-regular-class" w:hAnsi="avenir-regular-class"/>
-          <w:color w:val="333333"/>
-          <w:sz w:val="23"/>
-          <w:szCs w:val="23"/>
-          <w:shd w:val="clear" w:color="auto" w:fill="FBFBFB"/>
-        </w:rPr>
-        <w:t>Institute for Apprenticeships and Technical Education (2019)</w:t>
-      </w:r>
-      <w:r>
-        <w:rPr>
-          <w:rStyle w:val="apple-converted-space"/>
-          <w:rFonts w:ascii="avenir-regular-class" w:hAnsi="avenir-regular-class"/>
-          <w:color w:val="333333"/>
-          <w:sz w:val="23"/>
-          <w:szCs w:val="23"/>
-          <w:shd w:val="clear" w:color="auto" w:fill="FBFBFB"/>
-        </w:rPr>
-        <w:t> </w:t>
-      </w:r>
-      <w:r>
-        <w:rPr>
-          <w:rFonts w:ascii="avenir-regular-class" w:hAnsi="avenir-regular-class"/>
-          <w:i/>
-          <w:iCs/>
-          <w:color w:val="333333"/>
-          <w:sz w:val="23"/>
-          <w:szCs w:val="23"/>
-        </w:rPr>
-        <w:t>Digital and technology solutions professional (integrated degree)</w:t>
-      </w:r>
-      <w:r>
-        <w:rPr>
-          <w:rFonts w:ascii="avenir-regular-class" w:hAnsi="avenir-regular-class"/>
-          <w:color w:val="333333"/>
-          <w:sz w:val="23"/>
-          <w:szCs w:val="23"/>
-          <w:shd w:val="clear" w:color="auto" w:fill="FBFBFB"/>
-        </w:rPr>
-        <w:t>. Available at: </w:t>
-      </w:r>
-      <w:hyperlink r:id="rId12" w:history="1">
-        <w:r>
-          <w:rPr>
-            <w:rStyle w:val="Hyperlink"/>
-            <w:rFonts w:ascii="avenir-regular-class" w:hAnsi="avenir-regular-class"/>
-            <w:color w:val="20366F"/>
-            <w:sz w:val="23"/>
-            <w:szCs w:val="23"/>
-          </w:rPr>
-          <w:t>https://www.instituteforapprenticeships.org/apprenticeship-standards/digital-and-technology-solutions-professional-integrated-degree-v1-1</w:t>
-        </w:r>
-      </w:hyperlink>
-      <w:r>
-        <w:rPr>
-          <w:rFonts w:ascii="avenir-regular-class" w:hAnsi="avenir-regular-class"/>
-          <w:color w:val="333333"/>
-          <w:sz w:val="23"/>
-          <w:szCs w:val="23"/>
-          <w:shd w:val="clear" w:color="auto" w:fill="FBFBFB"/>
-        </w:rPr>
-        <w:t> (Accessed: 1 August 2023).</w:t>
-      </w:r>
-    </w:p>
-    <w:p>
-      <w:pPr>
-        <w:rPr>
-          <w:rFonts w:ascii="avenir-regular-class" w:hAnsi="avenir-regular-class"/>
-          <w:color w:val="333333"/>
-          <w:sz w:val="23"/>
-          <w:szCs w:val="23"/>
-          <w:shd w:val="clear" w:color="auto" w:fill="FBFBFB"/>
-        </w:rPr>
-      </w:pPr>
-    </w:p>
-    <w:p>
-      <w:pPr>
-        <w:rPr>
-          <w:rFonts w:ascii="avenir-regular-class" w:hAnsi="avenir-regular-class"/>
-          <w:color w:val="333333"/>
-          <w:sz w:val="23"/>
-          <w:szCs w:val="23"/>
-          <w:shd w:val="clear" w:color="auto" w:fill="FBFBFB"/>
-        </w:rPr>
-      </w:pPr>
-    </w:p>
-    <w:p>
-      <w:r>
-        <w:rPr>
-          <w:rFonts w:ascii="avenir-regular-class" w:hAnsi="avenir-regular-class"/>
-          <w:color w:val="333333"/>
-          <w:sz w:val="23"/>
-          <w:szCs w:val="23"/>
-          <w:shd w:val="clear" w:color="auto" w:fill="FBFBFB"/>
-        </w:rPr>
-        <w:t>UK Research and Innovation (UKRI) (2022)</w:t>
-      </w:r>
-      <w:r>
-        <w:rPr>
-          <w:rStyle w:val="apple-converted-space"/>
-          <w:rFonts w:ascii="avenir-regular-class" w:hAnsi="avenir-regular-class"/>
-          <w:color w:val="333333"/>
-          <w:sz w:val="23"/>
-          <w:szCs w:val="23"/>
-          <w:shd w:val="clear" w:color="auto" w:fill="FBFBFB"/>
-        </w:rPr>
-        <w:t> </w:t>
-      </w:r>
-      <w:r>
-        <w:rPr>
-          <w:rFonts w:ascii="avenir-regular-class" w:hAnsi="avenir-regular-class"/>
-          <w:i/>
-          <w:iCs/>
-          <w:color w:val="333333"/>
-          <w:sz w:val="23"/>
-          <w:szCs w:val="23"/>
-        </w:rPr>
-        <w:t>UKRI Corporate Plan 2022-2025</w:t>
-      </w:r>
-      <w:r>
-        <w:rPr>
-          <w:rFonts w:ascii="avenir-regular-class" w:hAnsi="avenir-regular-class"/>
-          <w:color w:val="333333"/>
-          <w:sz w:val="23"/>
-          <w:szCs w:val="23"/>
-          <w:shd w:val="clear" w:color="auto" w:fill="FBFBFB"/>
-        </w:rPr>
-        <w:t>. Available at: </w:t>
-      </w:r>
-      <w:hyperlink r:id="rId13" w:history="1">
-        <w:r>
-          <w:rPr>
-            <w:rStyle w:val="Hyperlink"/>
-            <w:rFonts w:ascii="avenir-regular-class" w:hAnsi="avenir-regular-class"/>
-            <w:color w:val="20366F"/>
-            <w:sz w:val="23"/>
-            <w:szCs w:val="23"/>
-          </w:rPr>
-          <w:t>https://www.ukri.org/wp-content/uploads/2022/08/UKRI-190822-CorporatePlan2022to2025.pdf</w:t>
-        </w:r>
-      </w:hyperlink>
-      <w:r>
-        <w:rPr>
-          <w:rFonts w:ascii="avenir-regular-class" w:hAnsi="avenir-regular-class"/>
-          <w:color w:val="333333"/>
-          <w:sz w:val="23"/>
-          <w:szCs w:val="23"/>
-          <w:shd w:val="clear" w:color="auto" w:fill="FBFBFB"/>
-        </w:rPr>
-        <w:t> (Accessed: 1 August 2023).</w:t>
+        <w:pStyle w:val="Heading1"/>
+      </w:pPr>
+      <w:bookmarkStart w:id="7" w:name="_Toc143262558"/>
+      <w:r>
+        <w:t>Appendix</w:t>
+      </w:r>
+      <w:bookmarkEnd w:id="7"/>
+    </w:p>
+    <w:p/>
+    <w:p>
+      <w:r>
+        <w:t xml:space="preserve">Appendix 1 – email from Louisa Chipperfield </w:t>
+      </w:r>
+      <w:sdt>
+        <w:sdtPr>
+          <w:id w:val="-1067568141"/>
+          <w:citation/>
+        </w:sdtPr>
+        <w:sdtContent>
+          <w:r>
+            <w:fldChar w:fldCharType="begin"/>
+          </w:r>
+          <w:r>
+            <w:instrText xml:space="preserve"> CITATION Chi23 \l 2057 </w:instrText>
+          </w:r>
+          <w:r>
+            <w:fldChar w:fldCharType="separate"/>
+          </w:r>
+          <w:r>
+            <w:rPr>
+              <w:noProof/>
+            </w:rPr>
+            <w:t>(Chipperfield, 2023)</w:t>
+          </w:r>
+          <w:r>
+            <w:fldChar w:fldCharType="end"/>
+          </w:r>
+        </w:sdtContent>
+      </w:sdt>
+      <w:r>
+        <w:rPr>
+          <w:noProof/>
+        </w:rPr>
+        <w:drawing>
+          <wp:inline distT="0" distB="0" distL="0" distR="0" wp14:anchorId="17DEE38F" wp14:editId="13172C35">
+            <wp:extent cx="5106154" cy="1535354"/>
+            <wp:effectExtent l="0" t="0" r="0" b="1905"/>
+            <wp:docPr id="475868061" name="Picture 1" descr="A white background with black text&#10;&#10;Description automatically generated"/>
+            <wp:cNvGraphicFramePr>
+              <a:graphicFrameLocks xmlns:a="http://schemas.openxmlformats.org/drawingml/2006/main" noChangeAspect="1"/>
+            </wp:cNvGraphicFramePr>
+            <a:graphic xmlns:a="http://schemas.openxmlformats.org/drawingml/2006/main">
+              <a:graphicData uri="http://schemas.openxmlformats.org/drawingml/2006/picture">
+                <pic:pic xmlns:pic="http://schemas.openxmlformats.org/drawingml/2006/picture">
+                  <pic:nvPicPr>
+                    <pic:cNvPr id="475868061" name="Picture 1" descr="A white background with black text&#10;&#10;Description automatically generated"/>
+                    <pic:cNvPicPr/>
+                  </pic:nvPicPr>
+                  <pic:blipFill>
+                    <a:blip r:embed="rId9" cstate="print">
+                      <a:extLst>
+                        <a:ext uri="{28A0092B-C50C-407E-A947-70E740481C1C}">
+                          <a14:useLocalDpi xmlns:a14="http://schemas.microsoft.com/office/drawing/2010/main" val="0"/>
+                        </a:ext>
+                      </a:extLst>
+                    </a:blip>
+                    <a:stretch>
+                      <a:fillRect/>
+                    </a:stretch>
+                  </pic:blipFill>
+                  <pic:spPr>
+                    <a:xfrm>
+                      <a:off x="0" y="0"/>
+                      <a:ext cx="5120749" cy="1539743"/>
+                    </a:xfrm>
+                    <a:prstGeom prst="rect">
+                      <a:avLst/>
+                    </a:prstGeom>
+                  </pic:spPr>
+                </pic:pic>
+              </a:graphicData>
+            </a:graphic>
+          </wp:inline>
+        </w:drawing>
+      </w:r>
+    </w:p>
+    <w:p/>
+    <w:p>
+      <w:r>
+        <w:t xml:space="preserve">Appendix </w:t>
+      </w:r>
+      <w:r>
+        <w:t>2</w:t>
+      </w:r>
+      <w:r>
+        <w:t xml:space="preserve"> – slack message from Jack Leland </w:t>
+      </w:r>
+      <w:sdt>
+        <w:sdtPr>
+          <w:id w:val="1302035511"/>
+          <w:citation/>
+        </w:sdtPr>
+        <w:sdtContent>
+          <w:r>
+            <w:fldChar w:fldCharType="begin"/>
+          </w:r>
+          <w:r>
+            <w:instrText xml:space="preserve"> CITATION Lel23 \l 2057 </w:instrText>
+          </w:r>
+          <w:r>
+            <w:fldChar w:fldCharType="separate"/>
+          </w:r>
+          <w:r>
+            <w:rPr>
+              <w:noProof/>
+            </w:rPr>
+            <w:t>(Leland, 2023)</w:t>
+          </w:r>
+          <w:r>
+            <w:fldChar w:fldCharType="end"/>
+          </w:r>
+        </w:sdtContent>
+      </w:sdt>
+      <w:r>
+        <w:t>:</w:t>
+      </w:r>
+    </w:p>
+    <w:p>
+      <w:r>
+        <w:rPr>
+          <w:noProof/>
+        </w:rPr>
+        <w:drawing>
+          <wp:inline distT="0" distB="0" distL="0" distR="0" wp14:anchorId="4727B94F" wp14:editId="59FCF25A">
+            <wp:extent cx="3567065" cy="652150"/>
+            <wp:effectExtent l="0" t="0" r="1905" b="0"/>
+            <wp:docPr id="469449027" name="Picture 3" descr="A black text on a white background&#10;&#10;Description automatically generated"/>
+            <wp:cNvGraphicFramePr>
+              <a:graphicFrameLocks xmlns:a="http://schemas.openxmlformats.org/drawingml/2006/main" noChangeAspect="1"/>
+            </wp:cNvGraphicFramePr>
+            <a:graphic xmlns:a="http://schemas.openxmlformats.org/drawingml/2006/main">
+              <a:graphicData uri="http://schemas.openxmlformats.org/drawingml/2006/picture">
+                <pic:pic xmlns:pic="http://schemas.openxmlformats.org/drawingml/2006/picture">
+                  <pic:nvPicPr>
+                    <pic:cNvPr id="469449027" name="Picture 3" descr="A black text on a white background&#10;&#10;Description automatically generated"/>
+                    <pic:cNvPicPr/>
+                  </pic:nvPicPr>
+                  <pic:blipFill>
+                    <a:blip r:embed="rId10">
+                      <a:extLst>
+                        <a:ext uri="{28A0092B-C50C-407E-A947-70E740481C1C}">
+                          <a14:useLocalDpi xmlns:a14="http://schemas.microsoft.com/office/drawing/2010/main" val="0"/>
+                        </a:ext>
+                      </a:extLst>
+                    </a:blip>
+                    <a:stretch>
+                      <a:fillRect/>
+                    </a:stretch>
+                  </pic:blipFill>
+                  <pic:spPr>
+                    <a:xfrm>
+                      <a:off x="0" y="0"/>
+                      <a:ext cx="3608394" cy="659706"/>
+                    </a:xfrm>
+                    <a:prstGeom prst="rect">
+                      <a:avLst/>
+                    </a:prstGeom>
+                  </pic:spPr>
+                </pic:pic>
+              </a:graphicData>
+            </a:graphic>
+          </wp:inline>
+        </w:drawing>
+      </w:r>
+    </w:p>
+    <w:p/>
+    <w:p>
+      <w:r>
+        <w:lastRenderedPageBreak/>
+        <w:t xml:space="preserve">Appendix </w:t>
+      </w:r>
+      <w:r>
+        <w:t>3</w:t>
+      </w:r>
+      <w:r>
+        <w:t xml:space="preserve"> – slack message from Jack Leland </w:t>
+      </w:r>
+      <w:sdt>
+        <w:sdtPr>
+          <w:id w:val="454765130"/>
+          <w:citation/>
+        </w:sdtPr>
+        <w:sdtContent>
+          <w:r>
+            <w:fldChar w:fldCharType="begin"/>
+          </w:r>
+          <w:r>
+            <w:instrText xml:space="preserve"> CITATION Lel231 \l 2057 </w:instrText>
+          </w:r>
+          <w:r>
+            <w:fldChar w:fldCharType="separate"/>
+          </w:r>
+          <w:r>
+            <w:rPr>
+              <w:noProof/>
+            </w:rPr>
+            <w:t>(Leland, 2023)</w:t>
+          </w:r>
+          <w:r>
+            <w:fldChar w:fldCharType="end"/>
+          </w:r>
+        </w:sdtContent>
+      </w:sdt>
+      <w:r>
+        <w:t>:</w:t>
+      </w:r>
+    </w:p>
+    <w:p>
+      <w:r>
+        <w:rPr>
+          <w:noProof/>
+        </w:rPr>
+        <w:drawing>
+          <wp:inline distT="0" distB="0" distL="0" distR="0" wp14:anchorId="3704DD8B" wp14:editId="4D41F32B">
+            <wp:extent cx="3793402" cy="997182"/>
+            <wp:effectExtent l="0" t="0" r="4445" b="6350"/>
+            <wp:docPr id="1614042487" name="Picture 2" descr="A white background with black text&#10;&#10;Description automatically generated"/>
+            <wp:cNvGraphicFramePr>
+              <a:graphicFrameLocks xmlns:a="http://schemas.openxmlformats.org/drawingml/2006/main" noChangeAspect="1"/>
+            </wp:cNvGraphicFramePr>
+            <a:graphic xmlns:a="http://schemas.openxmlformats.org/drawingml/2006/main">
+              <a:graphicData uri="http://schemas.openxmlformats.org/drawingml/2006/picture">
+                <pic:pic xmlns:pic="http://schemas.openxmlformats.org/drawingml/2006/picture">
+                  <pic:nvPicPr>
+                    <pic:cNvPr id="1614042487" name="Picture 2" descr="A white background with black text&#10;&#10;Description automatically generated"/>
+                    <pic:cNvPicPr/>
+                  </pic:nvPicPr>
+                  <pic:blipFill>
+                    <a:blip r:embed="rId11">
+                      <a:extLst>
+                        <a:ext uri="{28A0092B-C50C-407E-A947-70E740481C1C}">
+                          <a14:useLocalDpi xmlns:a14="http://schemas.microsoft.com/office/drawing/2010/main" val="0"/>
+                        </a:ext>
+                      </a:extLst>
+                    </a:blip>
+                    <a:stretch>
+                      <a:fillRect/>
+                    </a:stretch>
+                  </pic:blipFill>
+                  <pic:spPr>
+                    <a:xfrm>
+                      <a:off x="0" y="0"/>
+                      <a:ext cx="3803234" cy="999767"/>
+                    </a:xfrm>
+                    <a:prstGeom prst="rect">
+                      <a:avLst/>
+                    </a:prstGeom>
+                  </pic:spPr>
+                </pic:pic>
+              </a:graphicData>
+            </a:graphic>
+          </wp:inline>
+        </w:drawing>
+      </w:r>
+    </w:p>
+    <w:p/>
+    <w:p>
+      <w:r>
+        <w:t xml:space="preserve">Appendix </w:t>
+      </w:r>
+      <w:r>
+        <w:t>4</w:t>
+      </w:r>
+      <w:r>
+        <w:t xml:space="preserve"> – slack message from Jack</w:t>
+      </w:r>
+      <w:r>
+        <w:t xml:space="preserve"> Leland </w:t>
+      </w:r>
+      <w:sdt>
+        <w:sdtPr>
+          <w:id w:val="-101423574"/>
+          <w:citation/>
+        </w:sdtPr>
+        <w:sdtContent>
+          <w:r>
+            <w:fldChar w:fldCharType="begin"/>
+          </w:r>
+          <w:r>
+            <w:instrText xml:space="preserve"> CITATION Lel232 \l 2057 </w:instrText>
+          </w:r>
+          <w:r>
+            <w:fldChar w:fldCharType="separate"/>
+          </w:r>
+          <w:r>
+            <w:rPr>
+              <w:noProof/>
+            </w:rPr>
+            <w:t>(Leland, 2023)</w:t>
+          </w:r>
+          <w:r>
+            <w:fldChar w:fldCharType="end"/>
+          </w:r>
+        </w:sdtContent>
+      </w:sdt>
+      <w:r>
+        <w:t>:</w:t>
+      </w:r>
+    </w:p>
+    <w:p>
+      <w:r>
+        <w:rPr>
+          <w:noProof/>
+        </w:rPr>
+        <w:drawing>
+          <wp:inline distT="0" distB="0" distL="0" distR="0" wp14:anchorId="7D90F190" wp14:editId="702B4225">
+            <wp:extent cx="2426329" cy="724278"/>
+            <wp:effectExtent l="0" t="0" r="0" b="0"/>
+            <wp:docPr id="1323430097" name="Picture 4" descr="A white background with black text&#10;&#10;Description automatically generated"/>
+            <wp:cNvGraphicFramePr>
+              <a:graphicFrameLocks xmlns:a="http://schemas.openxmlformats.org/drawingml/2006/main" noChangeAspect="1"/>
+            </wp:cNvGraphicFramePr>
+            <a:graphic xmlns:a="http://schemas.openxmlformats.org/drawingml/2006/main">
+              <a:graphicData uri="http://schemas.openxmlformats.org/drawingml/2006/picture">
+                <pic:pic xmlns:pic="http://schemas.openxmlformats.org/drawingml/2006/picture">
+                  <pic:nvPicPr>
+                    <pic:cNvPr id="1323430097" name="Picture 4" descr="A white background with black text&#10;&#10;Description automatically generated"/>
+                    <pic:cNvPicPr/>
+                  </pic:nvPicPr>
+                  <pic:blipFill>
+                    <a:blip r:embed="rId12">
+                      <a:extLst>
+                        <a:ext uri="{28A0092B-C50C-407E-A947-70E740481C1C}">
+                          <a14:useLocalDpi xmlns:a14="http://schemas.microsoft.com/office/drawing/2010/main" val="0"/>
+                        </a:ext>
+                      </a:extLst>
+                    </a:blip>
+                    <a:stretch>
+                      <a:fillRect/>
+                    </a:stretch>
+                  </pic:blipFill>
+                  <pic:spPr>
+                    <a:xfrm>
+                      <a:off x="0" y="0"/>
+                      <a:ext cx="2585165" cy="771692"/>
+                    </a:xfrm>
+                    <a:prstGeom prst="rect">
+                      <a:avLst/>
+                    </a:prstGeom>
+                  </pic:spPr>
+                </pic:pic>
+              </a:graphicData>
+            </a:graphic>
+          </wp:inline>
+        </w:drawing>
       </w:r>
     </w:p>
     <w:sectPr>
-      <w:footerReference w:type="even" r:id="rId14"/>
-      <w:footerReference w:type="default" r:id="rId15"/>
+      <w:footerReference w:type="even" r:id="rId13"/>
+      <w:footerReference w:type="default" r:id="rId14"/>
       <w:pgSz w:w="11906" w:h="16838"/>
       <w:pgMar w:top="1440" w:right="1440" w:bottom="1440" w:left="1440" w:header="708" w:footer="708" w:gutter="0"/>
       <w:cols w:space="708"/>
@@ -3388,6 +3970,119 @@
 <file path=word/numbering.xml><?xml version="1.0" encoding="utf-8"?>
 <w:numbering xmlns:wpc="http://schemas.microsoft.com/office/word/2010/wordprocessingCanvas" xmlns:cx="http://schemas.microsoft.com/office/drawing/2014/chartex" xmlns:cx1="http://schemas.microsoft.com/office/drawing/2015/9/8/chartex" xmlns:cx2="http://schemas.microsoft.com/office/drawing/2015/10/21/chartex" xmlns:cx3="http://schemas.microsoft.com/office/drawing/2016/5/9/chartex" xmlns:cx4="http://schemas.microsoft.com/office/drawing/2016/5/10/chartex" xmlns:cx5="http://schemas.microsoft.com/office/drawing/2016/5/11/chartex" xmlns:cx6="http://schemas.microsoft.com/office/drawing/2016/5/12/chartex" xmlns:cx7="http://schemas.microsoft.com/office/drawing/2016/5/13/chartex" xmlns:cx8="http://schemas.microsoft.com/office/drawing/2016/5/14/chartex" xmlns:mc="http://schemas.openxmlformats.org/markup-compatibility/2006" xmlns:aink="http://schemas.microsoft.com/office/drawing/2016/ink" xmlns:am3d="http://schemas.microsoft.com/office/drawing/2017/model3d" xmlns:o="urn:schemas-microsoft-com:office:office" xmlns:oel="http://schemas.microsoft.com/office/2019/extlst" xmlns:r="http://schemas.openxmlformats.org/officeDocument/2006/relationships" xmlns:m="http://schemas.openxmlformats.org/officeDocument/2006/math" xmlns:v="urn:schemas-microsoft-com:vml" xmlns:wp14="http://schemas.microsoft.com/office/word/2010/wordprocessingDrawing" xmlns:wp="http://schemas.openxmlformats.org/drawingml/2006/wordprocessingDrawing" xmlns:w10="urn:schemas-microsoft-com:office:word" xmlns:w="http://schemas.openxmlformats.org/wordprocessingml/2006/main" xmlns:w14="http://schemas.microsoft.com/office/word/2010/wordml" xmlns:w15="http://schemas.microsoft.com/office/word/2012/wordml" xmlns:w16cex="http://schemas.microsoft.com/office/word/2018/wordml/cex" xmlns:w16cid="http://schemas.microsoft.com/office/word/2016/wordml/cid" xmlns:w16="http://schemas.microsoft.com/office/word/2018/wordml" xmlns:w16sdtdh="http://schemas.microsoft.com/office/word/2020/wordml/sdtdatahash" xmlns:w16se="http://schemas.microsoft.com/office/word/2015/wordml/symex" xmlns:wpg="http://schemas.microsoft.com/office/word/2010/wordprocessingGroup" xmlns:wpi="http://schemas.microsoft.com/office/word/2010/wordprocessingInk" xmlns:wne="http://schemas.microsoft.com/office/word/2006/wordml" xmlns:wps="http://schemas.microsoft.com/office/word/2010/wordprocessingShape" mc:Ignorable="w14 w15 w16se w16cid w16 w16cex w16sdtdh wp14">
   <w:abstractNum w:abstractNumId="0" w15:restartNumberingAfterBreak="0">
+    <w:nsid w:val="307771D1"/>
+    <w:multiLevelType w:val="hybridMultilevel"/>
+    <w:tmpl w:val="43989D72"/>
+    <w:lvl w:ilvl="0" w:tplc="08090001">
+      <w:start w:val="1"/>
+      <w:numFmt w:val="bullet"/>
+      <w:lvlText w:val=""/>
+      <w:lvlJc w:val="left"/>
+      <w:pPr>
+        <w:ind w:left="720" w:hanging="360"/>
+      </w:pPr>
+      <w:rPr>
+        <w:rFonts w:ascii="Symbol" w:hAnsi="Symbol" w:hint="default"/>
+      </w:rPr>
+    </w:lvl>
+    <w:lvl w:ilvl="1" w:tplc="08090003" w:tentative="1">
+      <w:start w:val="1"/>
+      <w:numFmt w:val="bullet"/>
+      <w:lvlText w:val="o"/>
+      <w:lvlJc w:val="left"/>
+      <w:pPr>
+        <w:ind w:left="1440" w:hanging="360"/>
+      </w:pPr>
+      <w:rPr>
+        <w:rFonts w:ascii="Courier New" w:hAnsi="Courier New" w:hint="default"/>
+      </w:rPr>
+    </w:lvl>
+    <w:lvl w:ilvl="2" w:tplc="08090005" w:tentative="1">
+      <w:start w:val="1"/>
+      <w:numFmt w:val="bullet"/>
+      <w:lvlText w:val=""/>
+      <w:lvlJc w:val="left"/>
+      <w:pPr>
+        <w:ind w:left="2160" w:hanging="360"/>
+      </w:pPr>
+      <w:rPr>
+        <w:rFonts w:ascii="Wingdings" w:hAnsi="Wingdings" w:hint="default"/>
+      </w:rPr>
+    </w:lvl>
+    <w:lvl w:ilvl="3" w:tplc="08090001" w:tentative="1">
+      <w:start w:val="1"/>
+      <w:numFmt w:val="bullet"/>
+      <w:lvlText w:val=""/>
+      <w:lvlJc w:val="left"/>
+      <w:pPr>
+        <w:ind w:left="2880" w:hanging="360"/>
+      </w:pPr>
+      <w:rPr>
+        <w:rFonts w:ascii="Symbol" w:hAnsi="Symbol" w:hint="default"/>
+      </w:rPr>
+    </w:lvl>
+    <w:lvl w:ilvl="4" w:tplc="08090003" w:tentative="1">
+      <w:start w:val="1"/>
+      <w:numFmt w:val="bullet"/>
+      <w:lvlText w:val="o"/>
+      <w:lvlJc w:val="left"/>
+      <w:pPr>
+        <w:ind w:left="3600" w:hanging="360"/>
+      </w:pPr>
+      <w:rPr>
+        <w:rFonts w:ascii="Courier New" w:hAnsi="Courier New" w:hint="default"/>
+      </w:rPr>
+    </w:lvl>
+    <w:lvl w:ilvl="5" w:tplc="08090005" w:tentative="1">
+      <w:start w:val="1"/>
+      <w:numFmt w:val="bullet"/>
+      <w:lvlText w:val=""/>
+      <w:lvlJc w:val="left"/>
+      <w:pPr>
+        <w:ind w:left="4320" w:hanging="360"/>
+      </w:pPr>
+      <w:rPr>
+        <w:rFonts w:ascii="Wingdings" w:hAnsi="Wingdings" w:hint="default"/>
+      </w:rPr>
+    </w:lvl>
+    <w:lvl w:ilvl="6" w:tplc="08090001" w:tentative="1">
+      <w:start w:val="1"/>
+      <w:numFmt w:val="bullet"/>
+      <w:lvlText w:val=""/>
+      <w:lvlJc w:val="left"/>
+      <w:pPr>
+        <w:ind w:left="5040" w:hanging="360"/>
+      </w:pPr>
+      <w:rPr>
+        <w:rFonts w:ascii="Symbol" w:hAnsi="Symbol" w:hint="default"/>
+      </w:rPr>
+    </w:lvl>
+    <w:lvl w:ilvl="7" w:tplc="08090003" w:tentative="1">
+      <w:start w:val="1"/>
+      <w:numFmt w:val="bullet"/>
+      <w:lvlText w:val="o"/>
+      <w:lvlJc w:val="left"/>
+      <w:pPr>
+        <w:ind w:left="5760" w:hanging="360"/>
+      </w:pPr>
+      <w:rPr>
+        <w:rFonts w:ascii="Courier New" w:hAnsi="Courier New" w:hint="default"/>
+      </w:rPr>
+    </w:lvl>
+    <w:lvl w:ilvl="8" w:tplc="08090005" w:tentative="1">
+      <w:start w:val="1"/>
+      <w:numFmt w:val="bullet"/>
+      <w:lvlText w:val=""/>
+      <w:lvlJc w:val="left"/>
+      <w:pPr>
+        <w:ind w:left="6480" w:hanging="360"/>
+      </w:pPr>
+      <w:rPr>
+        <w:rFonts w:ascii="Wingdings" w:hAnsi="Wingdings" w:hint="default"/>
+      </w:rPr>
+    </w:lvl>
+  </w:abstractNum>
+  <w:abstractNum w:abstractNumId="1" w15:restartNumberingAfterBreak="0">
     <w:nsid w:val="7EE859A7"/>
     <w:multiLevelType w:val="multilevel"/>
     <w:tmpl w:val="5538B89A"/>
@@ -3537,6 +4232,9 @@
     </w:lvl>
   </w:abstractNum>
   <w:num w:numId="1" w16cid:durableId="450897869">
+    <w:abstractNumId w:val="1"/>
+  </w:num>
+  <w:num w:numId="2" w16cid:durableId="2110201104">
     <w:abstractNumId w:val="0"/>
   </w:num>
 </w:numbering>
@@ -4155,7 +4853,6 @@
     <w:next w:val="Normal"/>
     <w:autoRedefine/>
     <w:uiPriority w:val="39"/>
-    <w:semiHidden/>
     <w:unhideWhenUsed/>
     <w:rsid w:val="00447FDE"/>
     <w:pPr>
@@ -4377,6 +5074,17 @@
     <w:name w:val="s10"/>
     <w:basedOn w:val="DefaultParagraphFont"/>
     <w:rsid w:val="005D0940"/>
+  </w:style>
+  <w:style w:type="paragraph" w:styleId="ListParagraph">
+    <w:name w:val="List Paragraph"/>
+    <w:basedOn w:val="Normal"/>
+    <w:uiPriority w:val="34"/>
+    <w:qFormat/>
+    <w:rsid w:val="00273E3E"/>
+    <w:pPr>
+      <w:ind w:left="720"/>
+      <w:contextualSpacing/>
+    </w:pPr>
   </w:style>
 </w:styles>
 </file>
@@ -4679,26 +5387,6 @@
 <file path=customXml/item1.xml><?xml version="1.0" encoding="utf-8"?>
 <b:Sources xmlns:b="http://schemas.openxmlformats.org/officeDocument/2006/bibliography" xmlns="http://schemas.openxmlformats.org/officeDocument/2006/bibliography" SelectedStyle="/HarvardAnglia2008OfficeOnline.xsl" StyleName="Harvard - Anglia" Version="2008">
   <b:Source>
-    <b:Tag>Cro23</b:Tag>
-    <b:SourceType>Misc</b:SourceType>
-    <b:Guid>{04FA9EA4-45A1-4641-8E55-9466FE9EC21E}</b:Guid>
-    <b:Author>
-      <b:Author>
-        <b:NameList>
-          <b:Person>
-            <b:Last>Cross</b:Last>
-            <b:First>William</b:First>
-          </b:Person>
-        </b:NameList>
-      </b:Author>
-    </b:Author>
-    <b:Title>Slack message to William Cross</b:Title>
-    <b:Year>2023</b:Year>
-    <b:Month>July</b:Month>
-    <b:Day>26</b:Day>
-    <b:RefOrder>2</b:RefOrder>
-  </b:Source>
-  <b:Source>
     <b:Tag>Ley22</b:Tag>
     <b:SourceType>InternetSite</b:SourceType>
     <b:Guid>{FB92493D-F714-2341-8AA5-4FF77A7E758A}</b:Guid>
@@ -4715,11 +5403,162 @@
     <b:DayAccessed>1</b:DayAccessed>
     <b:RefOrder>1</b:RefOrder>
   </b:Source>
+  <b:Source>
+    <b:Tag>Lel23</b:Tag>
+    <b:SourceType>Interview</b:SourceType>
+    <b:Guid>{57B20F70-CF3E-044C-8717-465D36B4D66A}</b:Guid>
+    <b:Title>Key competencies required for my role (Slack chat)</b:Title>
+    <b:Year>2023</b:Year>
+    <b:Author>
+      <b:Interviewee>
+        <b:NameList>
+          <b:Person>
+            <b:Last>Leland</b:Last>
+            <b:First>Jack</b:First>
+          </b:Person>
+        </b:NameList>
+      </b:Interviewee>
+    </b:Author>
+    <b:Month>July</b:Month>
+    <b:Day>26</b:Day>
+    <b:RefOrder>7</b:RefOrder>
+  </b:Source>
+  <b:Source>
+    <b:Tag>Lel231</b:Tag>
+    <b:SourceType>Interview</b:SourceType>
+    <b:Guid>{90AA1C9A-3280-334B-A024-E01017DDE0BF}</b:Guid>
+    <b:Title>Comments on the daily stand up (Slack chat)</b:Title>
+    <b:Year>2023</b:Year>
+    <b:Month>July</b:Month>
+    <b:Day>28</b:Day>
+    <b:Author>
+      <b:Interviewee>
+        <b:NameList>
+          <b:Person>
+            <b:Last>Leland</b:Last>
+            <b:First>Jack</b:First>
+          </b:Person>
+        </b:NameList>
+      </b:Interviewee>
+    </b:Author>
+    <b:RefOrder>8</b:RefOrder>
+  </b:Source>
+  <b:Source>
+    <b:Tag>Chi23</b:Tag>
+    <b:SourceType>Interview</b:SourceType>
+    <b:Guid>{437EA3CE-1560-0545-B527-3208FF8E73D2}</b:Guid>
+    <b:Author>
+      <b:Interviewee>
+        <b:NameList>
+          <b:Person>
+            <b:Last>Chipperfield</b:Last>
+            <b:First>Louisa</b:First>
+          </b:Person>
+        </b:NameList>
+      </b:Interviewee>
+    </b:Author>
+    <b:Title>Asked why STFC needs apprentices (Email)</b:Title>
+    <b:Year>2023</b:Year>
+    <b:Month>July</b:Month>
+    <b:Day>31</b:Day>
+    <b:RefOrder>6</b:RefOrder>
+  </b:Source>
+  <b:Source>
+    <b:Tag>Lel232</b:Tag>
+    <b:SourceType>Interview</b:SourceType>
+    <b:Guid>{B667BCDD-6565-8845-A660-553617BC9E8C}</b:Guid>
+    <b:Title>Questioned about alternative stand up idea (Slack chat)</b:Title>
+    <b:Year>2023</b:Year>
+    <b:Month>August</b:Month>
+    <b:Day>1</b:Day>
+    <b:Author>
+      <b:Interviewee>
+        <b:NameList>
+          <b:Person>
+            <b:Last>Leland</b:Last>
+            <b:First>Jack</b:First>
+          </b:Person>
+        </b:NameList>
+      </b:Interviewee>
+    </b:Author>
+    <b:RefOrder>9</b:RefOrder>
+  </b:Source>
+  <b:Source>
+    <b:Tag>Chi231</b:Tag>
+    <b:SourceType>Misc</b:SourceType>
+    <b:Guid>{2A206102-29FD-E843-8A5C-6A9CBA3D3FD3}</b:Guid>
+    <b:Title>Emailed apprentice job description by Louisa</b:Title>
+    <b:Year>2023</b:Year>
+    <b:Month>July</b:Month>
+    <b:Day>31</b:Day>
+    <b:Author>
+      <b:Author>
+        <b:NameList>
+          <b:Person>
+            <b:Last>Chipperfield</b:Last>
+            <b:First>Louisa</b:First>
+          </b:Person>
+        </b:NameList>
+      </b:Author>
+    </b:Author>
+    <b:Publisher>STFC Resourcing department</b:Publisher>
+    <b:RefOrder>2</b:RefOrder>
+  </b:Source>
+  <b:Source>
+    <b:Tag>UKR22</b:Tag>
+    <b:SourceType>InternetSite</b:SourceType>
+    <b:Guid>{3469BAB7-5286-544C-924F-5088BF52CF68}</b:Guid>
+    <b:Author>
+      <b:Author>
+        <b:Corporate>UK Research and Innovation (UKRI)</b:Corporate>
+      </b:Author>
+    </b:Author>
+    <b:Title>UKRI Corporate Plan 2022-2025</b:Title>
+    <b:URL>https://www.ukri.org/wp-content/uploads/2022/08/UKRI-190822-CorporatePlan2022to2025.pdf</b:URL>
+    <b:Year>2022</b:Year>
+    <b:YearAccessed>2023</b:YearAccessed>
+    <b:MonthAccessed>August</b:MonthAccessed>
+    <b:DayAccessed>1</b:DayAccessed>
+    <b:RefOrder>4</b:RefOrder>
+  </b:Source>
+  <b:Source>
+    <b:Tag>Ins19</b:Tag>
+    <b:SourceType>InternetSite</b:SourceType>
+    <b:Guid>{D63EB409-0FF2-4446-8802-1B76ED66DB92}</b:Guid>
+    <b:Author>
+      <b:Author>
+        <b:Corporate>Institute for Apprenticeships and Technical Education</b:Corporate>
+      </b:Author>
+    </b:Author>
+    <b:Title>Digital and technology solutions professional (intergrated degree)</b:Title>
+    <b:URL>https://www.instituteforapprenticeships.org/apprenticeship-standards/digital-and-technology-solutions-professional-integrated-degree-v1-1</b:URL>
+    <b:Year>2019</b:Year>
+    <b:YearAccessed>2023</b:YearAccessed>
+    <b:MonthAccessed>August</b:MonthAccessed>
+    <b:DayAccessed>1</b:DayAccessed>
+    <b:RefOrder>3</b:RefOrder>
+  </b:Source>
+  <b:Source>
+    <b:Tag>Mou23</b:Tag>
+    <b:SourceType>InternetSite</b:SourceType>
+    <b:Guid>{A7E2ABB1-3E5C-3F47-AE39-003009252234}</b:Guid>
+    <b:Title>Daily Scrum Meeting</b:Title>
+    <b:Author>
+      <b:Author>
+        <b:Corporate>Mountain Goat Software</b:Corporate>
+      </b:Author>
+    </b:Author>
+    <b:URL>https://www.mountaingoatsoftware.com/agile/scrum/meetings/daily-scrum</b:URL>
+    <b:YearAccessed>2023</b:YearAccessed>
+    <b:MonthAccessed>August</b:MonthAccessed>
+    <b:DayAccessed>18</b:DayAccessed>
+    <b:RefOrder>5</b:RefOrder>
+  </b:Source>
 </b:Sources>
 </file>
 
 <file path=customXml/itemProps1.xml><?xml version="1.0" encoding="utf-8"?>
-<ds:datastoreItem xmlns:ds="http://schemas.openxmlformats.org/officeDocument/2006/customXml" ds:itemID="{B6546466-100A-834C-8E49-C9A55FCC8B24}">
+<ds:datastoreItem xmlns:ds="http://schemas.openxmlformats.org/officeDocument/2006/customXml" ds:itemID="{0A2ABD68-E180-7342-9255-94AA403D4A36}">
   <ds:schemaRefs>
     <ds:schemaRef ds:uri="http://schemas.openxmlformats.org/officeDocument/2006/bibliography"/>
   </ds:schemaRefs>

--- a/module_based_learning/CW1 Reflective Report WB401.docx
+++ b/module_based_learning/CW1 Reflective Report WB401.docx
@@ -6,12 +6,10 @@
       <w:pPr>
         <w:pStyle w:val="NormalWeb"/>
         <w:rPr>
-          <w:rFonts w:ascii="Arial" w:hAnsi="Arial" w:cs="Arial"/>
-          <w:b/>
-          <w:bCs/>
-          <w:sz w:val="52"/>
-          <w:szCs w:val="52"/>
-          <w:u w:val="single"/>
+          <w:rFonts w:ascii="Arial" w:eastAsia="LIHEI PRO" w:hAnsi="Arial" w:cs="Arial"/>
+          <w:color w:val="FF0000"/>
+          <w:sz w:val="32"/>
+          <w:szCs w:val="32"/>
         </w:rPr>
       </w:pPr>
       <w:r>
@@ -30,50 +28,10 @@
       <w:pPr>
         <w:rPr>
           <w:rFonts w:ascii="Arial" w:eastAsia="LIHEI PRO" w:hAnsi="Arial" w:cs="Arial"/>
-          <w:color w:val="FF0000"/>
           <w:sz w:val="32"/>
           <w:szCs w:val="32"/>
         </w:rPr>
       </w:pPr>
-      <w:r>
-        <w:rPr>
-          <w:rFonts w:ascii="Arial" w:eastAsia="LIHEI PRO" w:hAnsi="Arial" w:cs="Arial"/>
-          <w:color w:val="FF0000"/>
-          <w:sz w:val="32"/>
-          <w:szCs w:val="32"/>
-          <w:highlight w:val="yellow"/>
-        </w:rPr>
-        <w:t>Draft number</w:t>
-      </w:r>
-      <w:r>
-        <w:rPr>
-          <w:rFonts w:ascii="Arial" w:eastAsia="LIHEI PRO" w:hAnsi="Arial" w:cs="Arial"/>
-          <w:color w:val="FF0000"/>
-          <w:sz w:val="32"/>
-          <w:szCs w:val="32"/>
-          <w:highlight w:val="yellow"/>
-        </w:rPr>
-        <w:t>:</w:t>
-      </w:r>
-      <w:r>
-        <w:rPr>
-          <w:rFonts w:ascii="Arial" w:eastAsia="LIHEI PRO" w:hAnsi="Arial" w:cs="Arial"/>
-          <w:color w:val="FF0000"/>
-          <w:sz w:val="32"/>
-          <w:szCs w:val="32"/>
-          <w:highlight w:val="yellow"/>
-        </w:rPr>
-        <w:t xml:space="preserve"> </w:t>
-      </w:r>
-      <w:r>
-        <w:rPr>
-          <w:rFonts w:ascii="Arial" w:eastAsia="LIHEI PRO" w:hAnsi="Arial" w:cs="Arial"/>
-          <w:color w:val="FF0000"/>
-          <w:sz w:val="32"/>
-          <w:szCs w:val="32"/>
-        </w:rPr>
-        <w:t>3</w:t>
-      </w:r>
     </w:p>
     <w:p>
       <w:pPr>
@@ -83,14 +41,27 @@
           <w:szCs w:val="32"/>
         </w:rPr>
       </w:pPr>
-    </w:p>
-    <w:p>
-      <w:pPr>
+      <w:r>
         <w:rPr>
           <w:rFonts w:ascii="Arial" w:eastAsia="LIHEI PRO" w:hAnsi="Arial" w:cs="Arial"/>
           <w:sz w:val="32"/>
           <w:szCs w:val="32"/>
         </w:rPr>
+        <w:t>Student Name = William Cross</w:t>
+      </w:r>
+    </w:p>
+    <w:p>
+      <w:pPr>
+        <w:rPr>
+          <w:rFonts w:ascii="Arial" w:eastAsia="LIHEI PRO" w:hAnsi="Arial" w:cs="Arial"/>
+        </w:rPr>
+      </w:pPr>
+    </w:p>
+    <w:p>
+      <w:pPr>
+        <w:rPr>
+          <w:rFonts w:ascii="Arial" w:eastAsia="LIHEI PRO" w:hAnsi="Arial" w:cs="Arial"/>
+        </w:rPr>
       </w:pPr>
       <w:r>
         <w:rPr>
@@ -98,7 +69,7 @@
           <w:sz w:val="32"/>
           <w:szCs w:val="32"/>
         </w:rPr>
-        <w:t>Student Name = William Cross</w:t>
+        <w:t>Student ID = 22220408</w:t>
       </w:r>
     </w:p>
     <w:p>
@@ -110,90 +81,27 @@
     </w:p>
     <w:p>
       <w:pPr>
-        <w:rPr>
-          <w:rFonts w:ascii="Arial" w:eastAsia="LIHEI PRO" w:hAnsi="Arial" w:cs="Arial"/>
-        </w:rPr>
-      </w:pPr>
-      <w:r>
         <w:rPr>
           <w:rFonts w:ascii="Arial" w:eastAsia="LIHEI PRO" w:hAnsi="Arial" w:cs="Arial"/>
           <w:sz w:val="32"/>
           <w:szCs w:val="32"/>
         </w:rPr>
-        <w:t>Student ID = 22220408</w:t>
-      </w:r>
-    </w:p>
-    <w:p>
-      <w:pPr>
-        <w:rPr>
-          <w:rFonts w:ascii="Arial" w:eastAsia="LIHEI PRO" w:hAnsi="Arial" w:cs="Arial"/>
-        </w:rPr>
-      </w:pPr>
-    </w:p>
-    <w:p>
-      <w:pPr>
+      </w:pPr>
+      <w:r>
         <w:rPr>
           <w:rFonts w:ascii="Arial" w:eastAsia="LIHEI PRO" w:hAnsi="Arial" w:cs="Arial"/>
           <w:sz w:val="32"/>
           <w:szCs w:val="32"/>
         </w:rPr>
-      </w:pPr>
+        <w:t xml:space="preserve">Word Count = </w:t>
+      </w:r>
       <w:r>
         <w:rPr>
           <w:rFonts w:ascii="Arial" w:eastAsia="LIHEI PRO" w:hAnsi="Arial" w:cs="Arial"/>
           <w:sz w:val="32"/>
           <w:szCs w:val="32"/>
         </w:rPr>
-        <w:t xml:space="preserve">Word Count </w:t>
-      </w:r>
-      <w:r>
-        <w:rPr>
-          <w:rFonts w:ascii="Arial" w:eastAsia="LIHEI PRO" w:hAnsi="Arial" w:cs="Arial"/>
-          <w:sz w:val="32"/>
-          <w:szCs w:val="32"/>
-        </w:rPr>
-        <w:t xml:space="preserve">(approximately) </w:t>
-      </w:r>
-      <w:r>
-        <w:rPr>
-          <w:rFonts w:ascii="Arial" w:eastAsia="LIHEI PRO" w:hAnsi="Arial" w:cs="Arial"/>
-          <w:sz w:val="32"/>
-          <w:szCs w:val="32"/>
-        </w:rPr>
-        <w:t xml:space="preserve">= </w:t>
-      </w:r>
-    </w:p>
-    <w:p>
-      <w:pPr>
-        <w:rPr>
-          <w:rFonts w:ascii="Arial" w:eastAsia="LIHEI PRO" w:hAnsi="Arial" w:cs="Arial"/>
-          <w:sz w:val="32"/>
-          <w:szCs w:val="32"/>
-        </w:rPr>
-      </w:pPr>
-      <w:r>
-        <w:rPr>
-          <w:rFonts w:ascii="Arial" w:eastAsia="LIHEI PRO" w:hAnsi="Arial" w:cs="Arial"/>
-          <w:sz w:val="26"/>
-          <w:szCs w:val="28"/>
-        </w:rPr>
-        <w:t>(</w:t>
-      </w:r>
-      <w:r>
-        <w:rPr>
-          <w:rFonts w:ascii="Arial" w:eastAsia="LIHEI PRO" w:hAnsi="Arial" w:cs="Arial"/>
-          <w:sz w:val="26"/>
-          <w:szCs w:val="28"/>
-        </w:rPr>
-        <w:t>Excluding</w:t>
-      </w:r>
-      <w:r>
-        <w:rPr>
-          <w:rFonts w:ascii="Arial" w:eastAsia="LIHEI PRO" w:hAnsi="Arial" w:cs="Arial"/>
-          <w:sz w:val="26"/>
-          <w:szCs w:val="28"/>
-        </w:rPr>
-        <w:t xml:space="preserve"> end references section, appendices, and table of contents) </w:t>
+        <w:t>1568</w:t>
       </w:r>
     </w:p>
     <w:p>
@@ -301,13 +209,12 @@
             </w:rPr>
             <w:fldChar w:fldCharType="separate"/>
           </w:r>
-          <w:hyperlink w:anchor="_Toc143262551" w:history="1">
+          <w:hyperlink w:anchor="_Toc144706858" w:history="1">
             <w:r>
               <w:rPr>
                 <w:rStyle w:val="Hyperlink"/>
                 <w:rFonts w:eastAsia="LIHEI PRO"/>
                 <w:noProof/>
-                <w:highlight w:val="yellow"/>
               </w:rPr>
               <w:t>Introduction</w:t>
             </w:r>
@@ -330,7 +237,7 @@
                 <w:noProof/>
                 <w:webHidden/>
               </w:rPr>
-              <w:instrText xml:space="preserve"> PAGEREF _Toc143262551 \h </w:instrText>
+              <w:instrText xml:space="preserve"> PAGEREF _Toc144706858 \h </w:instrText>
             </w:r>
             <w:r>
               <w:rPr>
@@ -377,7 +284,7 @@
               <w:lang w:eastAsia="en-GB"/>
             </w:rPr>
           </w:pPr>
-          <w:hyperlink w:anchor="_Toc143262552" w:history="1">
+          <w:hyperlink w:anchor="_Toc144706859" w:history="1">
             <w:r>
               <w:rPr>
                 <w:rStyle w:val="Hyperlink"/>
@@ -404,7 +311,7 @@
                 <w:noProof/>
                 <w:webHidden/>
               </w:rPr>
-              <w:instrText xml:space="preserve"> PAGEREF _Toc143262552 \h </w:instrText>
+              <w:instrText xml:space="preserve"> PAGEREF _Toc144706859 \h </w:instrText>
             </w:r>
             <w:r>
               <w:rPr>
@@ -451,12 +358,11 @@
               <w:lang w:eastAsia="en-GB"/>
             </w:rPr>
           </w:pPr>
-          <w:hyperlink w:anchor="_Toc143262553" w:history="1">
+          <w:hyperlink w:anchor="_Toc144706860" w:history="1">
             <w:r>
               <w:rPr>
                 <w:rStyle w:val="Hyperlink"/>
                 <w:noProof/>
-                <w:highlight w:val="yellow"/>
               </w:rPr>
               <w:t>Organisation overview</w:t>
             </w:r>
@@ -479,7 +385,7 @@
                 <w:noProof/>
                 <w:webHidden/>
               </w:rPr>
-              <w:instrText xml:space="preserve"> PAGEREF _Toc143262553 \h </w:instrText>
+              <w:instrText xml:space="preserve"> PAGEREF _Toc144706860 \h </w:instrText>
             </w:r>
             <w:r>
               <w:rPr>
@@ -526,12 +432,11 @@
               <w:lang w:eastAsia="en-GB"/>
             </w:rPr>
           </w:pPr>
-          <w:hyperlink w:anchor="_Toc143262554" w:history="1">
+          <w:hyperlink w:anchor="_Toc144706861" w:history="1">
             <w:r>
               <w:rPr>
                 <w:rStyle w:val="Hyperlink"/>
                 <w:noProof/>
-                <w:highlight w:val="yellow"/>
               </w:rPr>
               <w:t>Role and competencies</w:t>
             </w:r>
@@ -554,7 +459,7 @@
                 <w:noProof/>
                 <w:webHidden/>
               </w:rPr>
-              <w:instrText xml:space="preserve"> PAGEREF _Toc143262554 \h </w:instrText>
+              <w:instrText xml:space="preserve"> PAGEREF _Toc144706861 \h </w:instrText>
             </w:r>
             <w:r>
               <w:rPr>
@@ -601,12 +506,11 @@
               <w:lang w:eastAsia="en-GB"/>
             </w:rPr>
           </w:pPr>
-          <w:hyperlink w:anchor="_Toc143262555" w:history="1">
+          <w:hyperlink w:anchor="_Toc144706862" w:history="1">
             <w:r>
               <w:rPr>
                 <w:rStyle w:val="Hyperlink"/>
                 <w:noProof/>
-                <w:highlight w:val="yellow"/>
               </w:rPr>
               <w:t>Workplace improvement reflection</w:t>
             </w:r>
@@ -629,7 +533,7 @@
                 <w:noProof/>
                 <w:webHidden/>
               </w:rPr>
-              <w:instrText xml:space="preserve"> PAGEREF _Toc143262555 \h </w:instrText>
+              <w:instrText xml:space="preserve"> PAGEREF _Toc144706862 \h </w:instrText>
             </w:r>
             <w:r>
               <w:rPr>
@@ -676,12 +580,11 @@
               <w:lang w:eastAsia="en-GB"/>
             </w:rPr>
           </w:pPr>
-          <w:hyperlink w:anchor="_Toc143262556" w:history="1">
+          <w:hyperlink w:anchor="_Toc144706863" w:history="1">
             <w:r>
               <w:rPr>
                 <w:rStyle w:val="Hyperlink"/>
                 <w:noProof/>
-                <w:highlight w:val="yellow"/>
               </w:rPr>
               <w:t>Conclusion</w:t>
             </w:r>
@@ -704,7 +607,7 @@
                 <w:noProof/>
                 <w:webHidden/>
               </w:rPr>
-              <w:instrText xml:space="preserve"> PAGEREF _Toc143262556 \h </w:instrText>
+              <w:instrText xml:space="preserve"> PAGEREF _Toc144706863 \h </w:instrText>
             </w:r>
             <w:r>
               <w:rPr>
@@ -751,13 +654,13 @@
               <w:lang w:eastAsia="en-GB"/>
             </w:rPr>
           </w:pPr>
-          <w:hyperlink w:anchor="_Toc143262557" w:history="1">
+          <w:hyperlink w:anchor="_Toc144706864" w:history="1">
             <w:r>
               <w:rPr>
                 <w:rStyle w:val="Hyperlink"/>
                 <w:noProof/>
               </w:rPr>
-              <w:t>Bibliography</w:t>
+              <w:t>References</w:t>
             </w:r>
             <w:r>
               <w:rPr>
@@ -778,7 +681,7 @@
                 <w:noProof/>
                 <w:webHidden/>
               </w:rPr>
-              <w:instrText xml:space="preserve"> PAGEREF _Toc143262557 \h </w:instrText>
+              <w:instrText xml:space="preserve"> PAGEREF _Toc144706864 \h </w:instrText>
             </w:r>
             <w:r>
               <w:rPr>
@@ -825,7 +728,7 @@
               <w:lang w:eastAsia="en-GB"/>
             </w:rPr>
           </w:pPr>
-          <w:hyperlink w:anchor="_Toc143262558" w:history="1">
+          <w:hyperlink w:anchor="_Toc144706865" w:history="1">
             <w:r>
               <w:rPr>
                 <w:rStyle w:val="Hyperlink"/>
@@ -852,7 +755,7 @@
                 <w:noProof/>
                 <w:webHidden/>
               </w:rPr>
-              <w:instrText xml:space="preserve"> PAGEREF _Toc143262558 \h </w:instrText>
+              <w:instrText xml:space="preserve"> PAGEREF _Toc144706865 \h </w:instrText>
             </w:r>
             <w:r>
               <w:rPr>
@@ -997,6 +900,7 @@
       </w:pPr>
     </w:p>
     <w:p/>
+    <w:p/>
     <w:p>
       <w:pPr>
         <w:pStyle w:val="Heading1"/>
@@ -1004,11 +908,10 @@
           <w:rFonts w:eastAsia="LIHEI PRO"/>
         </w:rPr>
       </w:pPr>
-      <w:bookmarkStart w:id="0" w:name="_Toc143262551"/>
+      <w:bookmarkStart w:id="0" w:name="_Toc144706858"/>
       <w:r>
         <w:rPr>
           <w:rFonts w:eastAsia="LIHEI PRO"/>
-          <w:highlight w:val="yellow"/>
         </w:rPr>
         <w:lastRenderedPageBreak/>
         <w:t>Introduction</w:t>
@@ -1169,6 +1072,12 @@
         </w:rPr>
         <w:t xml:space="preserve"> The report is split into 3 sections</w:t>
       </w:r>
+      <w:r>
+        <w:rPr>
+          <w:color w:val="000000" w:themeColor="text1"/>
+        </w:rPr>
+        <w:t>.</w:t>
+      </w:r>
     </w:p>
     <w:p>
       <w:pPr>
@@ -1188,7 +1097,7 @@
       <w:pPr>
         <w:pStyle w:val="Heading1"/>
       </w:pPr>
-      <w:bookmarkStart w:id="1" w:name="_Toc143262552"/>
+      <w:bookmarkStart w:id="1" w:name="_Toc144706859"/>
       <w:r>
         <w:t>Main body</w:t>
       </w:r>
@@ -1199,11 +1108,8 @@
       <w:pPr>
         <w:pStyle w:val="Heading2"/>
       </w:pPr>
-      <w:bookmarkStart w:id="2" w:name="_Toc143262553"/>
-      <w:r>
-        <w:rPr>
-          <w:highlight w:val="yellow"/>
-        </w:rPr>
+      <w:bookmarkStart w:id="2" w:name="_Toc144706860"/>
+      <w:r>
         <w:t>Organisation overview</w:t>
       </w:r>
       <w:bookmarkEnd w:id="2"/>
@@ -1394,6 +1300,12 @@
           <w:color w:val="000000" w:themeColor="text1"/>
         </w:rPr>
         <w:t>elivering the government’s vision for the UK as an innovation nation</w:t>
+      </w:r>
+      <w:r>
+        <w:rPr>
+          <w:color w:val="000000" w:themeColor="text1"/>
+        </w:rPr>
+        <w:t>.</w:t>
       </w:r>
     </w:p>
     <w:p>
@@ -1579,6 +1491,12 @@
         <w:rPr>
           <w:color w:val="212121"/>
         </w:rPr>
+        <w:t>.</w:t>
+      </w:r>
+      <w:r>
+        <w:rPr>
+          <w:color w:val="212121"/>
+        </w:rPr>
         <w:t xml:space="preserve"> </w:t>
       </w:r>
       <w:r>
@@ -1618,7 +1536,7 @@
         </w:rPr>
         <w:lastRenderedPageBreak/>
         <w:drawing>
-          <wp:inline distT="0" distB="0" distL="0" distR="0" wp14:anchorId="7DD87BD5" wp14:editId="65CA51A1">
+          <wp:inline distT="0" distB="0" distL="0" distR="0" wp14:anchorId="7DD87BD5" wp14:editId="60594A9B">
             <wp:extent cx="3096285" cy="2374595"/>
             <wp:effectExtent l="0" t="0" r="2540" b="635"/>
             <wp:docPr id="1720398089" name="Picture 2" descr="A diagram of a company&#10;&#10;Description automatically generated"/>
@@ -1683,11 +1601,8 @@
       <w:pPr>
         <w:pStyle w:val="Heading2"/>
       </w:pPr>
-      <w:bookmarkStart w:id="3" w:name="_Toc143262554"/>
-      <w:r>
-        <w:rPr>
-          <w:highlight w:val="yellow"/>
-        </w:rPr>
+      <w:bookmarkStart w:id="3" w:name="_Toc144706861"/>
+      <w:r>
         <w:t>Role and competencies</w:t>
       </w:r>
       <w:bookmarkEnd w:id="3"/>
@@ -1804,13 +1719,7 @@
         <w:rPr>
           <w:color w:val="212121"/>
         </w:rPr>
-        <w:t xml:space="preserve">(see Appendix </w:t>
-      </w:r>
-      <w:r>
-        <w:rPr>
-          <w:color w:val="212121"/>
-        </w:rPr>
-        <w:t>2)</w:t>
+        <w:t>(see Appendix 2)</w:t>
       </w:r>
       <w:r>
         <w:rPr>
@@ -2284,11 +2193,8 @@
       <w:pPr>
         <w:pStyle w:val="Heading2"/>
       </w:pPr>
-      <w:bookmarkStart w:id="4" w:name="_Toc143262555"/>
-      <w:r>
-        <w:rPr>
-          <w:highlight w:val="yellow"/>
-        </w:rPr>
+      <w:bookmarkStart w:id="4" w:name="_Toc144706862"/>
+      <w:r>
         <w:t>Workplace improvement reflection</w:t>
       </w:r>
       <w:bookmarkEnd w:id="4"/>
@@ -2304,12 +2210,47 @@
         <w:rPr>
           <w:rFonts w:cstheme="minorHAnsi"/>
         </w:rPr>
-        <w:t xml:space="preserve">An issue I have picked up on while working for CEDA is the daily stand-up meeting we do and how it is organised. It lasts around fifteen minutes every day from ten o’clock and during that time we give a brief description of what we are going to be doing during the day. This is the same every day except on Tuesdays when that meeting is extended to being thirty minutes and we go into breakout rooms after the first part is over and we share interesting pieces of code we might have. This sounds quite useful until you realise that talking about what you will do today </w:t>
-      </w:r>
-      <w:r>
-        <w:rPr>
-          <w:rFonts w:cstheme="minorHAnsi"/>
-          <w:highlight w:val="green"/>
+        <w:t xml:space="preserve">An issue I have picked up on while working for CEDA is the daily stand-up meeting we do and how </w:t>
+      </w:r>
+      <w:r>
+        <w:rPr>
+          <w:rFonts w:cstheme="minorHAnsi"/>
+        </w:rPr>
+        <w:t>they are</w:t>
+      </w:r>
+      <w:r>
+        <w:rPr>
+          <w:rFonts w:cstheme="minorHAnsi"/>
+        </w:rPr>
+        <w:t xml:space="preserve"> organised. </w:t>
+      </w:r>
+      <w:r>
+        <w:rPr>
+          <w:rFonts w:cstheme="minorHAnsi"/>
+        </w:rPr>
+        <w:t>They</w:t>
+      </w:r>
+      <w:r>
+        <w:rPr>
+          <w:rFonts w:cstheme="minorHAnsi"/>
+        </w:rPr>
+        <w:t xml:space="preserve"> </w:t>
+      </w:r>
+      <w:r>
+        <w:rPr>
+          <w:rFonts w:cstheme="minorHAnsi"/>
+        </w:rPr>
+        <w:t>last</w:t>
+      </w:r>
+      <w:r>
+        <w:rPr>
+          <w:rFonts w:cstheme="minorHAnsi"/>
+        </w:rPr>
+        <w:t xml:space="preserve"> around fifteen minutes every day from ten o’clock and during that time we give a brief description of what we are going to be doing during the day. This is the same every day except on Tuesdays when that meeting is extended to being thirty minutes and we go into breakout rooms after the first part is over and we share interesting pieces of code we might have. This sounds quite useful until you realise that talking about what you will do today </w:t>
+      </w:r>
+      <w:r>
+        <w:rPr>
+          <w:rFonts w:cstheme="minorHAnsi"/>
         </w:rPr>
         <w:t>is not very helpful</w:t>
       </w:r>
@@ -2337,53 +2278,90 @@
         </w:rPr>
         <w:t xml:space="preserve">However, for the first few days after someone just joined the team, we would give slightly more </w:t>
       </w:r>
-      <w:proofErr w:type="gramStart"/>
-      <w:r>
-        <w:rPr>
-          <w:rFonts w:cstheme="minorHAnsi"/>
-        </w:rPr>
-        <w:t>detail</w:t>
-      </w:r>
-      <w:proofErr w:type="gramEnd"/>
-      <w:r>
-        <w:rPr>
-          <w:rFonts w:cstheme="minorHAnsi"/>
-        </w:rPr>
-        <w:t xml:space="preserve"> but it doesn’t last very long and once people move on to a new project they won’t know what they are talking about again. </w:t>
-      </w:r>
-      <w:r>
-        <w:rPr>
-          <w:rFonts w:cstheme="minorHAnsi"/>
-        </w:rPr>
-        <w:t xml:space="preserve">The meeting being then also doesn’t give very much time to get into the flow of working from when you start, I find that I am working smoothly and then I realise that I have a meeting, this breaks up the momentum of the work and is not very useful. </w:t>
-      </w:r>
-      <w:r>
-        <w:rPr>
-          <w:rFonts w:cstheme="minorHAnsi"/>
-          <w:color w:val="000000" w:themeColor="text1"/>
-        </w:rPr>
-        <w:t>A</w:t>
-      </w:r>
-      <w:r>
-        <w:rPr>
-          <w:rFonts w:cstheme="minorHAnsi"/>
-          <w:color w:val="000000" w:themeColor="text1"/>
-        </w:rPr>
-        <w:t xml:space="preserve"> Software Enginee</w:t>
-      </w:r>
-      <w:r>
-        <w:rPr>
-          <w:rFonts w:cstheme="minorHAnsi"/>
-          <w:color w:val="000000" w:themeColor="text1"/>
-        </w:rPr>
-        <w:t>r</w:t>
-      </w:r>
-      <w:r>
-        <w:rPr>
-          <w:rFonts w:cstheme="minorHAnsi"/>
-          <w:color w:val="000000" w:themeColor="text1"/>
-        </w:rPr>
-        <w:t xml:space="preserve"> co-worker </w:t>
+      <w:r>
+        <w:rPr>
+          <w:rFonts w:cstheme="minorHAnsi"/>
+        </w:rPr>
+        <w:t>detail,</w:t>
+      </w:r>
+      <w:r>
+        <w:rPr>
+          <w:rFonts w:cstheme="minorHAnsi"/>
+        </w:rPr>
+        <w:t xml:space="preserve"> but it does</w:t>
+      </w:r>
+      <w:r>
+        <w:rPr>
+          <w:rFonts w:cstheme="minorHAnsi"/>
+        </w:rPr>
+        <w:t xml:space="preserve"> not</w:t>
+      </w:r>
+      <w:r>
+        <w:rPr>
+          <w:rFonts w:cstheme="minorHAnsi"/>
+        </w:rPr>
+        <w:t xml:space="preserve"> last very long and once people move on to a new </w:t>
+      </w:r>
+      <w:r>
+        <w:rPr>
+          <w:rFonts w:cstheme="minorHAnsi"/>
+        </w:rPr>
+        <w:t>project,</w:t>
+      </w:r>
+      <w:r>
+        <w:rPr>
+          <w:rFonts w:cstheme="minorHAnsi"/>
+        </w:rPr>
+        <w:t xml:space="preserve"> they w</w:t>
+      </w:r>
+      <w:r>
+        <w:rPr>
+          <w:rFonts w:cstheme="minorHAnsi"/>
+        </w:rPr>
+        <w:t>ill not</w:t>
+      </w:r>
+      <w:r>
+        <w:rPr>
+          <w:rFonts w:cstheme="minorHAnsi"/>
+        </w:rPr>
+        <w:t xml:space="preserve"> know what they are talking about again. </w:t>
+      </w:r>
+      <w:r>
+        <w:rPr>
+          <w:rFonts w:cstheme="minorHAnsi"/>
+        </w:rPr>
+        <w:t>The meeting being then also does</w:t>
+      </w:r>
+      <w:r>
+        <w:rPr>
+          <w:rFonts w:cstheme="minorHAnsi"/>
+        </w:rPr>
+        <w:t xml:space="preserve"> </w:t>
+      </w:r>
+      <w:r>
+        <w:rPr>
+          <w:rFonts w:cstheme="minorHAnsi"/>
+        </w:rPr>
+        <w:t>n</w:t>
+      </w:r>
+      <w:r>
+        <w:rPr>
+          <w:rFonts w:cstheme="minorHAnsi"/>
+        </w:rPr>
+        <w:t>o</w:t>
+      </w:r>
+      <w:r>
+        <w:rPr>
+          <w:rFonts w:cstheme="minorHAnsi"/>
+        </w:rPr>
+        <w:t xml:space="preserve">t give very much time to get into the flow of working from when you start, I find that I am working smoothly and then I realise that I have a meeting, this breaks up the momentum of the work and is not very useful. </w:t>
+      </w:r>
+      <w:r>
+        <w:rPr>
+          <w:rFonts w:cstheme="minorHAnsi"/>
+          <w:color w:val="000000" w:themeColor="text1"/>
+        </w:rPr>
+        <w:t xml:space="preserve">A Software Engineer co-worker </w:t>
       </w:r>
       <w:r>
         <w:rPr>
@@ -2409,7 +2387,7 @@
           <w:color w:val="000000" w:themeColor="text1"/>
           <w:shd w:val="clear" w:color="auto" w:fill="FFFFFF"/>
         </w:rPr>
-        <w:t xml:space="preserve">“I think it has a tendency to not be very useful if everyone just shows up and says the bare minimum about what they’re working on, </w:t>
+        <w:t>“I think it has a tendency to not be very useful if everyone just shows up and says the bare minimum about what they</w:t>
       </w:r>
       <w:r>
         <w:rPr>
@@ -2417,6 +2395,22 @@
           <w:color w:val="000000" w:themeColor="text1"/>
           <w:shd w:val="clear" w:color="auto" w:fill="FFFFFF"/>
         </w:rPr>
+        <w:t xml:space="preserve"> a</w:t>
+      </w:r>
+      <w:r>
+        <w:rPr>
+          <w:rFonts w:cstheme="minorHAnsi"/>
+          <w:color w:val="000000" w:themeColor="text1"/>
+          <w:shd w:val="clear" w:color="auto" w:fill="FFFFFF"/>
+        </w:rPr>
+        <w:t xml:space="preserve">re working on, </w:t>
+      </w:r>
+      <w:r>
+        <w:rPr>
+          <w:rFonts w:cstheme="minorHAnsi"/>
+          <w:color w:val="000000" w:themeColor="text1"/>
+          <w:shd w:val="clear" w:color="auto" w:fill="FFFFFF"/>
+        </w:rPr>
         <w:t>as opposed to what their problems/roadblocks have been</w:t>
       </w:r>
       <w:r>
@@ -2439,25 +2433,37 @@
         <w:rPr>
           <w:color w:val="212121"/>
         </w:rPr>
-        <w:t xml:space="preserve">(see Appendix </w:t>
+        <w:t>(see Appendix 3)</w:t>
       </w:r>
       <w:r>
         <w:rPr>
           <w:color w:val="212121"/>
         </w:rPr>
-        <w:t>3</w:t>
+        <w:t>. This does</w:t>
       </w:r>
       <w:r>
         <w:rPr>
           <w:color w:val="212121"/>
         </w:rPr>
-        <w:t>)</w:t>
+        <w:t xml:space="preserve"> </w:t>
       </w:r>
       <w:r>
         <w:rPr>
           <w:color w:val="212121"/>
         </w:rPr>
-        <w:t xml:space="preserve">. This doesn’t happen because the meetings are so frequent that they try to get their part done fast and people tend to talk about their roadblocks either on super-code Tuesday or in a slack chat because its more convenient for them as they can get on with other work while they wait for a response. This daily stand-up closely adheres to the scrum meeting structure (what they did yesterday, what they are doing today and are there and impediments in the way) </w:t>
+        <w:t>n</w:t>
+      </w:r>
+      <w:r>
+        <w:rPr>
+          <w:color w:val="212121"/>
+        </w:rPr>
+        <w:t>o</w:t>
+      </w:r>
+      <w:r>
+        <w:rPr>
+          <w:color w:val="212121"/>
+        </w:rPr>
+        <w:t xml:space="preserve">t happen because the meetings are so frequent that they try to get their part done fast and people tend to talk about their roadblocks either on super-code Tuesday or in a slack chat because its more convenient for them as they can get on with other work while they wait for a response. This daily stand-up closely adheres to the scrum meeting structure (what they did yesterday, what they are doing today and are there and impediments in the way) </w:t>
       </w:r>
       <w:sdt>
         <w:sdtPr>
@@ -2553,7 +2559,69 @@
           <w:color w:val="000000" w:themeColor="text1"/>
         </w:rPr>
         <w:lastRenderedPageBreak/>
-        <w:t>Using the Gibbs reflection model, I can give a</w:t>
+        <w:t>Using the Gibbs reflection model</w:t>
+      </w:r>
+      <w:r>
+        <w:rPr>
+          <w:rFonts w:cstheme="minorHAnsi"/>
+          <w:color w:val="000000" w:themeColor="text1"/>
+        </w:rPr>
+        <w:t xml:space="preserve"> </w:t>
+      </w:r>
+      <w:sdt>
+        <w:sdtPr>
+          <w:rPr>
+            <w:rFonts w:cstheme="minorHAnsi"/>
+            <w:color w:val="000000" w:themeColor="text1"/>
+          </w:rPr>
+          <w:id w:val="-225144489"/>
+          <w:citation/>
+        </w:sdtPr>
+        <w:sdtContent>
+          <w:r>
+            <w:rPr>
+              <w:rFonts w:cstheme="minorHAnsi"/>
+              <w:color w:val="000000" w:themeColor="text1"/>
+            </w:rPr>
+            <w:fldChar w:fldCharType="begin"/>
+          </w:r>
+          <w:r>
+            <w:rPr>
+              <w:rFonts w:cstheme="minorHAnsi"/>
+              <w:color w:val="000000" w:themeColor="text1"/>
+            </w:rPr>
+            <w:instrText xml:space="preserve"> CITATION Gra98 \l 2057 </w:instrText>
+          </w:r>
+          <w:r>
+            <w:rPr>
+              <w:rFonts w:cstheme="minorHAnsi"/>
+              <w:color w:val="000000" w:themeColor="text1"/>
+            </w:rPr>
+            <w:fldChar w:fldCharType="separate"/>
+          </w:r>
+          <w:r>
+            <w:rPr>
+              <w:rFonts w:cstheme="minorHAnsi"/>
+              <w:noProof/>
+              <w:color w:val="000000" w:themeColor="text1"/>
+            </w:rPr>
+            <w:t>(Gibbs, 1998)</w:t>
+          </w:r>
+          <w:r>
+            <w:rPr>
+              <w:rFonts w:cstheme="minorHAnsi"/>
+              <w:color w:val="000000" w:themeColor="text1"/>
+            </w:rPr>
+            <w:fldChar w:fldCharType="end"/>
+          </w:r>
+        </w:sdtContent>
+      </w:sdt>
+      <w:r>
+        <w:rPr>
+          <w:rFonts w:cstheme="minorHAnsi"/>
+          <w:color w:val="000000" w:themeColor="text1"/>
+        </w:rPr>
+        <w:t>, I can give a</w:t>
       </w:r>
       <w:r>
         <w:rPr>
@@ -2825,30 +2893,72 @@
           <w:rFonts w:cstheme="minorHAnsi"/>
           <w:color w:val="000000" w:themeColor="text1"/>
         </w:rPr>
-        <w:t>to make the people who would not be affected by the event or did not have anything to share to leave the meeting sooner than it did happen, meaning someone needed to speak up and say that the meeting should disperse.</w:t>
-      </w:r>
-    </w:p>
-    <w:p>
-      <w:pPr>
-        <w:rPr>
-          <w:rFonts w:cstheme="minorHAnsi"/>
-          <w:color w:val="000000" w:themeColor="text1"/>
-        </w:rPr>
-      </w:pPr>
-    </w:p>
-    <w:p>
-      <w:pPr>
-        <w:rPr>
-          <w:rFonts w:cstheme="minorHAnsi"/>
-          <w:color w:val="000000" w:themeColor="text1"/>
-        </w:rPr>
-      </w:pPr>
-      <w:r>
-        <w:rPr>
-          <w:rFonts w:cstheme="minorHAnsi"/>
-          <w:color w:val="000000" w:themeColor="text1"/>
-        </w:rPr>
-        <w:t xml:space="preserve">Instead of having a meeting every day that disrupts the workflow and doesn’t achieve very much, they </w:t>
+        <w:t xml:space="preserve">to </w:t>
+      </w:r>
+      <w:r>
+        <w:rPr>
+          <w:rFonts w:cstheme="minorHAnsi"/>
+          <w:color w:val="000000" w:themeColor="text1"/>
+        </w:rPr>
+        <w:t>get</w:t>
+      </w:r>
+      <w:r>
+        <w:rPr>
+          <w:rFonts w:cstheme="minorHAnsi"/>
+          <w:color w:val="000000" w:themeColor="text1"/>
+        </w:rPr>
+        <w:t xml:space="preserve"> the people who would not be affected by the event or did not have anything to share to leave the meeting sooner than it did happen, meaning someone needed to speak up and say that the meeting should disperse.</w:t>
+      </w:r>
+    </w:p>
+    <w:p>
+      <w:pPr>
+        <w:rPr>
+          <w:rFonts w:cstheme="minorHAnsi"/>
+          <w:color w:val="000000" w:themeColor="text1"/>
+        </w:rPr>
+      </w:pPr>
+    </w:p>
+    <w:p>
+      <w:pPr>
+        <w:rPr>
+          <w:rFonts w:cstheme="minorHAnsi"/>
+          <w:color w:val="000000" w:themeColor="text1"/>
+        </w:rPr>
+      </w:pPr>
+      <w:r>
+        <w:rPr>
+          <w:rFonts w:cstheme="minorHAnsi"/>
+          <w:color w:val="000000" w:themeColor="text1"/>
+        </w:rPr>
+        <w:t>Instead of having a meeting every day that disrupts the workflow and does</w:t>
+      </w:r>
+      <w:r>
+        <w:rPr>
+          <w:rFonts w:cstheme="minorHAnsi"/>
+          <w:color w:val="000000" w:themeColor="text1"/>
+        </w:rPr>
+        <w:t xml:space="preserve"> </w:t>
+      </w:r>
+      <w:r>
+        <w:rPr>
+          <w:rFonts w:cstheme="minorHAnsi"/>
+          <w:color w:val="000000" w:themeColor="text1"/>
+        </w:rPr>
+        <w:t>n</w:t>
+      </w:r>
+      <w:r>
+        <w:rPr>
+          <w:rFonts w:cstheme="minorHAnsi"/>
+          <w:color w:val="000000" w:themeColor="text1"/>
+        </w:rPr>
+        <w:t>o</w:t>
+      </w:r>
+      <w:r>
+        <w:rPr>
+          <w:rFonts w:cstheme="minorHAnsi"/>
+          <w:color w:val="000000" w:themeColor="text1"/>
+        </w:rPr>
+        <w:t xml:space="preserve">t achieve very much, they </w:t>
       </w:r>
       <w:r>
         <w:rPr>
@@ -2890,23 +3000,7 @@
           <w:rFonts w:cstheme="minorHAnsi"/>
           <w:color w:val="000000" w:themeColor="text1"/>
         </w:rPr>
-        <w:t xml:space="preserve">week and get help by going into breakout rooms to help each other and then spend the rest of the day if necessary to fix your own errors after the meeting concludes. This would remove the many </w:t>
-      </w:r>
-      <w:proofErr w:type="gramStart"/>
-      <w:r>
-        <w:rPr>
-          <w:rFonts w:cstheme="minorHAnsi"/>
-          <w:color w:val="000000" w:themeColor="text1"/>
-        </w:rPr>
-        <w:t>workflow</w:t>
-      </w:r>
-      <w:proofErr w:type="gramEnd"/>
-      <w:r>
-        <w:rPr>
-          <w:rFonts w:cstheme="minorHAnsi"/>
-          <w:color w:val="000000" w:themeColor="text1"/>
-        </w:rPr>
-        <w:t xml:space="preserve"> breaks during the week and would significantly improve the usefulness of the meetings.</w:t>
+        <w:t>week and get help by going into breakout rooms to help each other and then spend the rest of the day if necessary to fix your own errors after the meeting concludes. This would remove the many workflow breaks during the week and would significantly improve the usefulness of the meetings.</w:t>
       </w:r>
       <w:r>
         <w:rPr>
@@ -2940,19 +3034,7 @@
         <w:rPr>
           <w:color w:val="212121"/>
         </w:rPr>
-        <w:t xml:space="preserve">(see Appendix </w:t>
-      </w:r>
-      <w:r>
-        <w:rPr>
-          <w:color w:val="212121"/>
-        </w:rPr>
-        <w:t>4</w:t>
-      </w:r>
-      <w:r>
-        <w:rPr>
-          <w:color w:val="212121"/>
-        </w:rPr>
-        <w:t>)</w:t>
+        <w:t>(see Appendix 4)</w:t>
       </w:r>
     </w:p>
     <w:p>
@@ -2968,18 +3050,12 @@
       <w:pPr>
         <w:pStyle w:val="Heading1"/>
       </w:pPr>
-      <w:bookmarkStart w:id="5" w:name="_Toc143262556"/>
-      <w:r>
-        <w:rPr>
-          <w:highlight w:val="yellow"/>
-        </w:rPr>
+      <w:bookmarkStart w:id="5" w:name="_Toc144706863"/>
+      <w:r>
         <w:t>Conclusion</w:t>
       </w:r>
       <w:bookmarkEnd w:id="5"/>
       <w:r>
-        <w:rPr>
-          <w:highlight w:val="yellow"/>
-        </w:rPr>
         <w:tab/>
       </w:r>
     </w:p>
@@ -3034,7 +3110,7 @@
     <w:p/>
     <w:p/>
     <w:p/>
-    <w:bookmarkStart w:id="6" w:name="_Toc143262557" w:displacedByCustomXml="next"/>
+    <w:bookmarkStart w:id="6" w:name="_Toc144706864" w:displacedByCustomXml="next"/>
     <w:sdt>
       <w:sdtPr>
         <w:rPr>
@@ -3055,7 +3131,7 @@
             <w:pStyle w:val="Heading1"/>
           </w:pPr>
           <w:r>
-            <w:t>Bibliography</w:t>
+            <w:t>References</w:t>
           </w:r>
           <w:bookmarkEnd w:id="6"/>
         </w:p>
@@ -3130,6 +3206,34 @@
                   <w:noProof/>
                 </w:rPr>
                 <w:t>s.l.:STFC Resourcing department.</w:t>
+              </w:r>
+            </w:p>
+            <w:p>
+              <w:pPr>
+                <w:pStyle w:val="Bibliography"/>
+                <w:rPr>
+                  <w:noProof/>
+                </w:rPr>
+              </w:pPr>
+              <w:r>
+                <w:rPr>
+                  <w:noProof/>
+                </w:rPr>
+                <w:t xml:space="preserve">Gibbs, G., 1998. </w:t>
+              </w:r>
+              <w:r>
+                <w:rPr>
+                  <w:i/>
+                  <w:iCs/>
+                  <w:noProof/>
+                </w:rPr>
+                <w:t xml:space="preserve">Learning by doing : a guide to teaching and learning methods. </w:t>
+              </w:r>
+              <w:r>
+                <w:rPr>
+                  <w:noProof/>
+                </w:rPr>
+                <w:t>Oxford: Oxford Brooks University.</w:t>
               </w:r>
             </w:p>
             <w:p>
@@ -3432,7 +3536,7 @@
       <w:pPr>
         <w:pStyle w:val="Heading1"/>
       </w:pPr>
-      <w:bookmarkStart w:id="7" w:name="_Toc143262558"/>
+      <w:bookmarkStart w:id="7" w:name="_Toc144706865"/>
       <w:r>
         <w:t>Appendix</w:t>
       </w:r>
@@ -3474,7 +3578,7 @@
           <w:noProof/>
         </w:rPr>
         <w:drawing>
-          <wp:inline distT="0" distB="0" distL="0" distR="0" wp14:anchorId="17DEE38F" wp14:editId="13172C35">
+          <wp:inline distT="0" distB="0" distL="0" distR="0" wp14:anchorId="17DEE38F" wp14:editId="29D80C36">
             <wp:extent cx="5106154" cy="1535354"/>
             <wp:effectExtent l="0" t="0" r="0" b="1905"/>
             <wp:docPr id="475868061" name="Picture 1" descr="A white background with black text&#10;&#10;Description automatically generated"/>
@@ -3519,13 +3623,7 @@
     <w:p/>
     <w:p>
       <w:r>
-        <w:t xml:space="preserve">Appendix </w:t>
-      </w:r>
-      <w:r>
-        <w:t>2</w:t>
-      </w:r>
-      <w:r>
-        <w:t xml:space="preserve"> – slack message from Jack Leland </w:t>
+        <w:t xml:space="preserve">Appendix 2 – slack message from Jack Leland </w:t>
       </w:r>
       <w:sdt>
         <w:sdtPr>
@@ -3562,6 +3660,7 @@
         <w:rPr>
           <w:noProof/>
         </w:rPr>
+        <w:lastRenderedPageBreak/>
         <w:drawing>
           <wp:inline distT="0" distB="0" distL="0" distR="0" wp14:anchorId="4727B94F" wp14:editId="59FCF25A">
             <wp:extent cx="3567065" cy="652150"/>
@@ -3608,7 +3707,6 @@
     <w:p/>
     <w:p>
       <w:r>
-        <w:lastRenderedPageBreak/>
         <w:t xml:space="preserve">Appendix </w:t>
       </w:r>
       <w:r>
@@ -3704,10 +3802,7 @@
         <w:t>4</w:t>
       </w:r>
       <w:r>
-        <w:t xml:space="preserve"> – slack message from Jack</w:t>
-      </w:r>
-      <w:r>
-        <w:t xml:space="preserve"> Leland </w:t>
+        <w:t xml:space="preserve"> – slack message from Jack Leland </w:t>
       </w:r>
       <w:sdt>
         <w:sdtPr>
@@ -4731,7 +4826,6 @@
     <w:name w:val="Normal (Web)"/>
     <w:basedOn w:val="Normal"/>
     <w:uiPriority w:val="99"/>
-    <w:semiHidden/>
     <w:unhideWhenUsed/>
     <w:rsid w:val="007266CB"/>
     <w:pPr>
@@ -5421,7 +5515,7 @@
     </b:Author>
     <b:Month>July</b:Month>
     <b:Day>26</b:Day>
-    <b:RefOrder>7</b:RefOrder>
+    <b:RefOrder>8</b:RefOrder>
   </b:Source>
   <b:Source>
     <b:Tag>Lel231</b:Tag>
@@ -5441,7 +5535,7 @@
         </b:NameList>
       </b:Interviewee>
     </b:Author>
-    <b:RefOrder>8</b:RefOrder>
+    <b:RefOrder>9</b:RefOrder>
   </b:Source>
   <b:Source>
     <b:Tag>Chi23</b:Tag>
@@ -5461,7 +5555,7 @@
     <b:Year>2023</b:Year>
     <b:Month>July</b:Month>
     <b:Day>31</b:Day>
-    <b:RefOrder>6</b:RefOrder>
+    <b:RefOrder>7</b:RefOrder>
   </b:Source>
   <b:Source>
     <b:Tag>Lel232</b:Tag>
@@ -5481,7 +5575,7 @@
         </b:NameList>
       </b:Interviewee>
     </b:Author>
-    <b:RefOrder>9</b:RefOrder>
+    <b:RefOrder>10</b:RefOrder>
   </b:Source>
   <b:Source>
     <b:Tag>Chi231</b:Tag>
@@ -5554,11 +5648,31 @@
     <b:DayAccessed>18</b:DayAccessed>
     <b:RefOrder>5</b:RefOrder>
   </b:Source>
+  <b:Source>
+    <b:Tag>Gra98</b:Tag>
+    <b:SourceType>Book</b:SourceType>
+    <b:Guid>{E5A7C183-EAAD-4D4F-B436-3638848B6A15}</b:Guid>
+    <b:Author>
+      <b:Author>
+        <b:NameList>
+          <b:Person>
+            <b:Last>Gibbs</b:Last>
+            <b:First>Graham</b:First>
+          </b:Person>
+        </b:NameList>
+      </b:Author>
+    </b:Author>
+    <b:Title>Learning by doing : a guide to teaching and learning methods</b:Title>
+    <b:City>Oxford</b:City>
+    <b:Publisher>Oxford Brooks University</b:Publisher>
+    <b:Year>1998</b:Year>
+    <b:RefOrder>6</b:RefOrder>
+  </b:Source>
 </b:Sources>
 </file>
 
 <file path=customXml/itemProps1.xml><?xml version="1.0" encoding="utf-8"?>
-<ds:datastoreItem xmlns:ds="http://schemas.openxmlformats.org/officeDocument/2006/customXml" ds:itemID="{0A2ABD68-E180-7342-9255-94AA403D4A36}">
+<ds:datastoreItem xmlns:ds="http://schemas.openxmlformats.org/officeDocument/2006/customXml" ds:itemID="{18B468A7-41B2-9B4C-86D2-85D5E943E9ED}">
   <ds:schemaRefs>
     <ds:schemaRef ds:uri="http://schemas.openxmlformats.org/officeDocument/2006/bibliography"/>
   </ds:schemaRefs>
